--- a/توضیح کد(1).docx
+++ b/توضیح کد(1).docx
@@ -1,6 +1,6 @@
 
 <file path=word/document.xml><?xml version="1.0" encoding="utf-8"?>
-<w:document xmlns:wpc="http://schemas.microsoft.com/office/word/2010/wordprocessingCanvas" xmlns:cx="http://schemas.microsoft.com/office/drawing/2014/chartex" xmlns:cx1="http://schemas.microsoft.com/office/drawing/2015/9/8/chartex" xmlns:cx2="http://schemas.microsoft.com/office/drawing/2015/10/21/chartex" xmlns:cx3="http://schemas.microsoft.com/office/drawing/2016/5/9/chartex" xmlns:cx4="http://schemas.microsoft.com/office/drawing/2016/5/10/chartex" xmlns:cx5="http://schemas.microsoft.com/office/drawing/2016/5/11/chartex" xmlns:cx6="http://schemas.microsoft.com/office/drawing/2016/5/12/chartex" xmlns:cx7="http://schemas.microsoft.com/office/drawing/2016/5/13/chartex" xmlns:cx8="http://schemas.microsoft.com/office/drawing/2016/5/14/chartex" xmlns:mc="http://schemas.openxmlformats.org/markup-compatibility/2006" xmlns:aink="http://schemas.microsoft.com/office/drawing/2016/ink" xmlns:am3d="http://schemas.microsoft.com/office/drawing/2017/model3d" xmlns:o="urn:schemas-microsoft-com:office:office" xmlns:oel="http://schemas.microsoft.com/office/2019/extlst" xmlns:r="http://schemas.openxmlformats.org/officeDocument/2006/relationships" xmlns:m="http://schemas.openxmlformats.org/officeDocument/2006/math" xmlns:v="urn:schemas-microsoft-com:vml" xmlns:wp14="http://schemas.microsoft.com/office/word/2010/wordprocessingDrawing" xmlns:wp="http://schemas.openxmlformats.org/drawingml/2006/wordprocessingDrawing" xmlns:w10="urn:schemas-microsoft-com:office:word" xmlns:w="http://schemas.openxmlformats.org/wordprocessingml/2006/main" xmlns:w14="http://schemas.microsoft.com/office/word/2010/wordml" xmlns:w15="http://schemas.microsoft.com/office/word/2012/wordml" xmlns:w16cex="http://schemas.microsoft.com/office/word/2018/wordml/cex" xmlns:w16cid="http://schemas.microsoft.com/office/word/2016/wordml/cid" xmlns:w16="http://schemas.microsoft.com/office/word/2018/wordml" xmlns:w16du="http://schemas.microsoft.com/office/word/2023/wordml/word16du" xmlns:w16sdtdh="http://schemas.microsoft.com/office/word/2020/wordml/sdtdatahash" xmlns:w16se="http://schemas.microsoft.com/office/word/2015/wordml/symex" xmlns:wpg="http://schemas.microsoft.com/office/word/2010/wordprocessingGroup" xmlns:wpi="http://schemas.microsoft.com/office/word/2010/wordprocessingInk" xmlns:wne="http://schemas.microsoft.com/office/word/2006/wordml" xmlns:wps="http://schemas.microsoft.com/office/word/2010/wordprocessingShape" mc:Ignorable="w14 w15 w16se w16cid w16 w16cex w16sdtdh wp14">
+<w:document xmlns:wpc="http://schemas.microsoft.com/office/word/2010/wordprocessingCanvas" xmlns:cx="http://schemas.microsoft.com/office/drawing/2014/chartex" xmlns:cx1="http://schemas.microsoft.com/office/drawing/2015/9/8/chartex" xmlns:mc="http://schemas.openxmlformats.org/markup-compatibility/2006" xmlns:o="urn:schemas-microsoft-com:office:office" xmlns:r="http://schemas.openxmlformats.org/officeDocument/2006/relationships" xmlns:m="http://schemas.openxmlformats.org/officeDocument/2006/math" xmlns:v="urn:schemas-microsoft-com:vml" xmlns:wp14="http://schemas.microsoft.com/office/word/2010/wordprocessingDrawing" xmlns:wp="http://schemas.openxmlformats.org/drawingml/2006/wordprocessingDrawing" xmlns:w10="urn:schemas-microsoft-com:office:word" xmlns:w="http://schemas.openxmlformats.org/wordprocessingml/2006/main" xmlns:w14="http://schemas.microsoft.com/office/word/2010/wordml" xmlns:w15="http://schemas.microsoft.com/office/word/2012/wordml" xmlns:w16se="http://schemas.microsoft.com/office/word/2015/wordml/symex" xmlns:wpg="http://schemas.microsoft.com/office/word/2010/wordprocessingGroup" xmlns:wpi="http://schemas.microsoft.com/office/word/2010/wordprocessingInk" xmlns:wne="http://schemas.microsoft.com/office/word/2006/wordml" xmlns:wps="http://schemas.microsoft.com/office/word/2010/wordprocessingShape" mc:Ignorable="w14 w15 w16se wp14">
   <w:body>
     <w:p>
       <w:pPr>
@@ -5356,7 +5356,7 @@
         <w:rPr>
           <w:noProof/>
           <w:rtl/>
-          <w:lang w:val="fa-IR" w:bidi="fa-IR"/>
+          <w:lang w:eastAsia="en-CA"/>
         </w:rPr>
         <w:drawing>
           <wp:anchor distT="0" distB="0" distL="114300" distR="114300" simplePos="0" relativeHeight="251666432" behindDoc="0" locked="0" layoutInCell="1" allowOverlap="1" wp14:anchorId="5303B2CB" wp14:editId="155B4DAA">
@@ -6059,549 +6059,249 @@
         <w:bidi/>
         <w:ind w:left="-2656" w:right="-709" w:hanging="426"/>
         <w:rPr>
-          <w:rtl/>
           <w:lang w:bidi="fa-IR"/>
         </w:rPr>
       </w:pPr>
       <w:r>
         <w:rPr>
-          <w:rtl/>
-          <w:lang w:bidi="fa-IR"/>
-        </w:rPr>
-        <w:t>در ا</w:t>
-      </w:r>
-      <w:r>
-        <w:rPr>
-          <w:rFonts w:hint="cs"/>
-          <w:rtl/>
-          <w:lang w:bidi="fa-IR"/>
-        </w:rPr>
-        <w:t>ی</w:t>
-      </w:r>
-      <w:r>
-        <w:rPr>
-          <w:rFonts w:hint="eastAsia"/>
-          <w:rtl/>
-          <w:lang w:bidi="fa-IR"/>
-        </w:rPr>
-        <w:t>ن</w:t>
-      </w:r>
-      <w:r>
-        <w:rPr>
-          <w:rtl/>
-          <w:lang w:bidi="fa-IR"/>
-        </w:rPr>
-        <w:t xml:space="preserve"> پ</w:t>
-      </w:r>
-      <w:r>
-        <w:rPr>
-          <w:rFonts w:hint="cs"/>
-          <w:rtl/>
-          <w:lang w:bidi="fa-IR"/>
-        </w:rPr>
-        <w:t>ی</w:t>
-      </w:r>
-      <w:r>
-        <w:rPr>
-          <w:rFonts w:hint="eastAsia"/>
-          <w:rtl/>
-          <w:lang w:bidi="fa-IR"/>
-        </w:rPr>
-        <w:t>اده</w:t>
-      </w:r>
-      <w:r>
-        <w:rPr>
-          <w:rtl/>
-          <w:lang w:bidi="fa-IR"/>
-        </w:rPr>
-        <w:t xml:space="preserve"> ساز</w:t>
-      </w:r>
-      <w:r>
-        <w:rPr>
-          <w:rFonts w:hint="cs"/>
-          <w:rtl/>
-          <w:lang w:bidi="fa-IR"/>
-        </w:rPr>
-        <w:t>ی</w:t>
-      </w:r>
-      <w:r>
-        <w:rPr>
-          <w:rtl/>
-          <w:lang w:bidi="fa-IR"/>
-        </w:rPr>
-        <w:t xml:space="preserve"> ل</w:t>
-      </w:r>
-      <w:r>
-        <w:rPr>
-          <w:rFonts w:hint="cs"/>
-          <w:rtl/>
-          <w:lang w:bidi="fa-IR"/>
-        </w:rPr>
-        <w:t>ی</w:t>
-      </w:r>
-      <w:r>
-        <w:rPr>
-          <w:rFonts w:hint="eastAsia"/>
-          <w:rtl/>
-          <w:lang w:bidi="fa-IR"/>
-        </w:rPr>
-        <w:t>ست</w:t>
-      </w:r>
-      <w:r>
-        <w:rPr>
-          <w:rFonts w:hint="cs"/>
-          <w:rtl/>
-          <w:lang w:bidi="fa-IR"/>
-        </w:rPr>
-        <w:t>ی</w:t>
-      </w:r>
-      <w:r>
-        <w:rPr>
-          <w:rtl/>
-          <w:lang w:bidi="fa-IR"/>
-        </w:rPr>
-        <w:t xml:space="preserve"> به نام باز</w:t>
-      </w:r>
-      <w:r>
-        <w:rPr>
-          <w:rFonts w:hint="cs"/>
-          <w:rtl/>
-          <w:lang w:bidi="fa-IR"/>
-        </w:rPr>
-        <w:t>ی</w:t>
-      </w:r>
-      <w:r>
-        <w:rPr>
-          <w:rFonts w:hint="eastAsia"/>
-          <w:rtl/>
-          <w:lang w:bidi="fa-IR"/>
-        </w:rPr>
-        <w:t>کنان</w:t>
-      </w:r>
-      <w:r>
-        <w:rPr>
-          <w:rtl/>
-          <w:lang w:bidi="fa-IR"/>
-        </w:rPr>
-        <w:t xml:space="preserve"> دار</w:t>
-      </w:r>
-      <w:r>
-        <w:rPr>
-          <w:rFonts w:hint="cs"/>
-          <w:rtl/>
-          <w:lang w:bidi="fa-IR"/>
-        </w:rPr>
-        <w:t>ی</w:t>
-      </w:r>
-      <w:r>
-        <w:rPr>
-          <w:rFonts w:hint="eastAsia"/>
-          <w:rtl/>
-          <w:lang w:bidi="fa-IR"/>
-        </w:rPr>
-        <w:t>م</w:t>
-      </w:r>
-      <w:r>
-        <w:rPr>
-          <w:rtl/>
-          <w:lang w:bidi="fa-IR"/>
-        </w:rPr>
-        <w:t xml:space="preserve"> که نام شرکت کنندگان را ذخ</w:t>
-      </w:r>
-      <w:r>
-        <w:rPr>
-          <w:rFonts w:hint="cs"/>
-          <w:rtl/>
-          <w:lang w:bidi="fa-IR"/>
-        </w:rPr>
-        <w:t>ی</w:t>
-      </w:r>
-      <w:r>
-        <w:rPr>
-          <w:rFonts w:hint="eastAsia"/>
-          <w:rtl/>
-          <w:lang w:bidi="fa-IR"/>
-        </w:rPr>
-        <w:t>ره</w:t>
-      </w:r>
-      <w:r>
-        <w:rPr>
-          <w:rtl/>
-          <w:lang w:bidi="fa-IR"/>
-        </w:rPr>
-        <w:t xml:space="preserve"> م</w:t>
-      </w:r>
-      <w:r>
-        <w:rPr>
-          <w:rFonts w:hint="cs"/>
-          <w:rtl/>
-          <w:lang w:bidi="fa-IR"/>
-        </w:rPr>
-        <w:t>ی</w:t>
-      </w:r>
-      <w:r>
-        <w:rPr>
-          <w:rtl/>
-          <w:lang w:bidi="fa-IR"/>
-        </w:rPr>
-        <w:t xml:space="preserve"> کند. ما چند</w:t>
-      </w:r>
-      <w:r>
-        <w:rPr>
-          <w:rFonts w:hint="cs"/>
-          <w:rtl/>
-          <w:lang w:bidi="fa-IR"/>
-        </w:rPr>
-        <w:t>ی</w:t>
-      </w:r>
-      <w:r>
-        <w:rPr>
-          <w:rFonts w:hint="eastAsia"/>
-          <w:rtl/>
-          <w:lang w:bidi="fa-IR"/>
-        </w:rPr>
-        <w:t>ن</w:t>
-      </w:r>
-      <w:r>
-        <w:rPr>
-          <w:rtl/>
-          <w:lang w:bidi="fa-IR"/>
-        </w:rPr>
-        <w:t xml:space="preserve"> تابع دار</w:t>
-      </w:r>
-      <w:r>
-        <w:rPr>
-          <w:rFonts w:hint="cs"/>
-          <w:rtl/>
-          <w:lang w:bidi="fa-IR"/>
-        </w:rPr>
-        <w:t>ی</w:t>
-      </w:r>
-      <w:r>
-        <w:rPr>
-          <w:rFonts w:hint="eastAsia"/>
-          <w:rtl/>
-          <w:lang w:bidi="fa-IR"/>
-        </w:rPr>
-        <w:t>م</w:t>
-      </w:r>
-      <w:r>
-        <w:rPr>
-          <w:rtl/>
-          <w:lang w:bidi="fa-IR"/>
-        </w:rPr>
-        <w:t>:</w:t>
-      </w:r>
-    </w:p>
-    <w:p>
-      <w:pPr>
-        <w:pStyle w:val="ListParagraph"/>
-        <w:numPr>
-          <w:ilvl w:val="0"/>
-          <w:numId w:val="1"/>
-        </w:numPr>
-        <w:bidi/>
-        <w:ind w:right="-709"/>
-        <w:rPr>
-          <w:rtl/>
-          <w:lang w:bidi="fa-IR"/>
-        </w:rPr>
-      </w:pPr>
-      <w:r>
-        <w:rPr>
-          <w:rtl/>
-          <w:lang w:bidi="fa-IR"/>
-        </w:rPr>
-        <w:t>()</w:t>
-      </w:r>
-      <w:proofErr w:type="spellStart"/>
-      <w:r>
-        <w:rPr>
-          <w:lang w:bidi="fa-IR"/>
-        </w:rPr>
-        <w:t>add_player</w:t>
-      </w:r>
-      <w:proofErr w:type="spellEnd"/>
-      <w:r>
-        <w:rPr>
-          <w:rtl/>
-          <w:lang w:bidi="fa-IR"/>
-        </w:rPr>
-        <w:t xml:space="preserve"> برا</w:t>
-      </w:r>
-      <w:r>
-        <w:rPr>
-          <w:rFonts w:hint="cs"/>
-          <w:rtl/>
-          <w:lang w:bidi="fa-IR"/>
-        </w:rPr>
-        <w:t>ی</w:t>
-      </w:r>
-      <w:r>
-        <w:rPr>
-          <w:rtl/>
-          <w:lang w:bidi="fa-IR"/>
-        </w:rPr>
-        <w:t xml:space="preserve"> اضافه کردن باز</w:t>
-      </w:r>
-      <w:r>
-        <w:rPr>
-          <w:rFonts w:hint="cs"/>
-          <w:rtl/>
-          <w:lang w:bidi="fa-IR"/>
-        </w:rPr>
-        <w:t>ی</w:t>
-      </w:r>
-      <w:r>
-        <w:rPr>
-          <w:rFonts w:hint="eastAsia"/>
-          <w:rtl/>
-          <w:lang w:bidi="fa-IR"/>
-        </w:rPr>
-        <w:t>کنان</w:t>
-      </w:r>
-      <w:r>
-        <w:rPr>
-          <w:rtl/>
-          <w:lang w:bidi="fa-IR"/>
-        </w:rPr>
-        <w:t xml:space="preserve"> به ل</w:t>
-      </w:r>
-      <w:r>
-        <w:rPr>
-          <w:rFonts w:hint="cs"/>
-          <w:rtl/>
-          <w:lang w:bidi="fa-IR"/>
-        </w:rPr>
-        <w:t>ی</w:t>
-      </w:r>
-      <w:r>
-        <w:rPr>
-          <w:rFonts w:hint="eastAsia"/>
-          <w:rtl/>
-          <w:lang w:bidi="fa-IR"/>
-        </w:rPr>
-        <w:t>ست</w:t>
-      </w:r>
-    </w:p>
-    <w:p>
-      <w:pPr>
-        <w:pStyle w:val="ListParagraph"/>
-        <w:numPr>
-          <w:ilvl w:val="0"/>
-          <w:numId w:val="1"/>
-        </w:numPr>
-        <w:bidi/>
-        <w:ind w:right="-709"/>
-        <w:rPr>
-          <w:rtl/>
-          <w:lang w:bidi="fa-IR"/>
-        </w:rPr>
-      </w:pPr>
-      <w:r>
-        <w:rPr>
-          <w:rtl/>
-          <w:lang w:bidi="fa-IR"/>
-        </w:rPr>
-        <w:t>()</w:t>
-      </w:r>
-      <w:proofErr w:type="spellStart"/>
-      <w:r>
-        <w:rPr>
-          <w:lang w:bidi="fa-IR"/>
-        </w:rPr>
-        <w:t>remove_player</w:t>
-      </w:r>
-      <w:proofErr w:type="spellEnd"/>
-      <w:r>
-        <w:rPr>
-          <w:rtl/>
-          <w:lang w:bidi="fa-IR"/>
-        </w:rPr>
-        <w:t xml:space="preserve"> برا</w:t>
-      </w:r>
-      <w:r>
-        <w:rPr>
-          <w:rFonts w:hint="cs"/>
-          <w:rtl/>
-          <w:lang w:bidi="fa-IR"/>
-        </w:rPr>
-        <w:t>ی</w:t>
-      </w:r>
-      <w:r>
-        <w:rPr>
-          <w:rtl/>
-          <w:lang w:bidi="fa-IR"/>
-        </w:rPr>
-        <w:t xml:space="preserve"> حذف باز</w:t>
-      </w:r>
-      <w:r>
-        <w:rPr>
-          <w:rFonts w:hint="cs"/>
-          <w:rtl/>
-          <w:lang w:bidi="fa-IR"/>
-        </w:rPr>
-        <w:t>ی</w:t>
-      </w:r>
-      <w:r>
-        <w:rPr>
-          <w:rFonts w:hint="eastAsia"/>
-          <w:rtl/>
-          <w:lang w:bidi="fa-IR"/>
-        </w:rPr>
-        <w:t>کنان</w:t>
-      </w:r>
-      <w:r>
-        <w:rPr>
-          <w:rtl/>
-          <w:lang w:bidi="fa-IR"/>
-        </w:rPr>
-        <w:t xml:space="preserve"> از ل</w:t>
-      </w:r>
-      <w:r>
-        <w:rPr>
-          <w:rFonts w:hint="cs"/>
-          <w:rtl/>
-          <w:lang w:bidi="fa-IR"/>
-        </w:rPr>
-        <w:t>ی</w:t>
-      </w:r>
-      <w:r>
-        <w:rPr>
-          <w:rFonts w:hint="eastAsia"/>
-          <w:rtl/>
-          <w:lang w:bidi="fa-IR"/>
-        </w:rPr>
-        <w:t>ست</w:t>
-      </w:r>
-    </w:p>
-    <w:p>
-      <w:pPr>
-        <w:pStyle w:val="ListParagraph"/>
-        <w:numPr>
-          <w:ilvl w:val="0"/>
-          <w:numId w:val="1"/>
-        </w:numPr>
-        <w:bidi/>
-        <w:ind w:right="-709"/>
-        <w:rPr>
-          <w:rtl/>
-          <w:lang w:bidi="fa-IR"/>
-        </w:rPr>
-      </w:pPr>
-      <w:r>
-        <w:rPr>
-          <w:rtl/>
-          <w:lang w:bidi="fa-IR"/>
-        </w:rPr>
-        <w:t>()</w:t>
-      </w:r>
-      <w:proofErr w:type="spellStart"/>
-      <w:r>
-        <w:rPr>
-          <w:lang w:bidi="fa-IR"/>
-        </w:rPr>
-        <w:t>select_winner</w:t>
-      </w:r>
-      <w:proofErr w:type="spellEnd"/>
-      <w:r>
-        <w:rPr>
-          <w:rtl/>
-          <w:lang w:bidi="fa-IR"/>
-        </w:rPr>
-        <w:t xml:space="preserve"> برا</w:t>
-      </w:r>
-      <w:r>
-        <w:rPr>
-          <w:rFonts w:hint="cs"/>
-          <w:rtl/>
-          <w:lang w:bidi="fa-IR"/>
-        </w:rPr>
-        <w:t>ی</w:t>
-      </w:r>
-      <w:r>
-        <w:rPr>
-          <w:rtl/>
-          <w:lang w:bidi="fa-IR"/>
-        </w:rPr>
-        <w:t xml:space="preserve"> انتخاب تصادف</w:t>
-      </w:r>
-      <w:r>
-        <w:rPr>
-          <w:rFonts w:hint="cs"/>
-          <w:rtl/>
-          <w:lang w:bidi="fa-IR"/>
-        </w:rPr>
-        <w:t>ی</w:t>
-      </w:r>
-      <w:r>
-        <w:rPr>
-          <w:rtl/>
-          <w:lang w:bidi="fa-IR"/>
-        </w:rPr>
-        <w:t xml:space="preserve"> </w:t>
-      </w:r>
-      <w:r>
-        <w:rPr>
-          <w:rFonts w:hint="cs"/>
-          <w:rtl/>
-          <w:lang w:bidi="fa-IR"/>
-        </w:rPr>
-        <w:t>ی</w:t>
-      </w:r>
-      <w:r>
-        <w:rPr>
-          <w:rFonts w:hint="eastAsia"/>
-          <w:rtl/>
-          <w:lang w:bidi="fa-IR"/>
-        </w:rPr>
-        <w:t>ک</w:t>
-      </w:r>
-      <w:r>
-        <w:rPr>
-          <w:rtl/>
-          <w:lang w:bidi="fa-IR"/>
-        </w:rPr>
-        <w:t xml:space="preserve"> برنده از ل</w:t>
-      </w:r>
-      <w:r>
-        <w:rPr>
-          <w:rFonts w:hint="cs"/>
-          <w:rtl/>
-          <w:lang w:bidi="fa-IR"/>
-        </w:rPr>
-        <w:t>ی</w:t>
-      </w:r>
-      <w:r>
-        <w:rPr>
-          <w:rFonts w:hint="eastAsia"/>
-          <w:rtl/>
-          <w:lang w:bidi="fa-IR"/>
-        </w:rPr>
-        <w:t>ست</w:t>
-      </w:r>
-      <w:r>
-        <w:rPr>
-          <w:rtl/>
-          <w:lang w:bidi="fa-IR"/>
-        </w:rPr>
-        <w:t xml:space="preserve"> باز</w:t>
-      </w:r>
-      <w:r>
-        <w:rPr>
-          <w:rFonts w:hint="cs"/>
-          <w:rtl/>
-          <w:lang w:bidi="fa-IR"/>
-        </w:rPr>
-        <w:t>ی</w:t>
-      </w:r>
-      <w:r>
-        <w:rPr>
-          <w:rFonts w:hint="eastAsia"/>
-          <w:rtl/>
-          <w:lang w:bidi="fa-IR"/>
-        </w:rPr>
-        <w:t>کنان</w:t>
+          <w:rFonts w:hint="cs"/>
+          <w:rtl/>
+        </w:rPr>
+        <w:t>روش</w:t>
+      </w:r>
+      <w:r>
+        <w:rPr>
+          <w:lang w:bidi="fa-IR"/>
+        </w:rPr>
+        <w:t xml:space="preserve"> SGO </w:t>
+      </w:r>
+      <w:r>
+        <w:rPr>
+          <w:rFonts w:hint="cs"/>
+          <w:rtl/>
+        </w:rPr>
+        <w:t>به</w:t>
+      </w:r>
+      <w:r>
+        <w:rPr>
+          <w:lang w:bidi="fa-IR"/>
+        </w:rPr>
+        <w:t xml:space="preserve"> </w:t>
+      </w:r>
+      <w:r>
+        <w:rPr>
+          <w:rFonts w:hint="cs"/>
+          <w:rtl/>
+        </w:rPr>
+        <w:t>تفصیل</w:t>
+      </w:r>
+      <w:r>
+        <w:rPr>
+          <w:lang w:bidi="fa-IR"/>
+        </w:rPr>
+        <w:t xml:space="preserve"> </w:t>
+      </w:r>
+      <w:r>
+        <w:rPr>
+          <w:rFonts w:hint="cs"/>
+          <w:rtl/>
+        </w:rPr>
+        <w:t>در</w:t>
+      </w:r>
+      <w:r>
+        <w:rPr>
+          <w:lang w:bidi="fa-IR"/>
+        </w:rPr>
+        <w:t xml:space="preserve"> </w:t>
+      </w:r>
+      <w:r>
+        <w:rPr>
+          <w:rFonts w:hint="cs"/>
+          <w:rtl/>
+        </w:rPr>
+        <w:t>زیر</w:t>
+      </w:r>
+      <w:r>
+        <w:rPr>
+          <w:lang w:bidi="fa-IR"/>
+        </w:rPr>
+        <w:t xml:space="preserve"> </w:t>
+      </w:r>
+      <w:r>
+        <w:rPr>
+          <w:rFonts w:hint="cs"/>
+          <w:rtl/>
+        </w:rPr>
+        <w:t>توضیح</w:t>
+      </w:r>
+      <w:r>
+        <w:rPr>
+          <w:lang w:bidi="fa-IR"/>
+        </w:rPr>
+        <w:t xml:space="preserve"> </w:t>
+      </w:r>
+      <w:r>
+        <w:rPr>
+          <w:rFonts w:hint="cs"/>
+          <w:rtl/>
+        </w:rPr>
+        <w:t>داده</w:t>
+      </w:r>
+      <w:r>
+        <w:rPr>
+          <w:lang w:bidi="fa-IR"/>
+        </w:rPr>
+        <w:t xml:space="preserve"> </w:t>
+      </w:r>
+      <w:r>
+        <w:rPr>
+          <w:rFonts w:hint="cs"/>
+          <w:rtl/>
+        </w:rPr>
+        <w:t>میشود،</w:t>
+      </w:r>
+      <w:r>
+        <w:rPr>
+          <w:lang w:bidi="fa-IR"/>
+        </w:rPr>
+        <w:t xml:space="preserve"> </w:t>
+      </w:r>
+      <w:r>
+        <w:rPr>
+          <w:rFonts w:hint="cs"/>
+          <w:rtl/>
+        </w:rPr>
+        <w:t>در</w:t>
+      </w:r>
+      <w:r>
+        <w:rPr>
+          <w:lang w:bidi="fa-IR"/>
+        </w:rPr>
+        <w:t xml:space="preserve"> </w:t>
+      </w:r>
+      <w:r>
+        <w:rPr>
+          <w:rFonts w:hint="cs"/>
+          <w:rtl/>
+        </w:rPr>
+        <w:t>حالی</w:t>
+      </w:r>
+      <w:r>
+        <w:rPr>
+          <w:lang w:bidi="fa-IR"/>
+        </w:rPr>
+        <w:t xml:space="preserve"> </w:t>
+      </w:r>
+      <w:r>
+        <w:rPr>
+          <w:rFonts w:hint="cs"/>
+          <w:rtl/>
+        </w:rPr>
+        <w:t>که</w:t>
+      </w:r>
+      <w:r>
+        <w:rPr>
+          <w:lang w:bidi="fa-IR"/>
+        </w:rPr>
+        <w:t xml:space="preserve"> </w:t>
+      </w:r>
+      <w:r>
+        <w:rPr>
+          <w:rFonts w:hint="cs"/>
+          <w:rtl/>
+        </w:rPr>
+        <w:t>فلوچارت</w:t>
+      </w:r>
+      <w:r>
+        <w:rPr>
+          <w:lang w:bidi="fa-IR"/>
+        </w:rPr>
+        <w:t xml:space="preserve"> </w:t>
+      </w:r>
+      <w:r>
+        <w:rPr>
+          <w:rFonts w:hint="cs"/>
+          <w:rtl/>
+        </w:rPr>
+        <w:t>و</w:t>
+      </w:r>
+      <w:r>
+        <w:rPr>
+          <w:lang w:bidi="fa-IR"/>
+        </w:rPr>
+        <w:t xml:space="preserve"> </w:t>
+      </w:r>
+      <w:r>
+        <w:rPr>
+          <w:rFonts w:hint="cs"/>
+          <w:rtl/>
+        </w:rPr>
+        <w:t>کد</w:t>
+      </w:r>
+      <w:r>
+        <w:rPr>
+          <w:lang w:bidi="fa-IR"/>
+        </w:rPr>
+        <w:t xml:space="preserve"> </w:t>
+      </w:r>
+      <w:r>
+        <w:rPr>
+          <w:rFonts w:hint="cs"/>
+          <w:rtl/>
+        </w:rPr>
+        <w:t>مجازی</w:t>
+      </w:r>
+      <w:r>
+        <w:rPr>
+          <w:lang w:bidi="fa-IR"/>
+        </w:rPr>
+        <w:t xml:space="preserve"> </w:t>
+      </w:r>
+      <w:r>
+        <w:rPr>
+          <w:rFonts w:hint="cs"/>
+          <w:rtl/>
+        </w:rPr>
+        <w:t>در</w:t>
+      </w:r>
+      <w:r>
+        <w:rPr>
+          <w:lang w:bidi="fa-IR"/>
+        </w:rPr>
+        <w:t xml:space="preserve"> </w:t>
+      </w:r>
+      <w:r>
+        <w:rPr>
+          <w:rFonts w:hint="cs"/>
+          <w:rtl/>
+        </w:rPr>
+        <w:t>تصاویر</w:t>
+      </w:r>
+      <w:r>
+        <w:rPr>
+          <w:lang w:bidi="fa-IR"/>
+        </w:rPr>
+        <w:t xml:space="preserve"> 2 </w:t>
+      </w:r>
+      <w:r>
+        <w:rPr>
+          <w:rFonts w:hint="cs"/>
+          <w:rtl/>
+        </w:rPr>
+        <w:t>و</w:t>
+      </w:r>
+      <w:r>
+        <w:rPr>
+          <w:lang w:bidi="fa-IR"/>
+        </w:rPr>
+        <w:t xml:space="preserve"> 3 </w:t>
+      </w:r>
+      <w:r>
+        <w:rPr>
+          <w:rFonts w:hint="cs"/>
+          <w:rtl/>
+        </w:rPr>
+        <w:t>نشان</w:t>
       </w:r>
     </w:p>
     <w:p>
@@ -6609,213 +6309,47 @@
         <w:bidi/>
         <w:ind w:left="-2656" w:right="-709" w:hanging="426"/>
         <w:rPr>
-          <w:rtl/>
           <w:lang w:bidi="fa-IR"/>
         </w:rPr>
       </w:pPr>
       <w:r>
         <w:rPr>
-          <w:rtl/>
-          <w:lang w:bidi="fa-IR"/>
-        </w:rPr>
-        <w:t xml:space="preserve"> حلقه اصل</w:t>
-      </w:r>
-      <w:r>
-        <w:rPr>
-          <w:rFonts w:hint="cs"/>
-          <w:rtl/>
-          <w:lang w:bidi="fa-IR"/>
-        </w:rPr>
-        <w:t>ی</w:t>
-      </w:r>
-      <w:r>
-        <w:rPr>
-          <w:rtl/>
-          <w:lang w:bidi="fa-IR"/>
-        </w:rPr>
-        <w:t xml:space="preserve"> باز</w:t>
-      </w:r>
-      <w:r>
-        <w:rPr>
-          <w:rFonts w:hint="cs"/>
-          <w:rtl/>
-          <w:lang w:bidi="fa-IR"/>
-        </w:rPr>
-        <w:t>ی</w:t>
-      </w:r>
-      <w:r>
-        <w:rPr>
-          <w:rtl/>
-          <w:lang w:bidi="fa-IR"/>
-        </w:rPr>
-        <w:t xml:space="preserve"> به کاربر اجازه م</w:t>
-      </w:r>
-      <w:r>
-        <w:rPr>
-          <w:rFonts w:hint="cs"/>
-          <w:rtl/>
-          <w:lang w:bidi="fa-IR"/>
-        </w:rPr>
-        <w:t>ی</w:t>
-      </w:r>
-      <w:r>
-        <w:rPr>
-          <w:rtl/>
-          <w:lang w:bidi="fa-IR"/>
-        </w:rPr>
-        <w:t xml:space="preserve"> دهد تا با انتخاب گز</w:t>
-      </w:r>
-      <w:r>
-        <w:rPr>
-          <w:rFonts w:hint="cs"/>
-          <w:rtl/>
-          <w:lang w:bidi="fa-IR"/>
-        </w:rPr>
-        <w:t>ی</w:t>
-      </w:r>
-      <w:r>
-        <w:rPr>
-          <w:rFonts w:hint="eastAsia"/>
-          <w:rtl/>
-          <w:lang w:bidi="fa-IR"/>
-        </w:rPr>
-        <w:t>نه</w:t>
-      </w:r>
-      <w:r>
-        <w:rPr>
-          <w:rtl/>
-          <w:lang w:bidi="fa-IR"/>
-        </w:rPr>
-        <w:t xml:space="preserve"> ها</w:t>
-      </w:r>
-      <w:r>
-        <w:rPr>
-          <w:rFonts w:hint="cs"/>
-          <w:rtl/>
-          <w:lang w:bidi="fa-IR"/>
-        </w:rPr>
-        <w:t>یی</w:t>
-      </w:r>
-      <w:r>
-        <w:rPr>
-          <w:rtl/>
-          <w:lang w:bidi="fa-IR"/>
-        </w:rPr>
-        <w:t xml:space="preserve"> برا</w:t>
-      </w:r>
-      <w:r>
-        <w:rPr>
-          <w:rFonts w:hint="cs"/>
-          <w:rtl/>
-          <w:lang w:bidi="fa-IR"/>
-        </w:rPr>
-        <w:t>ی</w:t>
-      </w:r>
-      <w:r>
-        <w:rPr>
-          <w:rtl/>
-          <w:lang w:bidi="fa-IR"/>
-        </w:rPr>
-        <w:t xml:space="preserve"> اضافه کردن باز</w:t>
-      </w:r>
-      <w:r>
-        <w:rPr>
-          <w:rFonts w:hint="cs"/>
-          <w:rtl/>
-          <w:lang w:bidi="fa-IR"/>
-        </w:rPr>
-        <w:t>ی</w:t>
-      </w:r>
-      <w:r>
-        <w:rPr>
-          <w:rFonts w:hint="eastAsia"/>
-          <w:rtl/>
-          <w:lang w:bidi="fa-IR"/>
-        </w:rPr>
-        <w:t>کنان،</w:t>
-      </w:r>
-      <w:r>
-        <w:rPr>
-          <w:rtl/>
-          <w:lang w:bidi="fa-IR"/>
-        </w:rPr>
-        <w:t xml:space="preserve"> حذف باز</w:t>
-      </w:r>
-      <w:r>
-        <w:rPr>
-          <w:rFonts w:hint="cs"/>
-          <w:rtl/>
-          <w:lang w:bidi="fa-IR"/>
-        </w:rPr>
-        <w:t>ی</w:t>
-      </w:r>
-      <w:r>
-        <w:rPr>
-          <w:rFonts w:hint="eastAsia"/>
-          <w:rtl/>
-          <w:lang w:bidi="fa-IR"/>
-        </w:rPr>
-        <w:t>کنان،</w:t>
-      </w:r>
-      <w:r>
-        <w:rPr>
-          <w:rtl/>
-          <w:lang w:bidi="fa-IR"/>
-        </w:rPr>
-        <w:t xml:space="preserve"> انتخاب برنده </w:t>
-      </w:r>
-      <w:r>
-        <w:rPr>
-          <w:rFonts w:hint="cs"/>
-          <w:rtl/>
-          <w:lang w:bidi="fa-IR"/>
-        </w:rPr>
-        <w:t>ی</w:t>
-      </w:r>
-      <w:r>
-        <w:rPr>
-          <w:rFonts w:hint="eastAsia"/>
-          <w:rtl/>
-          <w:lang w:bidi="fa-IR"/>
-        </w:rPr>
-        <w:t>ا</w:t>
-      </w:r>
-      <w:r>
-        <w:rPr>
-          <w:rtl/>
-          <w:lang w:bidi="fa-IR"/>
-        </w:rPr>
-        <w:t xml:space="preserve"> ترک باز</w:t>
-      </w:r>
-      <w:r>
-        <w:rPr>
-          <w:rFonts w:hint="cs"/>
-          <w:rtl/>
-          <w:lang w:bidi="fa-IR"/>
-        </w:rPr>
-        <w:t>ی</w:t>
-      </w:r>
-      <w:r>
-        <w:rPr>
-          <w:rtl/>
-          <w:lang w:bidi="fa-IR"/>
-        </w:rPr>
-        <w:t xml:space="preserve"> با باز</w:t>
-      </w:r>
-      <w:r>
-        <w:rPr>
-          <w:rFonts w:hint="cs"/>
-          <w:rtl/>
-          <w:lang w:bidi="fa-IR"/>
-        </w:rPr>
-        <w:t>ی</w:t>
-      </w:r>
-      <w:r>
-        <w:rPr>
-          <w:rtl/>
-          <w:lang w:bidi="fa-IR"/>
-        </w:rPr>
-        <w:t xml:space="preserve"> تعامل داشته باشد.</w:t>
+          <w:rFonts w:hint="cs"/>
+          <w:rtl/>
+        </w:rPr>
+        <w:t>داده</w:t>
+      </w:r>
+      <w:r>
+        <w:rPr>
+          <w:lang w:bidi="fa-IR"/>
+        </w:rPr>
+        <w:t xml:space="preserve"> </w:t>
+      </w:r>
+      <w:r>
+        <w:rPr>
+          <w:rFonts w:hint="cs"/>
+          <w:rtl/>
+        </w:rPr>
+        <w:t>شده</w:t>
+      </w:r>
+      <w:r>
+        <w:rPr>
+          <w:lang w:bidi="fa-IR"/>
+        </w:rPr>
+        <w:t xml:space="preserve"> </w:t>
+      </w:r>
+      <w:r>
+        <w:rPr>
+          <w:rFonts w:hint="cs"/>
+          <w:rtl/>
+        </w:rPr>
+        <w:t>است</w:t>
+      </w:r>
+      <w:r>
+        <w:rPr>
+          <w:lang w:bidi="fa-IR"/>
+        </w:rPr>
+        <w:t>.</w:t>
       </w:r>
     </w:p>
     <w:p>
@@ -6823,206 +6357,197 @@
         <w:bidi/>
         <w:ind w:left="-2656" w:right="-709" w:hanging="426"/>
         <w:rPr>
-          <w:rtl/>
           <w:lang w:bidi="fa-IR"/>
         </w:rPr>
       </w:pPr>
       <w:r>
         <w:rPr>
-          <w:rFonts w:hint="eastAsia"/>
-          <w:rtl/>
-          <w:lang w:bidi="fa-IR"/>
-        </w:rPr>
-        <w:t>ابتدا</w:t>
-      </w:r>
-      <w:r>
-        <w:rPr>
-          <w:rtl/>
-          <w:lang w:bidi="fa-IR"/>
-        </w:rPr>
-        <w:t xml:space="preserve"> ماژول تصادف</w:t>
-      </w:r>
-      <w:r>
-        <w:rPr>
-          <w:rFonts w:hint="cs"/>
-          <w:rtl/>
-          <w:lang w:bidi="fa-IR"/>
-        </w:rPr>
-        <w:t>ی</w:t>
-      </w:r>
-      <w:r>
-        <w:rPr>
-          <w:rtl/>
-          <w:lang w:bidi="fa-IR"/>
-        </w:rPr>
-        <w:t xml:space="preserve"> را وارد م</w:t>
-      </w:r>
-      <w:r>
-        <w:rPr>
-          <w:rFonts w:hint="cs"/>
-          <w:rtl/>
-          <w:lang w:bidi="fa-IR"/>
-        </w:rPr>
-        <w:t>ی</w:t>
-      </w:r>
-      <w:r>
-        <w:rPr>
-          <w:rtl/>
-          <w:lang w:bidi="fa-IR"/>
-        </w:rPr>
-        <w:t xml:space="preserve"> کن</w:t>
-      </w:r>
-      <w:r>
-        <w:rPr>
-          <w:rFonts w:hint="cs"/>
-          <w:rtl/>
-          <w:lang w:bidi="fa-IR"/>
-        </w:rPr>
-        <w:t>ی</w:t>
-      </w:r>
-      <w:r>
-        <w:rPr>
-          <w:rFonts w:hint="eastAsia"/>
-          <w:rtl/>
-          <w:lang w:bidi="fa-IR"/>
-        </w:rPr>
-        <w:t>م</w:t>
-      </w:r>
-      <w:r>
-        <w:rPr>
-          <w:rtl/>
-          <w:lang w:bidi="fa-IR"/>
-        </w:rPr>
-        <w:t xml:space="preserve"> که به ما امکان م</w:t>
-      </w:r>
-      <w:r>
-        <w:rPr>
-          <w:rFonts w:hint="cs"/>
-          <w:rtl/>
-          <w:lang w:bidi="fa-IR"/>
-        </w:rPr>
-        <w:t>ی</w:t>
-      </w:r>
-      <w:r>
-        <w:rPr>
-          <w:rtl/>
-          <w:lang w:bidi="fa-IR"/>
-        </w:rPr>
-        <w:t xml:space="preserve"> دهد اعداد تصادف</w:t>
-      </w:r>
-      <w:r>
-        <w:rPr>
-          <w:rFonts w:hint="cs"/>
-          <w:rtl/>
-          <w:lang w:bidi="fa-IR"/>
-        </w:rPr>
-        <w:t>ی</w:t>
-      </w:r>
-      <w:r>
-        <w:rPr>
-          <w:rtl/>
-          <w:lang w:bidi="fa-IR"/>
-        </w:rPr>
-        <w:t xml:space="preserve"> تول</w:t>
-      </w:r>
-      <w:r>
-        <w:rPr>
-          <w:rFonts w:hint="cs"/>
-          <w:rtl/>
-          <w:lang w:bidi="fa-IR"/>
-        </w:rPr>
-        <w:t>ی</w:t>
-      </w:r>
-      <w:r>
-        <w:rPr>
-          <w:rFonts w:hint="eastAsia"/>
-          <w:rtl/>
-          <w:lang w:bidi="fa-IR"/>
-        </w:rPr>
-        <w:t>د</w:t>
-      </w:r>
-      <w:r>
-        <w:rPr>
-          <w:rtl/>
-          <w:lang w:bidi="fa-IR"/>
-        </w:rPr>
-        <w:t xml:space="preserve"> کن</w:t>
-      </w:r>
-      <w:r>
-        <w:rPr>
-          <w:rFonts w:hint="cs"/>
-          <w:rtl/>
-          <w:lang w:bidi="fa-IR"/>
-        </w:rPr>
-        <w:t>ی</w:t>
-      </w:r>
-      <w:r>
-        <w:rPr>
-          <w:rFonts w:hint="eastAsia"/>
-          <w:rtl/>
-          <w:lang w:bidi="fa-IR"/>
-        </w:rPr>
-        <w:t>م</w:t>
-      </w:r>
-      <w:r>
-        <w:rPr>
-          <w:rtl/>
-          <w:lang w:bidi="fa-IR"/>
-        </w:rPr>
-        <w:t xml:space="preserve"> و انتخاب ها</w:t>
-      </w:r>
-      <w:r>
-        <w:rPr>
-          <w:rFonts w:hint="cs"/>
-          <w:rtl/>
-          <w:lang w:bidi="fa-IR"/>
-        </w:rPr>
-        <w:t>ی</w:t>
-      </w:r>
-      <w:r>
-        <w:rPr>
-          <w:rtl/>
-          <w:lang w:bidi="fa-IR"/>
-        </w:rPr>
-        <w:t xml:space="preserve"> تصادف</w:t>
-      </w:r>
-      <w:r>
-        <w:rPr>
-          <w:rFonts w:hint="cs"/>
-          <w:rtl/>
-          <w:lang w:bidi="fa-IR"/>
-        </w:rPr>
-        <w:t>ی</w:t>
-      </w:r>
-      <w:r>
-        <w:rPr>
-          <w:rtl/>
-          <w:lang w:bidi="fa-IR"/>
-        </w:rPr>
-        <w:t xml:space="preserve"> انجام ده</w:t>
-      </w:r>
-      <w:r>
-        <w:rPr>
-          <w:rFonts w:hint="cs"/>
-          <w:rtl/>
-          <w:lang w:bidi="fa-IR"/>
-        </w:rPr>
-        <w:t>ی</w:t>
-      </w:r>
-      <w:r>
-        <w:rPr>
-          <w:rFonts w:hint="eastAsia"/>
-          <w:rtl/>
-          <w:lang w:bidi="fa-IR"/>
-        </w:rPr>
-        <w:t>م</w:t>
-      </w:r>
-      <w:r>
-        <w:rPr>
-          <w:rtl/>
-          <w:lang w:bidi="fa-IR"/>
-        </w:rPr>
-        <w:t>.</w:t>
+          <w:rFonts w:hint="cs"/>
+          <w:rtl/>
+        </w:rPr>
+        <w:t>مرحله</w:t>
+      </w:r>
+      <w:r>
+        <w:rPr>
+          <w:lang w:bidi="fa-IR"/>
+        </w:rPr>
+        <w:t xml:space="preserve"> 1 : </w:t>
+      </w:r>
+      <w:r>
+        <w:rPr>
+          <w:rFonts w:hint="cs"/>
+          <w:rtl/>
+        </w:rPr>
+        <w:t>موقعیت</w:t>
+      </w:r>
+      <w:r>
+        <w:rPr>
+          <w:lang w:bidi="fa-IR"/>
+        </w:rPr>
+        <w:t xml:space="preserve"> </w:t>
+      </w:r>
+      <w:r>
+        <w:rPr>
+          <w:rFonts w:hint="cs"/>
+          <w:rtl/>
+        </w:rPr>
+        <w:t>اولیه</w:t>
+      </w:r>
+      <w:r>
+        <w:rPr>
+          <w:lang w:bidi="fa-IR"/>
+        </w:rPr>
+        <w:t xml:space="preserve"> </w:t>
+      </w:r>
+      <w:r>
+        <w:rPr>
+          <w:rFonts w:hint="cs"/>
+          <w:rtl/>
+        </w:rPr>
+        <w:t>حلهای</w:t>
+      </w:r>
+      <w:r>
+        <w:rPr>
+          <w:lang w:bidi="fa-IR"/>
+        </w:rPr>
+        <w:t xml:space="preserve"> </w:t>
+      </w:r>
+      <w:r>
+        <w:rPr>
+          <w:rFonts w:hint="cs"/>
+          <w:rtl/>
+        </w:rPr>
+        <w:t>پتانسیلی،</w:t>
+      </w:r>
+      <w:r>
+        <w:rPr>
+          <w:lang w:bidi="fa-IR"/>
+        </w:rPr>
+        <w:t xml:space="preserve"> </w:t>
+      </w:r>
+      <w:r>
+        <w:rPr>
+          <w:rFonts w:hint="cs"/>
+          <w:rtl/>
+        </w:rPr>
+        <w:t>که</w:t>
+      </w:r>
+      <w:r>
+        <w:rPr>
+          <w:lang w:bidi="fa-IR"/>
+        </w:rPr>
+        <w:t xml:space="preserve"> </w:t>
+      </w:r>
+      <w:r>
+        <w:rPr>
+          <w:rFonts w:hint="cs"/>
+          <w:rtl/>
+        </w:rPr>
+        <w:t>به</w:t>
+      </w:r>
+      <w:r>
+        <w:rPr>
+          <w:lang w:bidi="fa-IR"/>
+        </w:rPr>
+        <w:t xml:space="preserve"> </w:t>
+      </w:r>
+      <w:r>
+        <w:rPr>
+          <w:rFonts w:hint="cs"/>
+          <w:rtl/>
+        </w:rPr>
+        <w:t>عنوان</w:t>
+      </w:r>
+      <w:r>
+        <w:rPr>
+          <w:lang w:bidi="fa-IR"/>
+        </w:rPr>
+        <w:t xml:space="preserve"> ) Xi ( </w:t>
+      </w:r>
+      <w:r>
+        <w:rPr>
+          <w:rFonts w:hint="cs"/>
+          <w:rtl/>
+        </w:rPr>
+        <w:t>یا</w:t>
+      </w:r>
+      <w:r>
+        <w:rPr>
+          <w:lang w:bidi="fa-IR"/>
+        </w:rPr>
+        <w:t xml:space="preserve"> "</w:t>
+      </w:r>
+      <w:r>
+        <w:rPr>
+          <w:rFonts w:hint="cs"/>
+          <w:rtl/>
+        </w:rPr>
+        <w:t>بازیکنان</w:t>
+      </w:r>
+      <w:r>
+        <w:rPr>
+          <w:lang w:bidi="fa-IR"/>
+        </w:rPr>
+        <w:t xml:space="preserve">" </w:t>
+      </w:r>
+      <w:r>
+        <w:rPr>
+          <w:rFonts w:hint="cs"/>
+          <w:rtl/>
+        </w:rPr>
+        <w:t>در</w:t>
+      </w:r>
+      <w:r>
+        <w:rPr>
+          <w:lang w:bidi="fa-IR"/>
+        </w:rPr>
+        <w:t xml:space="preserve"> </w:t>
+      </w:r>
+      <w:r>
+        <w:rPr>
+          <w:rFonts w:hint="cs"/>
+          <w:rtl/>
+        </w:rPr>
+        <w:t>فضای</w:t>
+      </w:r>
+      <w:r>
+        <w:rPr>
+          <w:lang w:bidi="fa-IR"/>
+        </w:rPr>
+        <w:t xml:space="preserve"> </w:t>
+      </w:r>
+      <w:r>
+        <w:rPr>
+          <w:rFonts w:hint="cs"/>
+          <w:rtl/>
+        </w:rPr>
+        <w:t>جستجو</w:t>
+      </w:r>
+      <w:r>
+        <w:rPr>
+          <w:lang w:bidi="fa-IR"/>
+        </w:rPr>
+        <w:t xml:space="preserve"> </w:t>
+      </w:r>
+      <w:r>
+        <w:rPr>
+          <w:rFonts w:hint="cs"/>
+          <w:rtl/>
+        </w:rPr>
+        <w:t>نمایش</w:t>
+      </w:r>
+      <w:r>
+        <w:rPr>
+          <w:lang w:bidi="fa-IR"/>
+        </w:rPr>
+        <w:t xml:space="preserve"> </w:t>
+      </w:r>
+      <w:r>
+        <w:rPr>
+          <w:rFonts w:hint="cs"/>
+          <w:rtl/>
+        </w:rPr>
+        <w:t>داده</w:t>
       </w:r>
     </w:p>
     <w:p>
@@ -7035,213 +6560,117 @@
       </w:pPr>
       <w:r>
         <w:rPr>
-          <w:rFonts w:hint="eastAsia"/>
-          <w:rtl/>
-          <w:lang w:bidi="fa-IR"/>
-        </w:rPr>
-        <w:t>در</w:t>
-      </w:r>
-      <w:r>
-        <w:rPr>
-          <w:rtl/>
-          <w:lang w:bidi="fa-IR"/>
-        </w:rPr>
-        <w:t xml:space="preserve"> مرحله بعد، </w:t>
-      </w:r>
-      <w:r>
-        <w:rPr>
-          <w:rFonts w:hint="cs"/>
-          <w:rtl/>
-          <w:lang w:bidi="fa-IR"/>
-        </w:rPr>
-        <w:t>ی</w:t>
-      </w:r>
-      <w:r>
-        <w:rPr>
-          <w:rFonts w:hint="eastAsia"/>
-          <w:rtl/>
-          <w:lang w:bidi="fa-IR"/>
-        </w:rPr>
-        <w:t>ک</w:t>
-      </w:r>
-      <w:r>
-        <w:rPr>
-          <w:rtl/>
-          <w:lang w:bidi="fa-IR"/>
-        </w:rPr>
-        <w:t xml:space="preserve"> ل</w:t>
-      </w:r>
-      <w:r>
-        <w:rPr>
-          <w:rFonts w:hint="cs"/>
-          <w:rtl/>
-          <w:lang w:bidi="fa-IR"/>
-        </w:rPr>
-        <w:t>ی</w:t>
-      </w:r>
-      <w:r>
-        <w:rPr>
-          <w:rFonts w:hint="eastAsia"/>
-          <w:rtl/>
-          <w:lang w:bidi="fa-IR"/>
-        </w:rPr>
-        <w:t>ست</w:t>
-      </w:r>
-      <w:r>
-        <w:rPr>
-          <w:rtl/>
-          <w:lang w:bidi="fa-IR"/>
-        </w:rPr>
-        <w:t xml:space="preserve"> خال</w:t>
-      </w:r>
-      <w:r>
-        <w:rPr>
-          <w:rFonts w:hint="cs"/>
-          <w:rtl/>
-          <w:lang w:bidi="fa-IR"/>
-        </w:rPr>
-        <w:t>ی</w:t>
-      </w:r>
-      <w:r>
-        <w:rPr>
-          <w:rtl/>
-          <w:lang w:bidi="fa-IR"/>
-        </w:rPr>
-        <w:t xml:space="preserve"> به نام باز</w:t>
-      </w:r>
-      <w:r>
-        <w:rPr>
-          <w:rFonts w:hint="cs"/>
-          <w:rtl/>
-          <w:lang w:bidi="fa-IR"/>
-        </w:rPr>
-        <w:t>ی</w:t>
-      </w:r>
-      <w:r>
-        <w:rPr>
-          <w:rFonts w:hint="eastAsia"/>
-          <w:rtl/>
-          <w:lang w:bidi="fa-IR"/>
-        </w:rPr>
-        <w:t>کنان</w:t>
-      </w:r>
-      <w:r>
-        <w:rPr>
-          <w:rtl/>
-          <w:lang w:bidi="fa-IR"/>
-        </w:rPr>
-        <w:t xml:space="preserve"> را برا</w:t>
-      </w:r>
-      <w:r>
-        <w:rPr>
-          <w:rFonts w:hint="cs"/>
-          <w:rtl/>
-          <w:lang w:bidi="fa-IR"/>
-        </w:rPr>
-        <w:t>ی</w:t>
-      </w:r>
-      <w:r>
-        <w:rPr>
-          <w:rtl/>
-          <w:lang w:bidi="fa-IR"/>
-        </w:rPr>
-        <w:t xml:space="preserve"> ذخ</w:t>
-      </w:r>
-      <w:r>
-        <w:rPr>
-          <w:rFonts w:hint="cs"/>
-          <w:rtl/>
-          <w:lang w:bidi="fa-IR"/>
-        </w:rPr>
-        <w:t>ی</w:t>
-      </w:r>
-      <w:r>
-        <w:rPr>
-          <w:rFonts w:hint="eastAsia"/>
-          <w:rtl/>
-          <w:lang w:bidi="fa-IR"/>
-        </w:rPr>
-        <w:t>ره</w:t>
-      </w:r>
-      <w:r>
-        <w:rPr>
-          <w:rtl/>
-          <w:lang w:bidi="fa-IR"/>
-        </w:rPr>
-        <w:t xml:space="preserve"> نام شرکت کنندگان مقدارده</w:t>
-      </w:r>
-      <w:r>
-        <w:rPr>
-          <w:rFonts w:hint="cs"/>
-          <w:rtl/>
-          <w:lang w:bidi="fa-IR"/>
-        </w:rPr>
-        <w:t>ی</w:t>
-      </w:r>
-      <w:r>
-        <w:rPr>
-          <w:rtl/>
-          <w:lang w:bidi="fa-IR"/>
-        </w:rPr>
-        <w:t xml:space="preserve"> اول</w:t>
-      </w:r>
-      <w:r>
-        <w:rPr>
-          <w:rFonts w:hint="cs"/>
-          <w:rtl/>
-          <w:lang w:bidi="fa-IR"/>
-        </w:rPr>
-        <w:t>ی</w:t>
-      </w:r>
-      <w:r>
-        <w:rPr>
-          <w:rFonts w:hint="eastAsia"/>
-          <w:rtl/>
-          <w:lang w:bidi="fa-IR"/>
-        </w:rPr>
-        <w:t>ه</w:t>
-      </w:r>
-      <w:r>
-        <w:rPr>
-          <w:rtl/>
-          <w:lang w:bidi="fa-IR"/>
-        </w:rPr>
-        <w:t xml:space="preserve"> م</w:t>
-      </w:r>
-      <w:r>
-        <w:rPr>
-          <w:rFonts w:hint="cs"/>
-          <w:rtl/>
-          <w:lang w:bidi="fa-IR"/>
-        </w:rPr>
-        <w:t>ی</w:t>
-      </w:r>
-      <w:r>
-        <w:rPr>
-          <w:rtl/>
-          <w:lang w:bidi="fa-IR"/>
-        </w:rPr>
-        <w:t xml:space="preserve"> کن</w:t>
-      </w:r>
-      <w:r>
-        <w:rPr>
-          <w:rFonts w:hint="cs"/>
-          <w:rtl/>
-          <w:lang w:bidi="fa-IR"/>
-        </w:rPr>
-        <w:t>ی</w:t>
-      </w:r>
-      <w:r>
-        <w:rPr>
-          <w:rFonts w:hint="eastAsia"/>
-          <w:rtl/>
-          <w:lang w:bidi="fa-IR"/>
-        </w:rPr>
-        <w:t>م</w:t>
-      </w:r>
-      <w:r>
-        <w:rPr>
-          <w:rtl/>
+          <w:rFonts w:hint="cs"/>
+          <w:rtl/>
+        </w:rPr>
+        <w:t>میشوند،</w:t>
+      </w:r>
+      <w:r>
+        <w:rPr>
+          <w:lang w:bidi="fa-IR"/>
+        </w:rPr>
+        <w:t xml:space="preserve"> </w:t>
+      </w:r>
+      <w:r>
+        <w:rPr>
+          <w:rFonts w:hint="cs"/>
+          <w:rtl/>
+        </w:rPr>
+        <w:t>از</w:t>
+      </w:r>
+      <w:r>
+        <w:rPr>
+          <w:lang w:bidi="fa-IR"/>
+        </w:rPr>
+        <w:t xml:space="preserve"> </w:t>
+      </w:r>
+      <w:r>
+        <w:rPr>
+          <w:rFonts w:hint="cs"/>
+          <w:rtl/>
+        </w:rPr>
+        <w:t>طریق</w:t>
+      </w:r>
+      <w:r>
+        <w:rPr>
+          <w:lang w:bidi="fa-IR"/>
+        </w:rPr>
+        <w:t xml:space="preserve"> </w:t>
+      </w:r>
+      <w:r>
+        <w:rPr>
+          <w:rFonts w:hint="cs"/>
+          <w:rtl/>
+        </w:rPr>
+        <w:t>یک</w:t>
+      </w:r>
+      <w:r>
+        <w:rPr>
+          <w:lang w:bidi="fa-IR"/>
+        </w:rPr>
+        <w:t xml:space="preserve"> </w:t>
+      </w:r>
+      <w:r>
+        <w:rPr>
+          <w:rFonts w:hint="cs"/>
+          <w:rtl/>
+        </w:rPr>
+        <w:t>فرآیند</w:t>
+      </w:r>
+      <w:r>
+        <w:rPr>
+          <w:lang w:bidi="fa-IR"/>
+        </w:rPr>
+        <w:t xml:space="preserve"> </w:t>
+      </w:r>
+      <w:r>
+        <w:rPr>
+          <w:rFonts w:hint="cs"/>
+          <w:rtl/>
+        </w:rPr>
+        <w:t>انتخاب</w:t>
+      </w:r>
+      <w:r>
+        <w:rPr>
+          <w:lang w:bidi="fa-IR"/>
+        </w:rPr>
+        <w:t xml:space="preserve"> </w:t>
+      </w:r>
+      <w:r>
+        <w:rPr>
+          <w:rFonts w:hint="cs"/>
+          <w:rtl/>
+        </w:rPr>
+        <w:t>تصادفی</w:t>
+      </w:r>
+      <w:r>
+        <w:rPr>
+          <w:lang w:bidi="fa-IR"/>
+        </w:rPr>
+        <w:t xml:space="preserve"> </w:t>
+      </w:r>
+      <w:r>
+        <w:rPr>
+          <w:rFonts w:hint="cs"/>
+          <w:rtl/>
+        </w:rPr>
+        <w:t>تعیین</w:t>
+      </w:r>
+      <w:r>
+        <w:rPr>
+          <w:lang w:bidi="fa-IR"/>
+        </w:rPr>
+        <w:t xml:space="preserve"> </w:t>
+      </w:r>
+      <w:r>
+        <w:rPr>
+          <w:rFonts w:hint="cs"/>
+          <w:rtl/>
+        </w:rPr>
+        <w:t>میشوند</w:t>
+      </w:r>
+      <w:r>
+        <w:rPr>
           <w:lang w:bidi="fa-IR"/>
         </w:rPr>
         <w:t>.</w:t>
@@ -7257,79 +6686,212 @@
       </w:pPr>
       <w:r>
         <w:rPr>
-          <w:rFonts w:hint="eastAsia"/>
-          <w:rtl/>
-          <w:lang w:bidi="fa-IR"/>
-        </w:rPr>
-        <w:t>ما</w:t>
-      </w:r>
-      <w:r>
-        <w:rPr>
-          <w:rtl/>
-          <w:lang w:bidi="fa-IR"/>
-        </w:rPr>
-        <w:t xml:space="preserve"> سه تابع تعر</w:t>
-      </w:r>
-      <w:r>
-        <w:rPr>
-          <w:rFonts w:hint="cs"/>
-          <w:rtl/>
-          <w:lang w:bidi="fa-IR"/>
-        </w:rPr>
-        <w:t>ی</w:t>
-      </w:r>
-      <w:r>
-        <w:rPr>
-          <w:rFonts w:hint="eastAsia"/>
-          <w:rtl/>
-          <w:lang w:bidi="fa-IR"/>
-        </w:rPr>
-        <w:t>ف</w:t>
-      </w:r>
-      <w:r>
-        <w:rPr>
-          <w:rtl/>
-          <w:lang w:bidi="fa-IR"/>
-        </w:rPr>
-        <w:t xml:space="preserve"> م</w:t>
-      </w:r>
-      <w:r>
-        <w:rPr>
-          <w:rFonts w:hint="cs"/>
-          <w:rtl/>
-          <w:lang w:bidi="fa-IR"/>
-        </w:rPr>
-        <w:t>ی</w:t>
-      </w:r>
-      <w:r>
-        <w:rPr>
-          <w:rtl/>
-          <w:lang w:bidi="fa-IR"/>
-        </w:rPr>
-        <w:t xml:space="preserve"> کن</w:t>
-      </w:r>
-      <w:r>
-        <w:rPr>
-          <w:rFonts w:hint="cs"/>
-          <w:rtl/>
-          <w:lang w:bidi="fa-IR"/>
-        </w:rPr>
-        <w:t>ی</w:t>
-      </w:r>
-      <w:r>
-        <w:rPr>
-          <w:rFonts w:hint="eastAsia"/>
-          <w:rtl/>
-          <w:lang w:bidi="fa-IR"/>
-        </w:rPr>
-        <w:t>م</w:t>
-      </w:r>
-      <w:r>
-        <w:rPr>
-          <w:rtl/>
-          <w:lang w:bidi="fa-IR"/>
-        </w:rPr>
-        <w:t>:</w:t>
+          <w:lang w:bidi="fa-IR"/>
+        </w:rPr>
+        <w:t xml:space="preserve">- </w:t>
+      </w:r>
+      <w:r>
+        <w:rPr>
+          <w:rFonts w:hint="cs"/>
+          <w:rtl/>
+        </w:rPr>
+        <w:t>مرحله</w:t>
+      </w:r>
+      <w:r>
+        <w:rPr>
+          <w:lang w:bidi="fa-IR"/>
+        </w:rPr>
+        <w:t xml:space="preserve"> </w:t>
+      </w:r>
+      <w:proofErr w:type="gramStart"/>
+      <w:r>
+        <w:rPr>
+          <w:lang w:bidi="fa-IR"/>
+        </w:rPr>
+        <w:t>2 :</w:t>
+      </w:r>
+      <w:proofErr w:type="gramEnd"/>
+      <w:r>
+        <w:rPr>
+          <w:lang w:bidi="fa-IR"/>
+        </w:rPr>
+        <w:t xml:space="preserve"> </w:t>
+      </w:r>
+      <w:r>
+        <w:rPr>
+          <w:rFonts w:hint="cs"/>
+          <w:rtl/>
+        </w:rPr>
+        <w:t>بازیکنان</w:t>
+      </w:r>
+      <w:r>
+        <w:rPr>
+          <w:lang w:bidi="fa-IR"/>
+        </w:rPr>
+        <w:t xml:space="preserve"> </w:t>
+      </w:r>
+      <w:r>
+        <w:rPr>
+          <w:rFonts w:hint="cs"/>
+          <w:rtl/>
+        </w:rPr>
+        <w:t>به</w:t>
+      </w:r>
+      <w:r>
+        <w:rPr>
+          <w:lang w:bidi="fa-IR"/>
+        </w:rPr>
+        <w:t xml:space="preserve"> </w:t>
+      </w:r>
+      <w:r>
+        <w:rPr>
+          <w:rFonts w:hint="cs"/>
+          <w:rtl/>
+        </w:rPr>
+        <w:t>دو</w:t>
+      </w:r>
+      <w:r>
+        <w:rPr>
+          <w:lang w:bidi="fa-IR"/>
+        </w:rPr>
+        <w:t xml:space="preserve"> </w:t>
+      </w:r>
+      <w:r>
+        <w:rPr>
+          <w:rFonts w:hint="cs"/>
+          <w:rtl/>
+        </w:rPr>
+        <w:t>گروه</w:t>
+      </w:r>
+      <w:r>
+        <w:rPr>
+          <w:lang w:bidi="fa-IR"/>
+        </w:rPr>
+        <w:t xml:space="preserve"> </w:t>
+      </w:r>
+      <w:r>
+        <w:rPr>
+          <w:rFonts w:hint="cs"/>
+          <w:rtl/>
+        </w:rPr>
+        <w:t>با</w:t>
+      </w:r>
+      <w:r>
+        <w:rPr>
+          <w:lang w:bidi="fa-IR"/>
+        </w:rPr>
+        <w:t xml:space="preserve"> </w:t>
+      </w:r>
+      <w:r>
+        <w:rPr>
+          <w:rFonts w:hint="cs"/>
+          <w:rtl/>
+        </w:rPr>
+        <w:t>جمعیتهای</w:t>
+      </w:r>
+      <w:r>
+        <w:rPr>
+          <w:lang w:bidi="fa-IR"/>
+        </w:rPr>
+        <w:t xml:space="preserve"> </w:t>
+      </w:r>
+      <w:r>
+        <w:rPr>
+          <w:rFonts w:hint="cs"/>
+          <w:rtl/>
+        </w:rPr>
+        <w:t>مساوی</w:t>
+      </w:r>
+      <w:r>
+        <w:rPr>
+          <w:lang w:bidi="fa-IR"/>
+        </w:rPr>
+        <w:t xml:space="preserve"> </w:t>
+      </w:r>
+      <w:r>
+        <w:rPr>
+          <w:rFonts w:hint="cs"/>
+          <w:rtl/>
+        </w:rPr>
+        <w:t>تقسیم</w:t>
+      </w:r>
+      <w:r>
+        <w:rPr>
+          <w:lang w:bidi="fa-IR"/>
+        </w:rPr>
+        <w:t xml:space="preserve"> </w:t>
+      </w:r>
+      <w:r>
+        <w:rPr>
+          <w:rFonts w:hint="cs"/>
+          <w:rtl/>
+        </w:rPr>
+        <w:t>میشوند،</w:t>
+      </w:r>
+      <w:r>
+        <w:rPr>
+          <w:lang w:bidi="fa-IR"/>
+        </w:rPr>
+        <w:t xml:space="preserve"> </w:t>
+      </w:r>
+      <w:r>
+        <w:rPr>
+          <w:rFonts w:hint="cs"/>
+          <w:rtl/>
+        </w:rPr>
+        <w:t>به</w:t>
+      </w:r>
+      <w:r>
+        <w:rPr>
+          <w:lang w:bidi="fa-IR"/>
+        </w:rPr>
+        <w:t xml:space="preserve"> </w:t>
+      </w:r>
+      <w:r>
+        <w:rPr>
+          <w:rFonts w:hint="cs"/>
+          <w:rtl/>
+        </w:rPr>
+        <w:t>عنوان</w:t>
+      </w:r>
+      <w:r>
+        <w:rPr>
+          <w:lang w:bidi="fa-IR"/>
+        </w:rPr>
+        <w:t xml:space="preserve"> </w:t>
+      </w:r>
+      <w:r>
+        <w:rPr>
+          <w:rFonts w:hint="cs"/>
+          <w:rtl/>
+        </w:rPr>
+        <w:t>نیروهای</w:t>
+      </w:r>
+      <w:r>
+        <w:rPr>
+          <w:lang w:bidi="fa-IR"/>
+        </w:rPr>
+        <w:t xml:space="preserve"> </w:t>
+      </w:r>
+      <w:r>
+        <w:rPr>
+          <w:rFonts w:hint="cs"/>
+          <w:rtl/>
+        </w:rPr>
+        <w:t>حمله</w:t>
+      </w:r>
+      <w:r>
+        <w:rPr>
+          <w:lang w:bidi="fa-IR"/>
+        </w:rPr>
+        <w:t xml:space="preserve"> ) Of </w:t>
+      </w:r>
+      <w:r>
+        <w:rPr>
+          <w:rFonts w:hint="cs"/>
+          <w:rtl/>
+        </w:rPr>
+        <w:t>و</w:t>
       </w:r>
     </w:p>
     <w:p>
@@ -7337,196 +6899,22 @@
         <w:bidi/>
         <w:ind w:left="-2656" w:right="-709" w:hanging="426"/>
         <w:rPr>
+          <w:rtl/>
           <w:lang w:bidi="fa-IR"/>
         </w:rPr>
       </w:pPr>
-      <w:proofErr w:type="spellStart"/>
-      <w:r>
-        <w:rPr>
-          <w:lang w:bidi="fa-IR"/>
-        </w:rPr>
-        <w:t>add_player</w:t>
-      </w:r>
-      <w:proofErr w:type="spellEnd"/>
-      <w:r>
-        <w:rPr>
-          <w:lang w:bidi="fa-IR"/>
-        </w:rPr>
-        <w:t>(name)</w:t>
-      </w:r>
-      <w:r>
-        <w:rPr>
-          <w:rtl/>
-          <w:lang w:bidi="fa-IR"/>
-        </w:rPr>
-        <w:t>: ا</w:t>
-      </w:r>
-      <w:r>
-        <w:rPr>
-          <w:rFonts w:hint="cs"/>
-          <w:rtl/>
-          <w:lang w:bidi="fa-IR"/>
-        </w:rPr>
-        <w:t>ی</w:t>
-      </w:r>
-      <w:r>
-        <w:rPr>
-          <w:rFonts w:hint="eastAsia"/>
-          <w:rtl/>
-          <w:lang w:bidi="fa-IR"/>
-        </w:rPr>
-        <w:t>ن</w:t>
-      </w:r>
-      <w:r>
-        <w:rPr>
-          <w:rtl/>
-          <w:lang w:bidi="fa-IR"/>
-        </w:rPr>
-        <w:t xml:space="preserve"> تابع نام باز</w:t>
-      </w:r>
-      <w:r>
-        <w:rPr>
-          <w:rFonts w:hint="cs"/>
-          <w:rtl/>
-          <w:lang w:bidi="fa-IR"/>
-        </w:rPr>
-        <w:t>ی</w:t>
-      </w:r>
-      <w:r>
-        <w:rPr>
-          <w:rFonts w:hint="eastAsia"/>
-          <w:rtl/>
-          <w:lang w:bidi="fa-IR"/>
-        </w:rPr>
-        <w:t>کن</w:t>
-      </w:r>
-      <w:r>
-        <w:rPr>
-          <w:rtl/>
-          <w:lang w:bidi="fa-IR"/>
-        </w:rPr>
-        <w:t xml:space="preserve"> را به عنوان آرگومان م</w:t>
-      </w:r>
-      <w:r>
-        <w:rPr>
-          <w:rFonts w:hint="cs"/>
-          <w:rtl/>
-          <w:lang w:bidi="fa-IR"/>
-        </w:rPr>
-        <w:t>ی</w:t>
-      </w:r>
-      <w:r>
-        <w:rPr>
-          <w:rtl/>
-          <w:lang w:bidi="fa-IR"/>
-        </w:rPr>
-        <w:t xml:space="preserve"> گ</w:t>
-      </w:r>
-      <w:r>
-        <w:rPr>
-          <w:rFonts w:hint="cs"/>
-          <w:rtl/>
-          <w:lang w:bidi="fa-IR"/>
-        </w:rPr>
-        <w:t>ی</w:t>
-      </w:r>
-      <w:r>
-        <w:rPr>
-          <w:rFonts w:hint="eastAsia"/>
-          <w:rtl/>
-          <w:lang w:bidi="fa-IR"/>
-        </w:rPr>
-        <w:t>رد</w:t>
-      </w:r>
-      <w:r>
-        <w:rPr>
-          <w:rtl/>
-          <w:lang w:bidi="fa-IR"/>
-        </w:rPr>
-        <w:t xml:space="preserve"> و با استفاده از متد </w:t>
-      </w:r>
-      <w:proofErr w:type="gramStart"/>
-      <w:r>
-        <w:rPr>
-          <w:rtl/>
-          <w:lang w:bidi="fa-IR"/>
-        </w:rPr>
-        <w:t>()</w:t>
-      </w:r>
-      <w:r>
-        <w:rPr>
-          <w:lang w:bidi="fa-IR"/>
-        </w:rPr>
-        <w:t>append</w:t>
-      </w:r>
-      <w:proofErr w:type="gramEnd"/>
-      <w:r>
-        <w:rPr>
-          <w:rtl/>
-          <w:lang w:bidi="fa-IR"/>
-        </w:rPr>
-        <w:t xml:space="preserve"> به ل</w:t>
-      </w:r>
-      <w:r>
-        <w:rPr>
-          <w:rFonts w:hint="cs"/>
-          <w:rtl/>
-          <w:lang w:bidi="fa-IR"/>
-        </w:rPr>
-        <w:t>ی</w:t>
-      </w:r>
-      <w:r>
-        <w:rPr>
-          <w:rFonts w:hint="eastAsia"/>
-          <w:rtl/>
-          <w:lang w:bidi="fa-IR"/>
-        </w:rPr>
-        <w:t>ست</w:t>
-      </w:r>
-      <w:r>
-        <w:rPr>
-          <w:rtl/>
-          <w:lang w:bidi="fa-IR"/>
-        </w:rPr>
-        <w:t xml:space="preserve"> باز</w:t>
-      </w:r>
-      <w:r>
-        <w:rPr>
-          <w:rFonts w:hint="cs"/>
-          <w:rtl/>
-          <w:lang w:bidi="fa-IR"/>
-        </w:rPr>
-        <w:t>ی</w:t>
-      </w:r>
-      <w:r>
-        <w:rPr>
-          <w:rFonts w:hint="eastAsia"/>
-          <w:rtl/>
-          <w:lang w:bidi="fa-IR"/>
-        </w:rPr>
-        <w:t>کنان</w:t>
-      </w:r>
-      <w:r>
-        <w:rPr>
-          <w:rtl/>
-          <w:lang w:bidi="fa-IR"/>
-        </w:rPr>
-        <w:t xml:space="preserve"> اضافه م</w:t>
-      </w:r>
-      <w:r>
-        <w:rPr>
-          <w:rFonts w:hint="cs"/>
-          <w:rtl/>
-          <w:lang w:bidi="fa-IR"/>
-        </w:rPr>
-        <w:t>ی</w:t>
-      </w:r>
-      <w:r>
-        <w:rPr>
-          <w:rtl/>
-          <w:lang w:bidi="fa-IR"/>
-        </w:rPr>
-        <w:t xml:space="preserve"> کند.</w:t>
+      <w:r>
+        <w:rPr>
+          <w:rFonts w:hint="cs"/>
+          <w:rtl/>
+        </w:rPr>
+        <w:t>دفاعی</w:t>
+      </w:r>
+      <w:r>
+        <w:rPr>
+          <w:lang w:bidi="fa-IR"/>
+        </w:rPr>
+        <w:t xml:space="preserve"> ) Def</w:t>
       </w:r>
     </w:p>
     <w:p>
@@ -7537,193 +6925,240 @@
           <w:lang w:bidi="fa-IR"/>
         </w:rPr>
       </w:pPr>
-      <w:proofErr w:type="spellStart"/>
-      <w:r>
-        <w:rPr>
-          <w:lang w:bidi="fa-IR"/>
-        </w:rPr>
-        <w:t>remove_player</w:t>
-      </w:r>
-      <w:proofErr w:type="spellEnd"/>
-      <w:r>
-        <w:rPr>
-          <w:lang w:bidi="fa-IR"/>
-        </w:rPr>
-        <w:t>(name)</w:t>
-      </w:r>
-      <w:r>
-        <w:rPr>
-          <w:rtl/>
-          <w:lang w:bidi="fa-IR"/>
-        </w:rPr>
-        <w:t>: ا</w:t>
-      </w:r>
-      <w:r>
-        <w:rPr>
-          <w:rFonts w:hint="cs"/>
-          <w:rtl/>
-          <w:lang w:bidi="fa-IR"/>
-        </w:rPr>
-        <w:t>ی</w:t>
-      </w:r>
-      <w:r>
-        <w:rPr>
-          <w:rFonts w:hint="eastAsia"/>
-          <w:rtl/>
-          <w:lang w:bidi="fa-IR"/>
-        </w:rPr>
-        <w:t>ن</w:t>
-      </w:r>
-      <w:r>
-        <w:rPr>
-          <w:rtl/>
-          <w:lang w:bidi="fa-IR"/>
-        </w:rPr>
-        <w:t xml:space="preserve"> تابع نام باز</w:t>
-      </w:r>
-      <w:r>
-        <w:rPr>
-          <w:rFonts w:hint="cs"/>
-          <w:rtl/>
-          <w:lang w:bidi="fa-IR"/>
-        </w:rPr>
-        <w:t>ی</w:t>
-      </w:r>
-      <w:r>
-        <w:rPr>
-          <w:rFonts w:hint="eastAsia"/>
-          <w:rtl/>
-          <w:lang w:bidi="fa-IR"/>
-        </w:rPr>
-        <w:t>کن</w:t>
-      </w:r>
-      <w:r>
-        <w:rPr>
-          <w:rtl/>
-          <w:lang w:bidi="fa-IR"/>
-        </w:rPr>
-        <w:t xml:space="preserve"> را به عنوان آرگومان م</w:t>
-      </w:r>
-      <w:r>
-        <w:rPr>
-          <w:rFonts w:hint="cs"/>
-          <w:rtl/>
-          <w:lang w:bidi="fa-IR"/>
-        </w:rPr>
-        <w:t>ی</w:t>
-      </w:r>
-      <w:r>
-        <w:rPr>
-          <w:rtl/>
-          <w:lang w:bidi="fa-IR"/>
-        </w:rPr>
-        <w:t xml:space="preserve"> گ</w:t>
-      </w:r>
-      <w:r>
-        <w:rPr>
-          <w:rFonts w:hint="cs"/>
-          <w:rtl/>
-          <w:lang w:bidi="fa-IR"/>
-        </w:rPr>
-        <w:t>ی</w:t>
-      </w:r>
-      <w:r>
-        <w:rPr>
-          <w:rFonts w:hint="eastAsia"/>
-          <w:rtl/>
-          <w:lang w:bidi="fa-IR"/>
-        </w:rPr>
-        <w:t>رد</w:t>
-      </w:r>
-      <w:r>
-        <w:rPr>
-          <w:rtl/>
-          <w:lang w:bidi="fa-IR"/>
-        </w:rPr>
-        <w:t xml:space="preserve"> و با استفاده از متد </w:t>
+      <w:r>
+        <w:rPr>
+          <w:lang w:bidi="fa-IR"/>
+        </w:rPr>
+        <w:t xml:space="preserve">- </w:t>
+      </w:r>
+      <w:r>
+        <w:rPr>
+          <w:rFonts w:hint="cs"/>
+          <w:rtl/>
+        </w:rPr>
+        <w:t>مرحله</w:t>
+      </w:r>
+      <w:r>
+        <w:rPr>
+          <w:lang w:bidi="fa-IR"/>
+        </w:rPr>
+        <w:t xml:space="preserve"> </w:t>
       </w:r>
       <w:proofErr w:type="gramStart"/>
       <w:r>
         <w:rPr>
-          <w:rtl/>
-          <w:lang w:bidi="fa-IR"/>
-        </w:rPr>
-        <w:t>()</w:t>
-      </w:r>
-      <w:r>
-        <w:rPr>
-          <w:lang w:bidi="fa-IR"/>
-        </w:rPr>
-        <w:t>remove</w:t>
+          <w:lang w:bidi="fa-IR"/>
+        </w:rPr>
+        <w:t>3 :</w:t>
       </w:r>
       <w:proofErr w:type="gramEnd"/>
       <w:r>
         <w:rPr>
-          <w:rtl/>
-          <w:lang w:bidi="fa-IR"/>
-        </w:rPr>
-        <w:t xml:space="preserve"> آن را از ل</w:t>
-      </w:r>
-      <w:r>
-        <w:rPr>
-          <w:rFonts w:hint="cs"/>
-          <w:rtl/>
-          <w:lang w:bidi="fa-IR"/>
-        </w:rPr>
-        <w:t>ی</w:t>
-      </w:r>
-      <w:r>
-        <w:rPr>
-          <w:rFonts w:hint="eastAsia"/>
-          <w:rtl/>
-          <w:lang w:bidi="fa-IR"/>
-        </w:rPr>
-        <w:t>ست</w:t>
-      </w:r>
-      <w:r>
-        <w:rPr>
-          <w:rtl/>
-          <w:lang w:bidi="fa-IR"/>
-        </w:rPr>
-        <w:t xml:space="preserve"> باز</w:t>
-      </w:r>
-      <w:r>
-        <w:rPr>
-          <w:rFonts w:hint="cs"/>
-          <w:rtl/>
-          <w:lang w:bidi="fa-IR"/>
-        </w:rPr>
-        <w:t>ی</w:t>
-      </w:r>
-      <w:r>
-        <w:rPr>
-          <w:rFonts w:hint="eastAsia"/>
-          <w:rtl/>
-          <w:lang w:bidi="fa-IR"/>
-        </w:rPr>
-        <w:t>کنان</w:t>
-      </w:r>
-      <w:r>
-        <w:rPr>
-          <w:rtl/>
-          <w:lang w:bidi="fa-IR"/>
-        </w:rPr>
-        <w:t xml:space="preserve"> حذف م</w:t>
-      </w:r>
-      <w:r>
-        <w:rPr>
-          <w:rFonts w:hint="cs"/>
-          <w:rtl/>
-          <w:lang w:bidi="fa-IR"/>
-        </w:rPr>
-        <w:t>ی</w:t>
-      </w:r>
-      <w:r>
-        <w:rPr>
-          <w:rtl/>
-          <w:lang w:bidi="fa-IR"/>
-        </w:rPr>
-        <w:t xml:space="preserve"> کند.</w:t>
+          <w:lang w:bidi="fa-IR"/>
+        </w:rPr>
+        <w:t xml:space="preserve"> </w:t>
+      </w:r>
+      <w:r>
+        <w:rPr>
+          <w:rFonts w:hint="cs"/>
+          <w:rtl/>
+        </w:rPr>
+        <w:t>هر</w:t>
+      </w:r>
+      <w:r>
+        <w:rPr>
+          <w:lang w:bidi="fa-IR"/>
+        </w:rPr>
+        <w:t xml:space="preserve"> </w:t>
+      </w:r>
+      <w:r>
+        <w:rPr>
+          <w:rFonts w:hint="cs"/>
+          <w:rtl/>
+        </w:rPr>
+        <w:t>بازیکن</w:t>
+      </w:r>
+      <w:r>
+        <w:rPr>
+          <w:lang w:bidi="fa-IR"/>
+        </w:rPr>
+        <w:t xml:space="preserve"> </w:t>
+      </w:r>
+      <w:r>
+        <w:rPr>
+          <w:rFonts w:hint="cs"/>
+          <w:rtl/>
+        </w:rPr>
+        <w:t>حملهای</w:t>
+      </w:r>
+      <w:r>
+        <w:rPr>
+          <w:lang w:bidi="fa-IR"/>
+        </w:rPr>
+        <w:t xml:space="preserve"> </w:t>
+      </w:r>
+      <w:r>
+        <w:rPr>
+          <w:rFonts w:hint="cs"/>
+          <w:rtl/>
+        </w:rPr>
+        <w:t>به</w:t>
+      </w:r>
+      <w:r>
+        <w:rPr>
+          <w:lang w:bidi="fa-IR"/>
+        </w:rPr>
+        <w:t xml:space="preserve"> </w:t>
+      </w:r>
+      <w:r>
+        <w:rPr>
+          <w:rFonts w:hint="cs"/>
+          <w:rtl/>
+        </w:rPr>
+        <w:t>سمت</w:t>
+      </w:r>
+      <w:r>
+        <w:rPr>
+          <w:lang w:bidi="fa-IR"/>
+        </w:rPr>
+        <w:t xml:space="preserve"> </w:t>
+      </w:r>
+      <w:r>
+        <w:rPr>
+          <w:rFonts w:hint="cs"/>
+          <w:rtl/>
+        </w:rPr>
+        <w:t>اجتماع</w:t>
+      </w:r>
+      <w:r>
+        <w:rPr>
+          <w:lang w:bidi="fa-IR"/>
+        </w:rPr>
+        <w:t xml:space="preserve"> </w:t>
+      </w:r>
+      <w:r>
+        <w:rPr>
+          <w:rFonts w:hint="cs"/>
+          <w:rtl/>
+        </w:rPr>
+        <w:t>بازیکن</w:t>
+      </w:r>
+      <w:r>
+        <w:rPr>
+          <w:lang w:bidi="fa-IR"/>
+        </w:rPr>
+        <w:t xml:space="preserve"> </w:t>
+      </w:r>
+      <w:r>
+        <w:rPr>
+          <w:rFonts w:hint="cs"/>
+          <w:rtl/>
+        </w:rPr>
+        <w:t>دفاعی</w:t>
+      </w:r>
+      <w:r>
+        <w:rPr>
+          <w:lang w:bidi="fa-IR"/>
+        </w:rPr>
+        <w:t xml:space="preserve"> </w:t>
+      </w:r>
+      <w:r>
+        <w:rPr>
+          <w:rFonts w:hint="cs"/>
+          <w:rtl/>
+        </w:rPr>
+        <w:t>حرکت</w:t>
+      </w:r>
+      <w:r>
+        <w:rPr>
+          <w:lang w:bidi="fa-IR"/>
+        </w:rPr>
+        <w:t xml:space="preserve"> </w:t>
+      </w:r>
+      <w:r>
+        <w:rPr>
+          <w:rFonts w:hint="cs"/>
+          <w:rtl/>
+        </w:rPr>
+        <w:t>میکند</w:t>
+      </w:r>
+      <w:r>
+        <w:rPr>
+          <w:lang w:bidi="fa-IR"/>
+        </w:rPr>
+        <w:t xml:space="preserve"> </w:t>
+      </w:r>
+      <w:r>
+        <w:rPr>
+          <w:rFonts w:hint="cs"/>
+          <w:rtl/>
+        </w:rPr>
+        <w:t>و</w:t>
+      </w:r>
+      <w:r>
+        <w:rPr>
+          <w:lang w:bidi="fa-IR"/>
+        </w:rPr>
+        <w:t xml:space="preserve"> </w:t>
+      </w:r>
+      <w:r>
+        <w:rPr>
+          <w:rFonts w:hint="cs"/>
+          <w:rtl/>
+        </w:rPr>
+        <w:t>یک</w:t>
+      </w:r>
+      <w:r>
+        <w:rPr>
+          <w:lang w:bidi="fa-IR"/>
+        </w:rPr>
+        <w:t xml:space="preserve"> </w:t>
+      </w:r>
+      <w:r>
+        <w:rPr>
+          <w:rFonts w:hint="cs"/>
+          <w:rtl/>
+        </w:rPr>
+        <w:t>بازیکن</w:t>
+      </w:r>
+      <w:r>
+        <w:rPr>
+          <w:lang w:bidi="fa-IR"/>
+        </w:rPr>
+        <w:t xml:space="preserve"> </w:t>
+      </w:r>
+      <w:r>
+        <w:rPr>
+          <w:rFonts w:hint="cs"/>
+          <w:rtl/>
+        </w:rPr>
+        <w:t>دفاعی</w:t>
+      </w:r>
+      <w:r>
+        <w:rPr>
+          <w:lang w:bidi="fa-IR"/>
+        </w:rPr>
+        <w:t xml:space="preserve"> </w:t>
+      </w:r>
+      <w:r>
+        <w:rPr>
+          <w:rFonts w:hint="cs"/>
+          <w:rtl/>
+        </w:rPr>
+        <w:t>خاص</w:t>
+      </w:r>
+      <w:r>
+        <w:rPr>
+          <w:lang w:bidi="fa-IR"/>
+        </w:rPr>
+        <w:t xml:space="preserve"> </w:t>
+      </w:r>
+      <w:r>
+        <w:rPr>
+          <w:rFonts w:hint="cs"/>
+          <w:rtl/>
+        </w:rPr>
+        <w:t>را</w:t>
       </w:r>
     </w:p>
     <w:p>
@@ -7736,162 +7171,107 @@
       </w:pPr>
       <w:r>
         <w:rPr>
-          <w:rtl/>
-          <w:lang w:bidi="fa-IR"/>
-        </w:rPr>
-        <w:t>()</w:t>
-      </w:r>
-      <w:proofErr w:type="spellStart"/>
-      <w:r>
-        <w:rPr>
-          <w:lang w:bidi="fa-IR"/>
-        </w:rPr>
-        <w:t>select_winner</w:t>
-      </w:r>
-      <w:proofErr w:type="spellEnd"/>
-      <w:r>
-        <w:rPr>
-          <w:rtl/>
-          <w:lang w:bidi="fa-IR"/>
-        </w:rPr>
-        <w:t>: ا</w:t>
-      </w:r>
-      <w:r>
-        <w:rPr>
-          <w:rFonts w:hint="cs"/>
-          <w:rtl/>
-          <w:lang w:bidi="fa-IR"/>
-        </w:rPr>
-        <w:t>ی</w:t>
-      </w:r>
-      <w:r>
-        <w:rPr>
-          <w:rFonts w:hint="eastAsia"/>
-          <w:rtl/>
-          <w:lang w:bidi="fa-IR"/>
-        </w:rPr>
-        <w:t>ن</w:t>
-      </w:r>
-      <w:r>
-        <w:rPr>
-          <w:rtl/>
-          <w:lang w:bidi="fa-IR"/>
-        </w:rPr>
-        <w:t xml:space="preserve"> تابع با استفاده از تابع ()</w:t>
-      </w:r>
-      <w:proofErr w:type="spellStart"/>
-      <w:r>
-        <w:rPr>
-          <w:lang w:bidi="fa-IR"/>
-        </w:rPr>
-        <w:t>random.choice</w:t>
-      </w:r>
-      <w:proofErr w:type="spellEnd"/>
-      <w:r>
-        <w:rPr>
-          <w:rtl/>
-          <w:lang w:bidi="fa-IR"/>
-        </w:rPr>
-        <w:t xml:space="preserve"> </w:t>
-      </w:r>
-      <w:r>
-        <w:rPr>
-          <w:rFonts w:hint="cs"/>
-          <w:rtl/>
-          <w:lang w:bidi="fa-IR"/>
-        </w:rPr>
-        <w:t>ی</w:t>
-      </w:r>
-      <w:r>
-        <w:rPr>
-          <w:rFonts w:hint="eastAsia"/>
-          <w:rtl/>
-          <w:lang w:bidi="fa-IR"/>
-        </w:rPr>
-        <w:t>ک</w:t>
-      </w:r>
-      <w:r>
-        <w:rPr>
-          <w:rtl/>
-          <w:lang w:bidi="fa-IR"/>
-        </w:rPr>
-        <w:t xml:space="preserve"> برنده را از ل</w:t>
-      </w:r>
-      <w:r>
-        <w:rPr>
-          <w:rFonts w:hint="cs"/>
-          <w:rtl/>
-          <w:lang w:bidi="fa-IR"/>
-        </w:rPr>
-        <w:t>ی</w:t>
-      </w:r>
-      <w:r>
-        <w:rPr>
-          <w:rFonts w:hint="eastAsia"/>
-          <w:rtl/>
-          <w:lang w:bidi="fa-IR"/>
-        </w:rPr>
-        <w:t>ست</w:t>
-      </w:r>
-      <w:r>
-        <w:rPr>
-          <w:rtl/>
-          <w:lang w:bidi="fa-IR"/>
-        </w:rPr>
-        <w:t xml:space="preserve"> باز</w:t>
-      </w:r>
-      <w:r>
-        <w:rPr>
-          <w:rFonts w:hint="cs"/>
-          <w:rtl/>
-          <w:lang w:bidi="fa-IR"/>
-        </w:rPr>
-        <w:t>ی</w:t>
-      </w:r>
-      <w:r>
-        <w:rPr>
-          <w:rFonts w:hint="eastAsia"/>
-          <w:rtl/>
-          <w:lang w:bidi="fa-IR"/>
-        </w:rPr>
-        <w:t>کنان</w:t>
-      </w:r>
-      <w:r>
-        <w:rPr>
-          <w:rtl/>
-          <w:lang w:bidi="fa-IR"/>
-        </w:rPr>
-        <w:t xml:space="preserve"> انتخاب م</w:t>
-      </w:r>
-      <w:r>
-        <w:rPr>
-          <w:rFonts w:hint="cs"/>
-          <w:rtl/>
-          <w:lang w:bidi="fa-IR"/>
-        </w:rPr>
-        <w:t>ی</w:t>
-      </w:r>
-      <w:r>
-        <w:rPr>
-          <w:rtl/>
-          <w:lang w:bidi="fa-IR"/>
-        </w:rPr>
-        <w:t xml:space="preserve"> کند و نام برنده را چاپ م</w:t>
-      </w:r>
-      <w:r>
-        <w:rPr>
-          <w:rFonts w:hint="cs"/>
-          <w:rtl/>
-          <w:lang w:bidi="fa-IR"/>
-        </w:rPr>
-        <w:t>ی</w:t>
-      </w:r>
-      <w:r>
-        <w:rPr>
-          <w:rtl/>
-          <w:lang w:bidi="fa-IR"/>
-        </w:rPr>
-        <w:t xml:space="preserve"> کند.</w:t>
+          <w:rFonts w:hint="cs"/>
+          <w:rtl/>
+        </w:rPr>
+        <w:t>انتخاب</w:t>
+      </w:r>
+      <w:r>
+        <w:rPr>
+          <w:lang w:bidi="fa-IR"/>
+        </w:rPr>
+        <w:t xml:space="preserve"> </w:t>
+      </w:r>
+      <w:r>
+        <w:rPr>
+          <w:rFonts w:hint="cs"/>
+          <w:rtl/>
+        </w:rPr>
+        <w:t>میکند</w:t>
+      </w:r>
+      <w:r>
+        <w:rPr>
+          <w:lang w:bidi="fa-IR"/>
+        </w:rPr>
+        <w:t xml:space="preserve"> </w:t>
+      </w:r>
+      <w:r>
+        <w:rPr>
+          <w:rFonts w:hint="cs"/>
+          <w:rtl/>
+        </w:rPr>
+        <w:t>تا</w:t>
+      </w:r>
+      <w:r>
+        <w:rPr>
+          <w:lang w:bidi="fa-IR"/>
+        </w:rPr>
+        <w:t xml:space="preserve"> </w:t>
+      </w:r>
+      <w:r>
+        <w:rPr>
+          <w:rFonts w:hint="cs"/>
+          <w:rtl/>
+        </w:rPr>
+        <w:t>به</w:t>
+      </w:r>
+      <w:r>
+        <w:rPr>
+          <w:lang w:bidi="fa-IR"/>
+        </w:rPr>
+        <w:t xml:space="preserve"> </w:t>
+      </w:r>
+      <w:r>
+        <w:rPr>
+          <w:rFonts w:hint="cs"/>
+          <w:rtl/>
+        </w:rPr>
+        <w:t>یک</w:t>
+      </w:r>
+      <w:r>
+        <w:rPr>
+          <w:lang w:bidi="fa-IR"/>
+        </w:rPr>
+        <w:t xml:space="preserve"> </w:t>
+      </w:r>
+      <w:r>
+        <w:rPr>
+          <w:rFonts w:hint="cs"/>
+          <w:rtl/>
+        </w:rPr>
+        <w:t>جنگ</w:t>
+      </w:r>
+      <w:r>
+        <w:rPr>
+          <w:lang w:bidi="fa-IR"/>
+        </w:rPr>
+        <w:t xml:space="preserve"> </w:t>
+      </w:r>
+      <w:r>
+        <w:rPr>
+          <w:rFonts w:hint="cs"/>
+          <w:rtl/>
+        </w:rPr>
+        <w:t>شروع</w:t>
+      </w:r>
+      <w:r>
+        <w:rPr>
+          <w:lang w:bidi="fa-IR"/>
+        </w:rPr>
+        <w:t xml:space="preserve"> </w:t>
+      </w:r>
+      <w:r>
+        <w:rPr>
+          <w:rFonts w:hint="cs"/>
+          <w:rtl/>
+        </w:rPr>
+        <w:t>کند</w:t>
+      </w:r>
+      <w:r>
+        <w:rPr>
+          <w:lang w:bidi="fa-IR"/>
+        </w:rPr>
+        <w:t>.</w:t>
       </w:r>
     </w:p>
     <w:p>
@@ -7904,206 +7284,231 @@
       </w:pPr>
       <w:r>
         <w:rPr>
-          <w:rFonts w:hint="eastAsia"/>
-          <w:rtl/>
-          <w:lang w:bidi="fa-IR"/>
-        </w:rPr>
-        <w:t>پس</w:t>
-      </w:r>
-      <w:r>
-        <w:rPr>
-          <w:rtl/>
-          <w:lang w:bidi="fa-IR"/>
-        </w:rPr>
-        <w:t xml:space="preserve"> از تعر</w:t>
-      </w:r>
-      <w:r>
-        <w:rPr>
-          <w:rFonts w:hint="cs"/>
-          <w:rtl/>
-          <w:lang w:bidi="fa-IR"/>
-        </w:rPr>
-        <w:t>ی</w:t>
-      </w:r>
-      <w:r>
-        <w:rPr>
-          <w:rFonts w:hint="eastAsia"/>
-          <w:rtl/>
-          <w:lang w:bidi="fa-IR"/>
-        </w:rPr>
-        <w:t>ف</w:t>
-      </w:r>
-      <w:r>
-        <w:rPr>
-          <w:rtl/>
-          <w:lang w:bidi="fa-IR"/>
-        </w:rPr>
-        <w:t xml:space="preserve"> توابع، </w:t>
-      </w:r>
-      <w:r>
-        <w:rPr>
-          <w:rFonts w:hint="cs"/>
-          <w:rtl/>
-          <w:lang w:bidi="fa-IR"/>
-        </w:rPr>
-        <w:t>ی</w:t>
-      </w:r>
-      <w:r>
-        <w:rPr>
-          <w:rFonts w:hint="eastAsia"/>
-          <w:rtl/>
-          <w:lang w:bidi="fa-IR"/>
-        </w:rPr>
-        <w:t>ک</w:t>
-      </w:r>
-      <w:r>
-        <w:rPr>
-          <w:rtl/>
-          <w:lang w:bidi="fa-IR"/>
-        </w:rPr>
-        <w:t xml:space="preserve"> حلقه </w:t>
-      </w:r>
-      <w:r>
-        <w:rPr>
-          <w:lang w:bidi="fa-IR"/>
-        </w:rPr>
-        <w:t>while</w:t>
-      </w:r>
-      <w:r>
-        <w:rPr>
-          <w:rtl/>
-          <w:lang w:bidi="fa-IR"/>
-        </w:rPr>
-        <w:t xml:space="preserve"> وارد م</w:t>
-      </w:r>
-      <w:r>
-        <w:rPr>
-          <w:rFonts w:hint="cs"/>
-          <w:rtl/>
-          <w:lang w:bidi="fa-IR"/>
-        </w:rPr>
-        <w:t>ی</w:t>
-      </w:r>
-      <w:r>
-        <w:rPr>
-          <w:rtl/>
-          <w:lang w:bidi="fa-IR"/>
-        </w:rPr>
-        <w:t xml:space="preserve"> کن</w:t>
-      </w:r>
-      <w:r>
-        <w:rPr>
-          <w:rFonts w:hint="cs"/>
-          <w:rtl/>
-          <w:lang w:bidi="fa-IR"/>
-        </w:rPr>
-        <w:t>ی</w:t>
-      </w:r>
-      <w:r>
-        <w:rPr>
-          <w:rFonts w:hint="eastAsia"/>
-          <w:rtl/>
-          <w:lang w:bidi="fa-IR"/>
-        </w:rPr>
-        <w:t>م</w:t>
-      </w:r>
-      <w:r>
-        <w:rPr>
-          <w:rtl/>
-          <w:lang w:bidi="fa-IR"/>
-        </w:rPr>
-        <w:t xml:space="preserve"> که تا زمان</w:t>
-      </w:r>
-      <w:r>
-        <w:rPr>
-          <w:rFonts w:hint="cs"/>
-          <w:rtl/>
-          <w:lang w:bidi="fa-IR"/>
-        </w:rPr>
-        <w:t>ی</w:t>
-      </w:r>
-      <w:r>
-        <w:rPr>
-          <w:rtl/>
-          <w:lang w:bidi="fa-IR"/>
-        </w:rPr>
-        <w:t xml:space="preserve"> که کاربر تصم</w:t>
-      </w:r>
-      <w:r>
-        <w:rPr>
-          <w:rFonts w:hint="cs"/>
-          <w:rtl/>
-          <w:lang w:bidi="fa-IR"/>
-        </w:rPr>
-        <w:t>ی</w:t>
-      </w:r>
-      <w:r>
-        <w:rPr>
-          <w:rFonts w:hint="eastAsia"/>
-          <w:rtl/>
-          <w:lang w:bidi="fa-IR"/>
-        </w:rPr>
-        <w:t>م</w:t>
-      </w:r>
-      <w:r>
-        <w:rPr>
-          <w:rtl/>
-          <w:lang w:bidi="fa-IR"/>
-        </w:rPr>
-        <w:t xml:space="preserve"> به خروج از باز</w:t>
-      </w:r>
-      <w:r>
-        <w:rPr>
-          <w:rFonts w:hint="cs"/>
-          <w:rtl/>
-          <w:lang w:bidi="fa-IR"/>
-        </w:rPr>
-        <w:t>ی</w:t>
-      </w:r>
-      <w:r>
-        <w:rPr>
-          <w:rtl/>
-          <w:lang w:bidi="fa-IR"/>
-        </w:rPr>
-        <w:t xml:space="preserve"> بگ</w:t>
-      </w:r>
-      <w:r>
-        <w:rPr>
-          <w:rFonts w:hint="cs"/>
-          <w:rtl/>
-          <w:lang w:bidi="fa-IR"/>
-        </w:rPr>
-        <w:t>ی</w:t>
-      </w:r>
-      <w:r>
-        <w:rPr>
-          <w:rFonts w:hint="eastAsia"/>
-          <w:rtl/>
-          <w:lang w:bidi="fa-IR"/>
-        </w:rPr>
-        <w:t>رد،</w:t>
-      </w:r>
-      <w:r>
-        <w:rPr>
-          <w:rtl/>
-          <w:lang w:bidi="fa-IR"/>
-        </w:rPr>
-        <w:t xml:space="preserve"> اجرا م</w:t>
-      </w:r>
-      <w:r>
-        <w:rPr>
-          <w:rFonts w:hint="cs"/>
-          <w:rtl/>
-          <w:lang w:bidi="fa-IR"/>
-        </w:rPr>
-        <w:t>ی</w:t>
-      </w:r>
-      <w:r>
-        <w:rPr>
-          <w:rtl/>
-          <w:lang w:bidi="fa-IR"/>
-        </w:rPr>
-        <w:t xml:space="preserve"> شود.</w:t>
+          <w:lang w:bidi="fa-IR"/>
+        </w:rPr>
+        <w:t xml:space="preserve">- </w:t>
+      </w:r>
+      <w:r>
+        <w:rPr>
+          <w:rFonts w:hint="cs"/>
+          <w:rtl/>
+        </w:rPr>
+        <w:t>مرحله</w:t>
+      </w:r>
+      <w:r>
+        <w:rPr>
+          <w:lang w:bidi="fa-IR"/>
+        </w:rPr>
+        <w:t xml:space="preserve"> </w:t>
+      </w:r>
+      <w:proofErr w:type="gramStart"/>
+      <w:r>
+        <w:rPr>
+          <w:lang w:bidi="fa-IR"/>
+        </w:rPr>
+        <w:t>4 :</w:t>
+      </w:r>
+      <w:proofErr w:type="gramEnd"/>
+      <w:r>
+        <w:rPr>
+          <w:lang w:bidi="fa-IR"/>
+        </w:rPr>
+        <w:t xml:space="preserve"> </w:t>
+      </w:r>
+      <w:r>
+        <w:rPr>
+          <w:rFonts w:hint="cs"/>
+          <w:rtl/>
+        </w:rPr>
+        <w:t>تابع</w:t>
+      </w:r>
+      <w:r>
+        <w:rPr>
+          <w:lang w:bidi="fa-IR"/>
+        </w:rPr>
+        <w:t xml:space="preserve"> </w:t>
+      </w:r>
+      <w:r>
+        <w:rPr>
+          <w:rFonts w:hint="cs"/>
+          <w:rtl/>
+        </w:rPr>
+        <w:t>هدف</w:t>
+      </w:r>
+      <w:r>
+        <w:rPr>
+          <w:lang w:bidi="fa-IR"/>
+        </w:rPr>
+        <w:t xml:space="preserve"> </w:t>
+      </w:r>
+      <w:r>
+        <w:rPr>
+          <w:rFonts w:hint="cs"/>
+          <w:rtl/>
+        </w:rPr>
+        <w:t>برای</w:t>
+      </w:r>
+      <w:r>
+        <w:rPr>
+          <w:lang w:bidi="fa-IR"/>
+        </w:rPr>
+        <w:t xml:space="preserve"> </w:t>
+      </w:r>
+      <w:r>
+        <w:rPr>
+          <w:rFonts w:hint="cs"/>
+          <w:rtl/>
+        </w:rPr>
+        <w:t>هر</w:t>
+      </w:r>
+      <w:r>
+        <w:rPr>
+          <w:lang w:bidi="fa-IR"/>
+        </w:rPr>
+        <w:t xml:space="preserve"> </w:t>
+      </w:r>
+      <w:r>
+        <w:rPr>
+          <w:rFonts w:hint="cs"/>
+          <w:rtl/>
+        </w:rPr>
+        <w:t>بازیکن</w:t>
+      </w:r>
+      <w:r>
+        <w:rPr>
+          <w:lang w:bidi="fa-IR"/>
+        </w:rPr>
+        <w:t xml:space="preserve"> </w:t>
+      </w:r>
+      <w:r>
+        <w:rPr>
+          <w:rFonts w:hint="cs"/>
+          <w:rtl/>
+        </w:rPr>
+        <w:t>حملهای</w:t>
+      </w:r>
+      <w:r>
+        <w:rPr>
+          <w:lang w:bidi="fa-IR"/>
+        </w:rPr>
+        <w:t xml:space="preserve"> </w:t>
+      </w:r>
+      <w:r>
+        <w:rPr>
+          <w:rFonts w:hint="cs"/>
+          <w:rtl/>
+        </w:rPr>
+        <w:t>و</w:t>
+      </w:r>
+      <w:r>
+        <w:rPr>
+          <w:lang w:bidi="fa-IR"/>
+        </w:rPr>
+        <w:t xml:space="preserve"> </w:t>
+      </w:r>
+      <w:r>
+        <w:rPr>
+          <w:rFonts w:hint="cs"/>
+          <w:rtl/>
+        </w:rPr>
+        <w:t>دفاعی</w:t>
+      </w:r>
+      <w:r>
+        <w:rPr>
+          <w:lang w:bidi="fa-IR"/>
+        </w:rPr>
+        <w:t xml:space="preserve"> </w:t>
+      </w:r>
+      <w:r>
+        <w:rPr>
+          <w:rFonts w:hint="cs"/>
+          <w:rtl/>
+        </w:rPr>
+        <w:t>بررسی</w:t>
+      </w:r>
+      <w:r>
+        <w:rPr>
+          <w:lang w:bidi="fa-IR"/>
+        </w:rPr>
+        <w:t xml:space="preserve"> </w:t>
+      </w:r>
+      <w:r>
+        <w:rPr>
+          <w:rFonts w:hint="cs"/>
+          <w:rtl/>
+        </w:rPr>
+        <w:t>میشود</w:t>
+      </w:r>
+      <w:r>
+        <w:rPr>
+          <w:lang w:bidi="fa-IR"/>
+        </w:rPr>
+        <w:t xml:space="preserve"> </w:t>
+      </w:r>
+      <w:r>
+        <w:rPr>
+          <w:rFonts w:hint="cs"/>
+          <w:rtl/>
+        </w:rPr>
+        <w:t>و</w:t>
+      </w:r>
+      <w:r>
+        <w:rPr>
+          <w:lang w:bidi="fa-IR"/>
+        </w:rPr>
+        <w:t xml:space="preserve"> </w:t>
+      </w:r>
+      <w:r>
+        <w:rPr>
+          <w:rFonts w:hint="cs"/>
+          <w:rtl/>
+        </w:rPr>
+        <w:t>به</w:t>
+      </w:r>
+      <w:r>
+        <w:rPr>
+          <w:lang w:bidi="fa-IR"/>
+        </w:rPr>
+        <w:t xml:space="preserve"> </w:t>
+      </w:r>
+      <w:r>
+        <w:rPr>
+          <w:rFonts w:hint="cs"/>
+          <w:rtl/>
+        </w:rPr>
+        <w:t>عنوان</w:t>
+      </w:r>
+      <w:r>
+        <w:rPr>
+          <w:lang w:bidi="fa-IR"/>
+        </w:rPr>
+        <w:t xml:space="preserve"> </w:t>
+      </w:r>
+      <w:r>
+        <w:rPr>
+          <w:rFonts w:hint="cs"/>
+          <w:rtl/>
+        </w:rPr>
+        <w:t>وضعیت</w:t>
+      </w:r>
+      <w:r>
+        <w:rPr>
+          <w:lang w:bidi="fa-IR"/>
+        </w:rPr>
+        <w:t xml:space="preserve"> </w:t>
+      </w:r>
+      <w:r>
+        <w:rPr>
+          <w:rFonts w:hint="cs"/>
+          <w:rtl/>
+        </w:rPr>
+        <w:t>برنده</w:t>
+      </w:r>
+      <w:r>
+        <w:rPr>
+          <w:lang w:bidi="fa-IR"/>
+        </w:rPr>
+        <w:t xml:space="preserve"> ) WS )</w:t>
       </w:r>
     </w:p>
     <w:p>
@@ -8116,179 +7521,42 @@
       </w:pPr>
       <w:r>
         <w:rPr>
-          <w:rFonts w:hint="eastAsia"/>
-          <w:rtl/>
-          <w:lang w:bidi="fa-IR"/>
-        </w:rPr>
-        <w:t>در</w:t>
-      </w:r>
-      <w:r>
-        <w:rPr>
-          <w:rtl/>
-          <w:lang w:bidi="fa-IR"/>
-        </w:rPr>
-        <w:t xml:space="preserve"> داخل حلقه، ما منو</w:t>
-      </w:r>
-      <w:r>
-        <w:rPr>
-          <w:rFonts w:hint="cs"/>
-          <w:rtl/>
-          <w:lang w:bidi="fa-IR"/>
-        </w:rPr>
-        <w:t>یی</w:t>
-      </w:r>
-      <w:r>
-        <w:rPr>
-          <w:rtl/>
-          <w:lang w:bidi="fa-IR"/>
-        </w:rPr>
-        <w:t xml:space="preserve"> از گز</w:t>
-      </w:r>
-      <w:r>
-        <w:rPr>
-          <w:rFonts w:hint="cs"/>
-          <w:rtl/>
-          <w:lang w:bidi="fa-IR"/>
-        </w:rPr>
-        <w:t>ی</w:t>
-      </w:r>
-      <w:r>
-        <w:rPr>
-          <w:rFonts w:hint="eastAsia"/>
-          <w:rtl/>
-          <w:lang w:bidi="fa-IR"/>
-        </w:rPr>
-        <w:t>نه‌ها</w:t>
-      </w:r>
-      <w:r>
-        <w:rPr>
-          <w:rtl/>
-          <w:lang w:bidi="fa-IR"/>
-        </w:rPr>
-        <w:t xml:space="preserve"> را برا</w:t>
-      </w:r>
-      <w:r>
-        <w:rPr>
-          <w:rFonts w:hint="cs"/>
-          <w:rtl/>
-          <w:lang w:bidi="fa-IR"/>
-        </w:rPr>
-        <w:t>ی</w:t>
-      </w:r>
-      <w:r>
-        <w:rPr>
-          <w:rtl/>
-          <w:lang w:bidi="fa-IR"/>
-        </w:rPr>
-        <w:t xml:space="preserve"> باز</w:t>
-      </w:r>
-      <w:r>
-        <w:rPr>
-          <w:rFonts w:hint="cs"/>
-          <w:rtl/>
-          <w:lang w:bidi="fa-IR"/>
-        </w:rPr>
-        <w:t>ی</w:t>
-      </w:r>
-      <w:r>
-        <w:rPr>
-          <w:rFonts w:hint="eastAsia"/>
-          <w:rtl/>
-          <w:lang w:bidi="fa-IR"/>
-        </w:rPr>
-        <w:t>کن</w:t>
-      </w:r>
-      <w:r>
-        <w:rPr>
-          <w:rtl/>
-          <w:lang w:bidi="fa-IR"/>
-        </w:rPr>
-        <w:t xml:space="preserve"> نما</w:t>
-      </w:r>
-      <w:r>
-        <w:rPr>
-          <w:rFonts w:hint="cs"/>
-          <w:rtl/>
-          <w:lang w:bidi="fa-IR"/>
-        </w:rPr>
-        <w:t>ی</w:t>
-      </w:r>
-      <w:r>
-        <w:rPr>
-          <w:rFonts w:hint="eastAsia"/>
-          <w:rtl/>
-          <w:lang w:bidi="fa-IR"/>
-        </w:rPr>
-        <w:t>ش</w:t>
-      </w:r>
-      <w:r>
-        <w:rPr>
-          <w:rtl/>
-          <w:lang w:bidi="fa-IR"/>
-        </w:rPr>
-        <w:t xml:space="preserve"> م</w:t>
-      </w:r>
-      <w:r>
-        <w:rPr>
-          <w:rFonts w:hint="cs"/>
-          <w:rtl/>
-          <w:lang w:bidi="fa-IR"/>
-        </w:rPr>
-        <w:t>ی‌</w:t>
-      </w:r>
-      <w:r>
-        <w:rPr>
-          <w:rFonts w:hint="eastAsia"/>
-          <w:rtl/>
-          <w:lang w:bidi="fa-IR"/>
-        </w:rPr>
-        <w:t>ده</w:t>
-      </w:r>
-      <w:r>
-        <w:rPr>
-          <w:rFonts w:hint="cs"/>
-          <w:rtl/>
-          <w:lang w:bidi="fa-IR"/>
-        </w:rPr>
-        <w:t>ی</w:t>
-      </w:r>
-      <w:r>
-        <w:rPr>
-          <w:rFonts w:hint="eastAsia"/>
-          <w:rtl/>
-          <w:lang w:bidi="fa-IR"/>
-        </w:rPr>
-        <w:t>م</w:t>
-      </w:r>
-      <w:r>
-        <w:rPr>
-          <w:rtl/>
-          <w:lang w:bidi="fa-IR"/>
-        </w:rPr>
-        <w:t xml:space="preserve"> تا از ب</w:t>
-      </w:r>
-      <w:r>
-        <w:rPr>
-          <w:rFonts w:hint="cs"/>
-          <w:rtl/>
-          <w:lang w:bidi="fa-IR"/>
-        </w:rPr>
-        <w:t>ی</w:t>
-      </w:r>
-      <w:r>
-        <w:rPr>
-          <w:rFonts w:hint="eastAsia"/>
-          <w:rtl/>
-          <w:lang w:bidi="fa-IR"/>
-        </w:rPr>
-        <w:t>ن</w:t>
-      </w:r>
-      <w:r>
-        <w:rPr>
-          <w:rtl/>
-          <w:lang w:bidi="fa-IR"/>
-        </w:rPr>
-        <w:t xml:space="preserve"> آنها انتخاب کند:</w:t>
+          <w:rFonts w:hint="cs"/>
+          <w:rtl/>
+        </w:rPr>
+        <w:t>نشان</w:t>
+      </w:r>
+      <w:r>
+        <w:rPr>
+          <w:lang w:bidi="fa-IR"/>
+        </w:rPr>
+        <w:t xml:space="preserve"> </w:t>
+      </w:r>
+      <w:r>
+        <w:rPr>
+          <w:rFonts w:hint="cs"/>
+          <w:rtl/>
+        </w:rPr>
+        <w:t>داده</w:t>
+      </w:r>
+      <w:r>
+        <w:rPr>
+          <w:lang w:bidi="fa-IR"/>
+        </w:rPr>
+        <w:t xml:space="preserve"> </w:t>
+      </w:r>
+      <w:r>
+        <w:rPr>
+          <w:rFonts w:hint="cs"/>
+          <w:rtl/>
+        </w:rPr>
+        <w:t>میشود</w:t>
+      </w:r>
+      <w:r>
+        <w:rPr>
+          <w:lang w:bidi="fa-IR"/>
+        </w:rPr>
+        <w:t>.</w:t>
       </w:r>
     </w:p>
     <w:p>
@@ -8301,185 +7569,212 @@
       </w:pPr>
       <w:r>
         <w:rPr>
-          <w:rtl/>
-          <w:lang w:bidi="fa-IR"/>
-        </w:rPr>
-        <w:t>"1. افزودن پخش کننده": از کاربر م</w:t>
-      </w:r>
-      <w:r>
-        <w:rPr>
-          <w:rFonts w:hint="cs"/>
-          <w:rtl/>
-          <w:lang w:bidi="fa-IR"/>
-        </w:rPr>
-        <w:t>ی</w:t>
-      </w:r>
-      <w:r>
-        <w:rPr>
-          <w:rtl/>
-          <w:lang w:bidi="fa-IR"/>
-        </w:rPr>
-        <w:t xml:space="preserve"> خواهد نام </w:t>
-      </w:r>
-      <w:r>
-        <w:rPr>
-          <w:rFonts w:hint="cs"/>
-          <w:rtl/>
-          <w:lang w:bidi="fa-IR"/>
-        </w:rPr>
-        <w:t>ی</w:t>
-      </w:r>
-      <w:r>
-        <w:rPr>
-          <w:rFonts w:hint="eastAsia"/>
-          <w:rtl/>
-          <w:lang w:bidi="fa-IR"/>
-        </w:rPr>
-        <w:t>ک</w:t>
-      </w:r>
-      <w:r>
-        <w:rPr>
-          <w:rtl/>
-          <w:lang w:bidi="fa-IR"/>
-        </w:rPr>
-        <w:t xml:space="preserve"> باز</w:t>
-      </w:r>
-      <w:r>
-        <w:rPr>
-          <w:rFonts w:hint="cs"/>
-          <w:rtl/>
-          <w:lang w:bidi="fa-IR"/>
-        </w:rPr>
-        <w:t>ی</w:t>
-      </w:r>
-      <w:r>
-        <w:rPr>
-          <w:rFonts w:hint="eastAsia"/>
-          <w:rtl/>
-          <w:lang w:bidi="fa-IR"/>
-        </w:rPr>
-        <w:t>کن</w:t>
-      </w:r>
-      <w:r>
-        <w:rPr>
-          <w:rtl/>
-          <w:lang w:bidi="fa-IR"/>
-        </w:rPr>
-        <w:t xml:space="preserve"> را وارد کند و تابع ()</w:t>
-      </w:r>
-      <w:proofErr w:type="spellStart"/>
-      <w:r>
-        <w:rPr>
-          <w:lang w:bidi="fa-IR"/>
-        </w:rPr>
-        <w:t>add_player</w:t>
-      </w:r>
-      <w:proofErr w:type="spellEnd"/>
-      <w:r>
-        <w:rPr>
-          <w:rtl/>
-          <w:lang w:bidi="fa-IR"/>
-        </w:rPr>
-        <w:t xml:space="preserve"> را فراخوان</w:t>
-      </w:r>
-      <w:r>
-        <w:rPr>
-          <w:rFonts w:hint="cs"/>
-          <w:rtl/>
-          <w:lang w:bidi="fa-IR"/>
-        </w:rPr>
-        <w:t>ی</w:t>
-      </w:r>
-      <w:r>
-        <w:rPr>
-          <w:rtl/>
-          <w:lang w:bidi="fa-IR"/>
-        </w:rPr>
-        <w:t xml:space="preserve"> م</w:t>
-      </w:r>
-      <w:r>
-        <w:rPr>
-          <w:rFonts w:hint="cs"/>
-          <w:rtl/>
-          <w:lang w:bidi="fa-IR"/>
-        </w:rPr>
-        <w:t>ی</w:t>
-      </w:r>
-      <w:r>
-        <w:rPr>
-          <w:rtl/>
-          <w:lang w:bidi="fa-IR"/>
-        </w:rPr>
-        <w:t xml:space="preserve"> کند تا باز</w:t>
-      </w:r>
-      <w:r>
-        <w:rPr>
-          <w:rFonts w:hint="cs"/>
-          <w:rtl/>
-          <w:lang w:bidi="fa-IR"/>
-        </w:rPr>
-        <w:t>ی</w:t>
-      </w:r>
-      <w:r>
-        <w:rPr>
-          <w:rFonts w:hint="eastAsia"/>
-          <w:rtl/>
-          <w:lang w:bidi="fa-IR"/>
-        </w:rPr>
-        <w:t>کن</w:t>
-      </w:r>
-      <w:r>
-        <w:rPr>
-          <w:rtl/>
-          <w:lang w:bidi="fa-IR"/>
-        </w:rPr>
-        <w:t xml:space="preserve"> را به ل</w:t>
-      </w:r>
-      <w:r>
-        <w:rPr>
-          <w:rFonts w:hint="cs"/>
-          <w:rtl/>
-          <w:lang w:bidi="fa-IR"/>
-        </w:rPr>
-        <w:t>ی</w:t>
-      </w:r>
-      <w:r>
-        <w:rPr>
-          <w:rFonts w:hint="eastAsia"/>
-          <w:rtl/>
-          <w:lang w:bidi="fa-IR"/>
-        </w:rPr>
-        <w:t>ست</w:t>
-      </w:r>
-      <w:r>
-        <w:rPr>
-          <w:rtl/>
-          <w:lang w:bidi="fa-IR"/>
-        </w:rPr>
-        <w:t xml:space="preserve"> باز</w:t>
-      </w:r>
-      <w:r>
-        <w:rPr>
-          <w:rFonts w:hint="cs"/>
-          <w:rtl/>
-          <w:lang w:bidi="fa-IR"/>
-        </w:rPr>
-        <w:t>ی</w:t>
-      </w:r>
-      <w:r>
-        <w:rPr>
-          <w:rFonts w:hint="eastAsia"/>
-          <w:rtl/>
-          <w:lang w:bidi="fa-IR"/>
-        </w:rPr>
-        <w:t>کنان</w:t>
-      </w:r>
-      <w:r>
-        <w:rPr>
-          <w:rtl/>
-          <w:lang w:bidi="fa-IR"/>
-        </w:rPr>
-        <w:t xml:space="preserve"> اضافه کند.</w:t>
+          <w:lang w:bidi="fa-IR"/>
+        </w:rPr>
+        <w:t xml:space="preserve">- </w:t>
+      </w:r>
+      <w:r>
+        <w:rPr>
+          <w:rFonts w:hint="cs"/>
+          <w:rtl/>
+        </w:rPr>
+        <w:t>مرحله</w:t>
+      </w:r>
+      <w:r>
+        <w:rPr>
+          <w:lang w:bidi="fa-IR"/>
+        </w:rPr>
+        <w:t xml:space="preserve"> </w:t>
+      </w:r>
+      <w:proofErr w:type="gramStart"/>
+      <w:r>
+        <w:rPr>
+          <w:lang w:bidi="fa-IR"/>
+        </w:rPr>
+        <w:t>5 :</w:t>
+      </w:r>
+      <w:proofErr w:type="gramEnd"/>
+      <w:r>
+        <w:rPr>
+          <w:lang w:bidi="fa-IR"/>
+        </w:rPr>
+        <w:t xml:space="preserve"> </w:t>
+      </w:r>
+      <w:r>
+        <w:rPr>
+          <w:rFonts w:hint="cs"/>
+          <w:rtl/>
+        </w:rPr>
+        <w:t>بازیکنان</w:t>
+      </w:r>
+      <w:r>
+        <w:rPr>
+          <w:lang w:bidi="fa-IR"/>
+        </w:rPr>
+        <w:t xml:space="preserve"> </w:t>
+      </w:r>
+      <w:r>
+        <w:rPr>
+          <w:rFonts w:hint="cs"/>
+          <w:rtl/>
+        </w:rPr>
+        <w:t>حملهای</w:t>
+      </w:r>
+      <w:r>
+        <w:rPr>
+          <w:lang w:bidi="fa-IR"/>
+        </w:rPr>
+        <w:t xml:space="preserve"> </w:t>
+      </w:r>
+      <w:r>
+        <w:rPr>
+          <w:rFonts w:hint="cs"/>
+          <w:rtl/>
+        </w:rPr>
+        <w:t>میتوانند</w:t>
+      </w:r>
+      <w:r>
+        <w:rPr>
+          <w:lang w:bidi="fa-IR"/>
+        </w:rPr>
+        <w:t xml:space="preserve"> </w:t>
+      </w:r>
+      <w:r>
+        <w:rPr>
+          <w:rFonts w:hint="cs"/>
+          <w:rtl/>
+        </w:rPr>
+        <w:t>به</w:t>
+      </w:r>
+      <w:r>
+        <w:rPr>
+          <w:lang w:bidi="fa-IR"/>
+        </w:rPr>
+        <w:t xml:space="preserve"> </w:t>
+      </w:r>
+      <w:r>
+        <w:rPr>
+          <w:rFonts w:hint="cs"/>
+          <w:rtl/>
+        </w:rPr>
+        <w:t>گروه</w:t>
+      </w:r>
+      <w:r>
+        <w:rPr>
+          <w:lang w:bidi="fa-IR"/>
+        </w:rPr>
+        <w:t xml:space="preserve"> </w:t>
+      </w:r>
+      <w:r>
+        <w:rPr>
+          <w:rFonts w:hint="cs"/>
+          <w:rtl/>
+        </w:rPr>
+        <w:t>حمله</w:t>
+      </w:r>
+      <w:r>
+        <w:rPr>
+          <w:lang w:bidi="fa-IR"/>
+        </w:rPr>
+        <w:t xml:space="preserve"> </w:t>
+      </w:r>
+      <w:r>
+        <w:rPr>
+          <w:rFonts w:hint="cs"/>
+          <w:rtl/>
+        </w:rPr>
+        <w:t>موفق</w:t>
+      </w:r>
+      <w:r>
+        <w:rPr>
+          <w:lang w:bidi="fa-IR"/>
+        </w:rPr>
+        <w:t xml:space="preserve"> ) SOG ( </w:t>
+      </w:r>
+      <w:r>
+        <w:rPr>
+          <w:rFonts w:hint="cs"/>
+          <w:rtl/>
+        </w:rPr>
+        <w:t>بپیوندند</w:t>
+      </w:r>
+      <w:r>
+        <w:rPr>
+          <w:lang w:bidi="fa-IR"/>
+        </w:rPr>
+        <w:t xml:space="preserve"> </w:t>
+      </w:r>
+      <w:r>
+        <w:rPr>
+          <w:rFonts w:hint="cs"/>
+          <w:rtl/>
+        </w:rPr>
+        <w:t>اگر</w:t>
+      </w:r>
+      <w:r>
+        <w:rPr>
+          <w:lang w:bidi="fa-IR"/>
+        </w:rPr>
+        <w:t xml:space="preserve"> </w:t>
+      </w:r>
+      <w:r>
+        <w:rPr>
+          <w:rFonts w:hint="cs"/>
+          <w:rtl/>
+        </w:rPr>
+        <w:t>وضعیت</w:t>
+      </w:r>
+      <w:r>
+        <w:rPr>
+          <w:lang w:bidi="fa-IR"/>
+        </w:rPr>
+        <w:t xml:space="preserve"> </w:t>
+      </w:r>
+      <w:r>
+        <w:rPr>
+          <w:rFonts w:hint="cs"/>
+          <w:rtl/>
+        </w:rPr>
+        <w:t>برنده</w:t>
+      </w:r>
+      <w:r>
+        <w:rPr>
+          <w:lang w:bidi="fa-IR"/>
+        </w:rPr>
+        <w:t xml:space="preserve"> </w:t>
+      </w:r>
+      <w:r>
+        <w:rPr>
+          <w:rFonts w:hint="cs"/>
+          <w:rtl/>
+        </w:rPr>
+        <w:t>آنها</w:t>
+      </w:r>
+      <w:r>
+        <w:rPr>
+          <w:lang w:bidi="fa-IR"/>
+        </w:rPr>
+        <w:t xml:space="preserve"> </w:t>
+      </w:r>
+      <w:r>
+        <w:rPr>
+          <w:rFonts w:hint="cs"/>
+          <w:rtl/>
+        </w:rPr>
+        <w:t>بالاتر</w:t>
+      </w:r>
+      <w:r>
+        <w:rPr>
+          <w:lang w:bidi="fa-IR"/>
+        </w:rPr>
+        <w:t xml:space="preserve"> </w:t>
+      </w:r>
+      <w:r>
+        <w:rPr>
+          <w:rFonts w:hint="cs"/>
+          <w:rtl/>
+        </w:rPr>
+        <w:t>از</w:t>
       </w:r>
     </w:p>
     <w:p>
@@ -8492,213 +7787,185 @@
       </w:pPr>
       <w:r>
         <w:rPr>
-          <w:rtl/>
-          <w:lang w:bidi="fa-IR"/>
-        </w:rPr>
-        <w:t xml:space="preserve">"2. </w:t>
-      </w:r>
-      <w:r>
-        <w:rPr>
-          <w:lang w:bidi="fa-IR"/>
-        </w:rPr>
-        <w:t>Remove Player</w:t>
-      </w:r>
-      <w:r>
-        <w:rPr>
-          <w:rtl/>
-          <w:lang w:bidi="fa-IR"/>
-        </w:rPr>
-        <w:t>": از کاربر م</w:t>
-      </w:r>
-      <w:r>
-        <w:rPr>
-          <w:rFonts w:hint="cs"/>
-          <w:rtl/>
-          <w:lang w:bidi="fa-IR"/>
-        </w:rPr>
-        <w:t>ی</w:t>
-      </w:r>
-      <w:r>
-        <w:rPr>
-          <w:rtl/>
-          <w:lang w:bidi="fa-IR"/>
-        </w:rPr>
-        <w:t xml:space="preserve"> خواهد که نام </w:t>
-      </w:r>
-      <w:r>
-        <w:rPr>
-          <w:rFonts w:hint="cs"/>
-          <w:rtl/>
-          <w:lang w:bidi="fa-IR"/>
-        </w:rPr>
-        <w:t>ی</w:t>
-      </w:r>
-      <w:r>
-        <w:rPr>
-          <w:rFonts w:hint="eastAsia"/>
-          <w:rtl/>
-          <w:lang w:bidi="fa-IR"/>
-        </w:rPr>
-        <w:t>ک</w:t>
-      </w:r>
-      <w:r>
-        <w:rPr>
-          <w:rtl/>
-          <w:lang w:bidi="fa-IR"/>
-        </w:rPr>
-        <w:t xml:space="preserve"> باز</w:t>
-      </w:r>
-      <w:r>
-        <w:rPr>
-          <w:rFonts w:hint="cs"/>
-          <w:rtl/>
-          <w:lang w:bidi="fa-IR"/>
-        </w:rPr>
-        <w:t>ی</w:t>
-      </w:r>
-      <w:r>
-        <w:rPr>
-          <w:rFonts w:hint="eastAsia"/>
-          <w:rtl/>
-          <w:lang w:bidi="fa-IR"/>
-        </w:rPr>
-        <w:t>کن</w:t>
-      </w:r>
-      <w:r>
-        <w:rPr>
-          <w:rtl/>
-          <w:lang w:bidi="fa-IR"/>
-        </w:rPr>
-        <w:t xml:space="preserve"> را وارد کند و تابع </w:t>
-      </w:r>
-      <w:proofErr w:type="gramStart"/>
-      <w:r>
-        <w:rPr>
-          <w:rtl/>
-          <w:lang w:bidi="fa-IR"/>
-        </w:rPr>
-        <w:t>()</w:t>
-      </w:r>
-      <w:proofErr w:type="spellStart"/>
-      <w:r>
-        <w:rPr>
-          <w:lang w:bidi="fa-IR"/>
-        </w:rPr>
-        <w:t>remove</w:t>
-      </w:r>
-      <w:proofErr w:type="gramEnd"/>
-      <w:r>
-        <w:rPr>
-          <w:lang w:bidi="fa-IR"/>
-        </w:rPr>
-        <w:t>_player</w:t>
-      </w:r>
-      <w:proofErr w:type="spellEnd"/>
-      <w:r>
-        <w:rPr>
-          <w:rtl/>
-          <w:lang w:bidi="fa-IR"/>
-        </w:rPr>
-        <w:t xml:space="preserve"> را فراخوان</w:t>
-      </w:r>
-      <w:r>
-        <w:rPr>
-          <w:rFonts w:hint="cs"/>
-          <w:rtl/>
-          <w:lang w:bidi="fa-IR"/>
-        </w:rPr>
-        <w:t>ی</w:t>
-      </w:r>
-      <w:r>
-        <w:rPr>
-          <w:rtl/>
-          <w:lang w:bidi="fa-IR"/>
-        </w:rPr>
-        <w:t xml:space="preserve"> م</w:t>
-      </w:r>
-      <w:r>
-        <w:rPr>
-          <w:rFonts w:hint="cs"/>
-          <w:rtl/>
-          <w:lang w:bidi="fa-IR"/>
-        </w:rPr>
-        <w:t>ی</w:t>
-      </w:r>
-      <w:r>
-        <w:rPr>
-          <w:rtl/>
-          <w:lang w:bidi="fa-IR"/>
-        </w:rPr>
-        <w:t xml:space="preserve"> کند تا باز</w:t>
-      </w:r>
-      <w:r>
-        <w:rPr>
-          <w:rFonts w:hint="cs"/>
-          <w:rtl/>
-          <w:lang w:bidi="fa-IR"/>
-        </w:rPr>
-        <w:t>ی</w:t>
-      </w:r>
-      <w:r>
-        <w:rPr>
-          <w:rFonts w:hint="eastAsia"/>
-          <w:rtl/>
-          <w:lang w:bidi="fa-IR"/>
-        </w:rPr>
-        <w:t>کن</w:t>
-      </w:r>
-      <w:r>
-        <w:rPr>
-          <w:rtl/>
-          <w:lang w:bidi="fa-IR"/>
-        </w:rPr>
-        <w:t xml:space="preserve"> را از ل</w:t>
-      </w:r>
-      <w:r>
-        <w:rPr>
-          <w:rFonts w:hint="cs"/>
-          <w:rtl/>
-          <w:lang w:bidi="fa-IR"/>
-        </w:rPr>
-        <w:t>ی</w:t>
-      </w:r>
-      <w:r>
-        <w:rPr>
-          <w:rFonts w:hint="eastAsia"/>
-          <w:rtl/>
-          <w:lang w:bidi="fa-IR"/>
-        </w:rPr>
-        <w:t>ست</w:t>
-      </w:r>
-      <w:r>
-        <w:rPr>
-          <w:rtl/>
-          <w:lang w:bidi="fa-IR"/>
-        </w:rPr>
-        <w:t xml:space="preserve"> باز</w:t>
-      </w:r>
-      <w:r>
-        <w:rPr>
-          <w:rFonts w:hint="cs"/>
-          <w:rtl/>
-          <w:lang w:bidi="fa-IR"/>
-        </w:rPr>
-        <w:t>ی</w:t>
-      </w:r>
-      <w:r>
-        <w:rPr>
-          <w:rFonts w:hint="eastAsia"/>
-          <w:rtl/>
-          <w:lang w:bidi="fa-IR"/>
-        </w:rPr>
-        <w:t>کنان</w:t>
-      </w:r>
-      <w:r>
-        <w:rPr>
-          <w:rtl/>
-          <w:lang w:bidi="fa-IR"/>
-        </w:rPr>
-        <w:t xml:space="preserve"> حذف کند.</w:t>
+          <w:rFonts w:hint="cs"/>
+          <w:rtl/>
+        </w:rPr>
+        <w:t>بازیکن</w:t>
+      </w:r>
+      <w:r>
+        <w:rPr>
+          <w:lang w:bidi="fa-IR"/>
+        </w:rPr>
+        <w:t xml:space="preserve"> </w:t>
+      </w:r>
+      <w:r>
+        <w:rPr>
+          <w:rFonts w:hint="cs"/>
+          <w:rtl/>
+        </w:rPr>
+        <w:t>دفاعی</w:t>
+      </w:r>
+      <w:r>
+        <w:rPr>
+          <w:lang w:bidi="fa-IR"/>
+        </w:rPr>
+        <w:t xml:space="preserve"> </w:t>
+      </w:r>
+      <w:r>
+        <w:rPr>
+          <w:rFonts w:hint="cs"/>
+          <w:rtl/>
+        </w:rPr>
+        <w:t>باشد</w:t>
+      </w:r>
+      <w:r>
+        <w:rPr>
+          <w:lang w:bidi="fa-IR"/>
+        </w:rPr>
+        <w:t xml:space="preserve"> </w:t>
+      </w:r>
+      <w:r>
+        <w:rPr>
+          <w:rFonts w:hint="cs"/>
+          <w:rtl/>
+        </w:rPr>
+        <w:t>و</w:t>
+      </w:r>
+      <w:r>
+        <w:rPr>
+          <w:lang w:bidi="fa-IR"/>
+        </w:rPr>
+        <w:t xml:space="preserve"> </w:t>
+      </w:r>
+      <w:r>
+        <w:rPr>
+          <w:rFonts w:hint="cs"/>
+          <w:rtl/>
+        </w:rPr>
+        <w:t>به</w:t>
+      </w:r>
+      <w:r>
+        <w:rPr>
+          <w:lang w:bidi="fa-IR"/>
+        </w:rPr>
+        <w:t xml:space="preserve"> </w:t>
+      </w:r>
+      <w:r>
+        <w:rPr>
+          <w:rFonts w:hint="cs"/>
+          <w:rtl/>
+        </w:rPr>
+        <w:t>سمت</w:t>
+      </w:r>
+      <w:r>
+        <w:rPr>
+          <w:lang w:bidi="fa-IR"/>
+        </w:rPr>
+        <w:t xml:space="preserve"> </w:t>
+      </w:r>
+      <w:r>
+        <w:rPr>
+          <w:rFonts w:hint="cs"/>
+          <w:rtl/>
+        </w:rPr>
+        <w:t>بهترین</w:t>
+      </w:r>
+      <w:r>
+        <w:rPr>
+          <w:lang w:bidi="fa-IR"/>
+        </w:rPr>
+        <w:t xml:space="preserve"> </w:t>
+      </w:r>
+      <w:r>
+        <w:rPr>
+          <w:rFonts w:hint="cs"/>
+          <w:rtl/>
+        </w:rPr>
+        <w:t>بازیکنان</w:t>
+      </w:r>
+      <w:r>
+        <w:rPr>
+          <w:lang w:bidi="fa-IR"/>
+        </w:rPr>
+        <w:t xml:space="preserve"> </w:t>
+      </w:r>
+      <w:r>
+        <w:rPr>
+          <w:rFonts w:hint="cs"/>
+          <w:rtl/>
+        </w:rPr>
+        <w:t>حمله</w:t>
+      </w:r>
+      <w:r>
+        <w:rPr>
+          <w:lang w:bidi="fa-IR"/>
+        </w:rPr>
+        <w:t xml:space="preserve"> </w:t>
+      </w:r>
+      <w:r>
+        <w:rPr>
+          <w:rFonts w:hint="cs"/>
+          <w:rtl/>
+        </w:rPr>
+        <w:t>در</w:t>
+      </w:r>
+      <w:r>
+        <w:rPr>
+          <w:lang w:bidi="fa-IR"/>
+        </w:rPr>
+        <w:t xml:space="preserve"> </w:t>
+      </w:r>
+      <w:r>
+        <w:rPr>
+          <w:rFonts w:hint="cs"/>
+          <w:rtl/>
+        </w:rPr>
+        <w:t>میدان</w:t>
+      </w:r>
+      <w:r>
+        <w:rPr>
+          <w:lang w:bidi="fa-IR"/>
+        </w:rPr>
+        <w:t xml:space="preserve"> </w:t>
+      </w:r>
+      <w:r>
+        <w:rPr>
+          <w:rFonts w:hint="cs"/>
+          <w:rtl/>
+        </w:rPr>
+        <w:t>بازی</w:t>
+      </w:r>
+      <w:r>
+        <w:rPr>
+          <w:lang w:bidi="fa-IR"/>
+        </w:rPr>
+        <w:t xml:space="preserve"> </w:t>
+      </w:r>
+      <w:r>
+        <w:rPr>
+          <w:rFonts w:hint="cs"/>
+          <w:rtl/>
+        </w:rPr>
+        <w:t>حرکت</w:t>
+      </w:r>
+      <w:r>
+        <w:rPr>
+          <w:lang w:bidi="fa-IR"/>
+        </w:rPr>
+        <w:t xml:space="preserve"> </w:t>
+      </w:r>
+      <w:r>
+        <w:rPr>
+          <w:rFonts w:hint="cs"/>
+          <w:rtl/>
+        </w:rPr>
+        <w:t>میکنند</w:t>
+      </w:r>
+      <w:r>
+        <w:rPr>
+          <w:lang w:bidi="fa-IR"/>
+        </w:rPr>
+        <w:t>.</w:t>
       </w:r>
     </w:p>
     <w:p>
@@ -8711,167 +7978,212 @@
       </w:pPr>
       <w:r>
         <w:rPr>
-          <w:rtl/>
-          <w:lang w:bidi="fa-IR"/>
-        </w:rPr>
-        <w:t xml:space="preserve">"3. </w:t>
-      </w:r>
-      <w:r>
-        <w:rPr>
-          <w:lang w:bidi="fa-IR"/>
-        </w:rPr>
-        <w:t>Select Winner</w:t>
-      </w:r>
-      <w:r>
-        <w:rPr>
-          <w:rtl/>
-          <w:lang w:bidi="fa-IR"/>
-        </w:rPr>
-        <w:t xml:space="preserve">": تابع </w:t>
+          <w:lang w:bidi="fa-IR"/>
+        </w:rPr>
+        <w:t xml:space="preserve">- </w:t>
+      </w:r>
+      <w:r>
+        <w:rPr>
+          <w:rFonts w:hint="cs"/>
+          <w:rtl/>
+        </w:rPr>
+        <w:t>مرحله</w:t>
+      </w:r>
+      <w:r>
+        <w:rPr>
+          <w:lang w:bidi="fa-IR"/>
+        </w:rPr>
+        <w:t xml:space="preserve"> </w:t>
       </w:r>
       <w:proofErr w:type="gramStart"/>
       <w:r>
         <w:rPr>
-          <w:rtl/>
-          <w:lang w:bidi="fa-IR"/>
-        </w:rPr>
-        <w:t>()</w:t>
-      </w:r>
-      <w:proofErr w:type="spellStart"/>
-      <w:r>
-        <w:rPr>
-          <w:lang w:bidi="fa-IR"/>
-        </w:rPr>
-        <w:t>select</w:t>
+          <w:lang w:bidi="fa-IR"/>
+        </w:rPr>
+        <w:t>6 :</w:t>
       </w:r>
       <w:proofErr w:type="gramEnd"/>
       <w:r>
         <w:rPr>
           <w:lang w:bidi="fa-IR"/>
         </w:rPr>
-        <w:t>_winner</w:t>
-      </w:r>
-      <w:proofErr w:type="spellEnd"/>
-      <w:r>
-        <w:rPr>
-          <w:rtl/>
-          <w:lang w:bidi="fa-IR"/>
-        </w:rPr>
-        <w:t xml:space="preserve"> را فراخوان</w:t>
-      </w:r>
-      <w:r>
-        <w:rPr>
-          <w:rFonts w:hint="cs"/>
-          <w:rtl/>
-          <w:lang w:bidi="fa-IR"/>
-        </w:rPr>
-        <w:t>ی</w:t>
-      </w:r>
-      <w:r>
-        <w:rPr>
-          <w:rtl/>
-          <w:lang w:bidi="fa-IR"/>
-        </w:rPr>
-        <w:t xml:space="preserve"> م</w:t>
-      </w:r>
-      <w:r>
-        <w:rPr>
-          <w:rFonts w:hint="cs"/>
-          <w:rtl/>
-          <w:lang w:bidi="fa-IR"/>
-        </w:rPr>
-        <w:t>ی</w:t>
-      </w:r>
-      <w:r>
-        <w:rPr>
-          <w:rtl/>
-          <w:lang w:bidi="fa-IR"/>
-        </w:rPr>
-        <w:t xml:space="preserve"> کند تا به طور تصادف</w:t>
-      </w:r>
-      <w:r>
-        <w:rPr>
-          <w:rFonts w:hint="cs"/>
-          <w:rtl/>
-          <w:lang w:bidi="fa-IR"/>
-        </w:rPr>
-        <w:t>ی</w:t>
-      </w:r>
-      <w:r>
-        <w:rPr>
-          <w:rtl/>
-          <w:lang w:bidi="fa-IR"/>
-        </w:rPr>
-        <w:t xml:space="preserve"> </w:t>
-      </w:r>
-      <w:r>
-        <w:rPr>
-          <w:rFonts w:hint="cs"/>
-          <w:rtl/>
-          <w:lang w:bidi="fa-IR"/>
-        </w:rPr>
-        <w:t>ی</w:t>
-      </w:r>
-      <w:r>
-        <w:rPr>
-          <w:rFonts w:hint="eastAsia"/>
-          <w:rtl/>
-          <w:lang w:bidi="fa-IR"/>
-        </w:rPr>
-        <w:t>ک</w:t>
-      </w:r>
-      <w:r>
-        <w:rPr>
-          <w:rtl/>
-          <w:lang w:bidi="fa-IR"/>
-        </w:rPr>
-        <w:t xml:space="preserve"> برنده از ل</w:t>
-      </w:r>
-      <w:r>
-        <w:rPr>
-          <w:rFonts w:hint="cs"/>
-          <w:rtl/>
-          <w:lang w:bidi="fa-IR"/>
-        </w:rPr>
-        <w:t>ی</w:t>
-      </w:r>
-      <w:r>
-        <w:rPr>
-          <w:rFonts w:hint="eastAsia"/>
-          <w:rtl/>
-          <w:lang w:bidi="fa-IR"/>
-        </w:rPr>
-        <w:t>ست</w:t>
-      </w:r>
-      <w:r>
-        <w:rPr>
-          <w:rtl/>
-          <w:lang w:bidi="fa-IR"/>
-        </w:rPr>
-        <w:t xml:space="preserve"> باز</w:t>
-      </w:r>
-      <w:r>
-        <w:rPr>
-          <w:rFonts w:hint="cs"/>
-          <w:rtl/>
-          <w:lang w:bidi="fa-IR"/>
-        </w:rPr>
-        <w:t>ی</w:t>
-      </w:r>
-      <w:r>
-        <w:rPr>
-          <w:rFonts w:hint="eastAsia"/>
-          <w:rtl/>
-          <w:lang w:bidi="fa-IR"/>
-        </w:rPr>
-        <w:t>کنان</w:t>
-      </w:r>
-      <w:r>
-        <w:rPr>
-          <w:rtl/>
-          <w:lang w:bidi="fa-IR"/>
-        </w:rPr>
-        <w:t xml:space="preserve"> انتخاب شود و نام آنها چاپ شود.</w:t>
+        <w:t xml:space="preserve"> </w:t>
+      </w:r>
+      <w:r>
+        <w:rPr>
+          <w:rFonts w:hint="cs"/>
+          <w:rtl/>
+        </w:rPr>
+        <w:t>بازیکنان</w:t>
+      </w:r>
+      <w:r>
+        <w:rPr>
+          <w:lang w:bidi="fa-IR"/>
+        </w:rPr>
+        <w:t xml:space="preserve"> </w:t>
+      </w:r>
+      <w:r>
+        <w:rPr>
+          <w:rFonts w:hint="cs"/>
+          <w:rtl/>
+        </w:rPr>
+        <w:t>دفاعی</w:t>
+      </w:r>
+      <w:r>
+        <w:rPr>
+          <w:lang w:bidi="fa-IR"/>
+        </w:rPr>
+        <w:t xml:space="preserve"> </w:t>
+      </w:r>
+      <w:r>
+        <w:rPr>
+          <w:rFonts w:hint="cs"/>
+          <w:rtl/>
+        </w:rPr>
+        <w:t>میتوانند</w:t>
+      </w:r>
+      <w:r>
+        <w:rPr>
+          <w:lang w:bidi="fa-IR"/>
+        </w:rPr>
+        <w:t xml:space="preserve"> </w:t>
+      </w:r>
+      <w:r>
+        <w:rPr>
+          <w:rFonts w:hint="cs"/>
+          <w:rtl/>
+        </w:rPr>
+        <w:t>به</w:t>
+      </w:r>
+      <w:r>
+        <w:rPr>
+          <w:lang w:bidi="fa-IR"/>
+        </w:rPr>
+        <w:t xml:space="preserve"> </w:t>
+      </w:r>
+      <w:r>
+        <w:rPr>
+          <w:rFonts w:hint="cs"/>
+          <w:rtl/>
+        </w:rPr>
+        <w:t>گروه</w:t>
+      </w:r>
+      <w:r>
+        <w:rPr>
+          <w:lang w:bidi="fa-IR"/>
+        </w:rPr>
+        <w:t xml:space="preserve"> </w:t>
+      </w:r>
+      <w:r>
+        <w:rPr>
+          <w:rFonts w:hint="cs"/>
+          <w:rtl/>
+        </w:rPr>
+        <w:t>دفاع</w:t>
+      </w:r>
+      <w:r>
+        <w:rPr>
+          <w:lang w:bidi="fa-IR"/>
+        </w:rPr>
+        <w:t xml:space="preserve"> </w:t>
+      </w:r>
+      <w:r>
+        <w:rPr>
+          <w:rFonts w:hint="cs"/>
+          <w:rtl/>
+        </w:rPr>
+        <w:t>موفق</w:t>
+      </w:r>
+      <w:r>
+        <w:rPr>
+          <w:lang w:bidi="fa-IR"/>
+        </w:rPr>
+        <w:t xml:space="preserve"> ) SDG ( </w:t>
+      </w:r>
+      <w:r>
+        <w:rPr>
+          <w:rFonts w:hint="cs"/>
+          <w:rtl/>
+        </w:rPr>
+        <w:t>بپیوندند</w:t>
+      </w:r>
+      <w:r>
+        <w:rPr>
+          <w:lang w:bidi="fa-IR"/>
+        </w:rPr>
+        <w:t xml:space="preserve"> </w:t>
+      </w:r>
+      <w:r>
+        <w:rPr>
+          <w:rFonts w:hint="cs"/>
+          <w:rtl/>
+        </w:rPr>
+        <w:t>اگر</w:t>
+      </w:r>
+      <w:r>
+        <w:rPr>
+          <w:lang w:bidi="fa-IR"/>
+        </w:rPr>
+        <w:t xml:space="preserve"> </w:t>
+      </w:r>
+      <w:r>
+        <w:rPr>
+          <w:rFonts w:hint="cs"/>
+          <w:rtl/>
+        </w:rPr>
+        <w:t>وضعیت</w:t>
+      </w:r>
+      <w:r>
+        <w:rPr>
+          <w:lang w:bidi="fa-IR"/>
+        </w:rPr>
+        <w:t xml:space="preserve"> </w:t>
+      </w:r>
+      <w:r>
+        <w:rPr>
+          <w:rFonts w:hint="cs"/>
+          <w:rtl/>
+        </w:rPr>
+        <w:t>برنده</w:t>
+      </w:r>
+      <w:r>
+        <w:rPr>
+          <w:lang w:bidi="fa-IR"/>
+        </w:rPr>
+        <w:t xml:space="preserve"> </w:t>
+      </w:r>
+      <w:r>
+        <w:rPr>
+          <w:rFonts w:hint="cs"/>
+          <w:rtl/>
+        </w:rPr>
+        <w:t>آنها</w:t>
+      </w:r>
+      <w:r>
+        <w:rPr>
+          <w:lang w:bidi="fa-IR"/>
+        </w:rPr>
+        <w:t xml:space="preserve"> </w:t>
+      </w:r>
+      <w:r>
+        <w:rPr>
+          <w:rFonts w:hint="cs"/>
+          <w:rtl/>
+        </w:rPr>
+        <w:t>بالاتر</w:t>
+      </w:r>
+      <w:r>
+        <w:rPr>
+          <w:lang w:bidi="fa-IR"/>
+        </w:rPr>
+        <w:t xml:space="preserve"> </w:t>
+      </w:r>
+      <w:r>
+        <w:rPr>
+          <w:rFonts w:hint="cs"/>
+          <w:rtl/>
+        </w:rPr>
+        <w:t>از</w:t>
       </w:r>
     </w:p>
     <w:p>
@@ -8884,92 +8196,231 @@
       </w:pPr>
       <w:r>
         <w:rPr>
-          <w:rtl/>
-          <w:lang w:bidi="fa-IR"/>
-        </w:rPr>
-        <w:lastRenderedPageBreak/>
-        <w:t xml:space="preserve">"4. ترک": از حلقه </w:t>
-      </w:r>
-      <w:r>
-        <w:rPr>
-          <w:lang w:bidi="fa-IR"/>
-        </w:rPr>
-        <w:t>while</w:t>
-      </w:r>
-      <w:r>
-        <w:rPr>
-          <w:rtl/>
-          <w:lang w:bidi="fa-IR"/>
-        </w:rPr>
-        <w:t xml:space="preserve"> خارج م</w:t>
-      </w:r>
-      <w:r>
-        <w:rPr>
-          <w:rFonts w:hint="cs"/>
-          <w:rtl/>
-          <w:lang w:bidi="fa-IR"/>
-        </w:rPr>
-        <w:t>ی</w:t>
-      </w:r>
-      <w:r>
-        <w:rPr>
-          <w:rtl/>
-          <w:lang w:bidi="fa-IR"/>
-        </w:rPr>
-        <w:t xml:space="preserve"> شود و باز</w:t>
-      </w:r>
-      <w:r>
-        <w:rPr>
-          <w:rFonts w:hint="cs"/>
-          <w:rtl/>
-          <w:lang w:bidi="fa-IR"/>
-        </w:rPr>
-        <w:t>ی</w:t>
-      </w:r>
-      <w:r>
-        <w:rPr>
-          <w:rtl/>
-          <w:lang w:bidi="fa-IR"/>
-        </w:rPr>
-        <w:t xml:space="preserve"> را به پا</w:t>
-      </w:r>
-      <w:r>
-        <w:rPr>
-          <w:rFonts w:hint="cs"/>
-          <w:rtl/>
-          <w:lang w:bidi="fa-IR"/>
-        </w:rPr>
-        <w:t>ی</w:t>
-      </w:r>
-      <w:r>
-        <w:rPr>
-          <w:rFonts w:hint="eastAsia"/>
-          <w:rtl/>
-          <w:lang w:bidi="fa-IR"/>
-        </w:rPr>
-        <w:t>ان</w:t>
-      </w:r>
-      <w:r>
-        <w:rPr>
-          <w:rtl/>
-          <w:lang w:bidi="fa-IR"/>
-        </w:rPr>
-        <w:t xml:space="preserve"> م</w:t>
-      </w:r>
-      <w:r>
-        <w:rPr>
-          <w:rFonts w:hint="cs"/>
-          <w:rtl/>
-          <w:lang w:bidi="fa-IR"/>
-        </w:rPr>
-        <w:t>ی</w:t>
-      </w:r>
-      <w:r>
-        <w:rPr>
-          <w:rtl/>
-          <w:lang w:bidi="fa-IR"/>
-        </w:rPr>
-        <w:t xml:space="preserve"> رساند.</w:t>
+          <w:rFonts w:hint="cs"/>
+          <w:rtl/>
+        </w:rPr>
+        <w:t>بازیکن</w:t>
+      </w:r>
+      <w:r>
+        <w:rPr>
+          <w:lang w:bidi="fa-IR"/>
+        </w:rPr>
+        <w:t xml:space="preserve"> </w:t>
+      </w:r>
+      <w:r>
+        <w:rPr>
+          <w:rFonts w:hint="cs"/>
+          <w:rtl/>
+        </w:rPr>
+        <w:t>حمله</w:t>
+      </w:r>
+      <w:r>
+        <w:rPr>
+          <w:lang w:bidi="fa-IR"/>
+        </w:rPr>
+        <w:t xml:space="preserve"> </w:t>
+      </w:r>
+      <w:r>
+        <w:rPr>
+          <w:rFonts w:hint="cs"/>
+          <w:rtl/>
+        </w:rPr>
+        <w:t>باشد</w:t>
+      </w:r>
+      <w:r>
+        <w:rPr>
+          <w:lang w:bidi="fa-IR"/>
+        </w:rPr>
+        <w:t xml:space="preserve"> </w:t>
+      </w:r>
+      <w:r>
+        <w:rPr>
+          <w:rFonts w:hint="cs"/>
+          <w:rtl/>
+        </w:rPr>
+        <w:t>و</w:t>
+      </w:r>
+      <w:r>
+        <w:rPr>
+          <w:lang w:bidi="fa-IR"/>
+        </w:rPr>
+        <w:t xml:space="preserve"> </w:t>
+      </w:r>
+      <w:r>
+        <w:rPr>
+          <w:rFonts w:hint="cs"/>
+          <w:rtl/>
+        </w:rPr>
+        <w:t>به</w:t>
+      </w:r>
+      <w:r>
+        <w:rPr>
+          <w:lang w:bidi="fa-IR"/>
+        </w:rPr>
+        <w:t xml:space="preserve"> </w:t>
+      </w:r>
+      <w:r>
+        <w:rPr>
+          <w:rFonts w:hint="cs"/>
+          <w:rtl/>
+        </w:rPr>
+        <w:t>سمت</w:t>
+      </w:r>
+      <w:r>
+        <w:rPr>
+          <w:lang w:bidi="fa-IR"/>
+        </w:rPr>
+        <w:t xml:space="preserve"> </w:t>
+      </w:r>
+      <w:r>
+        <w:rPr>
+          <w:rFonts w:hint="cs"/>
+          <w:rtl/>
+        </w:rPr>
+        <w:t>اجتماع</w:t>
+      </w:r>
+      <w:r>
+        <w:rPr>
+          <w:lang w:bidi="fa-IR"/>
+        </w:rPr>
+        <w:t xml:space="preserve"> </w:t>
+      </w:r>
+      <w:r>
+        <w:rPr>
+          <w:rFonts w:hint="cs"/>
+          <w:rtl/>
+        </w:rPr>
+        <w:t>بازیکنان</w:t>
+      </w:r>
+      <w:r>
+        <w:rPr>
+          <w:lang w:bidi="fa-IR"/>
+        </w:rPr>
+        <w:t xml:space="preserve"> </w:t>
+      </w:r>
+      <w:r>
+        <w:rPr>
+          <w:rFonts w:hint="cs"/>
+          <w:rtl/>
+        </w:rPr>
+        <w:t>حمله</w:t>
+      </w:r>
+      <w:r>
+        <w:rPr>
+          <w:lang w:bidi="fa-IR"/>
+        </w:rPr>
+        <w:t xml:space="preserve"> </w:t>
+      </w:r>
+      <w:r>
+        <w:rPr>
+          <w:rFonts w:hint="cs"/>
+          <w:rtl/>
+        </w:rPr>
+        <w:t>و</w:t>
+      </w:r>
+      <w:r>
+        <w:rPr>
+          <w:lang w:bidi="fa-IR"/>
+        </w:rPr>
+        <w:t xml:space="preserve"> </w:t>
+      </w:r>
+      <w:r>
+        <w:rPr>
+          <w:rFonts w:hint="cs"/>
+          <w:rtl/>
+        </w:rPr>
+        <w:t>یک</w:t>
+      </w:r>
+      <w:r>
+        <w:rPr>
+          <w:lang w:bidi="fa-IR"/>
+        </w:rPr>
+        <w:t xml:space="preserve"> </w:t>
+      </w:r>
+      <w:r>
+        <w:rPr>
+          <w:rFonts w:hint="cs"/>
+          <w:rtl/>
+        </w:rPr>
+        <w:t>بازیکن</w:t>
+      </w:r>
+      <w:r>
+        <w:rPr>
+          <w:lang w:bidi="fa-IR"/>
+        </w:rPr>
+        <w:t xml:space="preserve"> </w:t>
+      </w:r>
+      <w:r>
+        <w:rPr>
+          <w:rFonts w:hint="cs"/>
+          <w:rtl/>
+        </w:rPr>
+        <w:t>حمله</w:t>
+      </w:r>
+      <w:r>
+        <w:rPr>
+          <w:lang w:bidi="fa-IR"/>
+        </w:rPr>
+        <w:t xml:space="preserve"> </w:t>
+      </w:r>
+      <w:r>
+        <w:rPr>
+          <w:rFonts w:hint="cs"/>
+          <w:rtl/>
+        </w:rPr>
+        <w:t>خاص</w:t>
+      </w:r>
+      <w:r>
+        <w:rPr>
+          <w:lang w:bidi="fa-IR"/>
+        </w:rPr>
+        <w:t xml:space="preserve"> </w:t>
+      </w:r>
+      <w:r>
+        <w:rPr>
+          <w:rFonts w:hint="cs"/>
+          <w:rtl/>
+        </w:rPr>
+        <w:t>حرکت</w:t>
+      </w:r>
+      <w:r>
+        <w:rPr>
+          <w:lang w:bidi="fa-IR"/>
+        </w:rPr>
+        <w:t xml:space="preserve"> </w:t>
+      </w:r>
+      <w:r>
+        <w:rPr>
+          <w:rFonts w:hint="cs"/>
+          <w:rtl/>
+        </w:rPr>
+        <w:t>میکنند</w:t>
+      </w:r>
+      <w:r>
+        <w:rPr>
+          <w:lang w:bidi="fa-IR"/>
+        </w:rPr>
+        <w:t xml:space="preserve"> </w:t>
+      </w:r>
+      <w:r>
+        <w:rPr>
+          <w:rFonts w:hint="cs"/>
+          <w:rtl/>
+        </w:rPr>
+        <w:t>تا</w:t>
+      </w:r>
+      <w:r>
+        <w:rPr>
+          <w:lang w:bidi="fa-IR"/>
+        </w:rPr>
+        <w:t xml:space="preserve"> </w:t>
+      </w:r>
+      <w:r>
+        <w:rPr>
+          <w:rFonts w:hint="cs"/>
+          <w:rtl/>
+        </w:rPr>
+        <w:t>برای</w:t>
       </w:r>
     </w:p>
     <w:p>
@@ -8982,160 +8433,65 @@
       </w:pPr>
       <w:r>
         <w:rPr>
-          <w:rFonts w:hint="eastAsia"/>
-          <w:rtl/>
-          <w:lang w:bidi="fa-IR"/>
-        </w:rPr>
-        <w:t>اگر</w:t>
-      </w:r>
-      <w:r>
-        <w:rPr>
-          <w:rtl/>
-          <w:lang w:bidi="fa-IR"/>
-        </w:rPr>
-        <w:t xml:space="preserve"> کاربر </w:t>
-      </w:r>
-      <w:r>
-        <w:rPr>
-          <w:rFonts w:hint="cs"/>
-          <w:rtl/>
-          <w:lang w:bidi="fa-IR"/>
-        </w:rPr>
-        <w:t>ی</w:t>
-      </w:r>
-      <w:r>
-        <w:rPr>
-          <w:rFonts w:hint="eastAsia"/>
-          <w:rtl/>
-          <w:lang w:bidi="fa-IR"/>
-        </w:rPr>
-        <w:t>ک</w:t>
-      </w:r>
-      <w:r>
-        <w:rPr>
-          <w:rtl/>
-          <w:lang w:bidi="fa-IR"/>
-        </w:rPr>
-        <w:t xml:space="preserve"> انتخاب نامعتبر وارد کند، </w:t>
-      </w:r>
-      <w:r>
-        <w:rPr>
-          <w:rFonts w:hint="cs"/>
-          <w:rtl/>
-          <w:lang w:bidi="fa-IR"/>
-        </w:rPr>
-        <w:t>ی</w:t>
-      </w:r>
-      <w:r>
-        <w:rPr>
-          <w:rFonts w:hint="eastAsia"/>
-          <w:rtl/>
-          <w:lang w:bidi="fa-IR"/>
-        </w:rPr>
-        <w:t>ک</w:t>
-      </w:r>
-      <w:r>
-        <w:rPr>
-          <w:rtl/>
-          <w:lang w:bidi="fa-IR"/>
-        </w:rPr>
-        <w:t xml:space="preserve"> پ</w:t>
-      </w:r>
-      <w:r>
-        <w:rPr>
-          <w:rFonts w:hint="cs"/>
-          <w:rtl/>
-          <w:lang w:bidi="fa-IR"/>
-        </w:rPr>
-        <w:t>ی</w:t>
-      </w:r>
-      <w:r>
-        <w:rPr>
-          <w:rFonts w:hint="eastAsia"/>
-          <w:rtl/>
-          <w:lang w:bidi="fa-IR"/>
-        </w:rPr>
-        <w:t>ام</w:t>
-      </w:r>
-      <w:r>
-        <w:rPr>
-          <w:rtl/>
-          <w:lang w:bidi="fa-IR"/>
-        </w:rPr>
-        <w:t xml:space="preserve"> خطا نما</w:t>
-      </w:r>
-      <w:r>
-        <w:rPr>
-          <w:rFonts w:hint="cs"/>
-          <w:rtl/>
-          <w:lang w:bidi="fa-IR"/>
-        </w:rPr>
-        <w:t>ی</w:t>
-      </w:r>
-      <w:r>
-        <w:rPr>
-          <w:rFonts w:hint="eastAsia"/>
-          <w:rtl/>
-          <w:lang w:bidi="fa-IR"/>
-        </w:rPr>
-        <w:t>ش</w:t>
-      </w:r>
-      <w:r>
-        <w:rPr>
-          <w:rtl/>
-          <w:lang w:bidi="fa-IR"/>
-        </w:rPr>
-        <w:t xml:space="preserve"> داده م</w:t>
-      </w:r>
-      <w:r>
-        <w:rPr>
-          <w:rFonts w:hint="cs"/>
-          <w:rtl/>
-          <w:lang w:bidi="fa-IR"/>
-        </w:rPr>
-        <w:t>ی</w:t>
-      </w:r>
-      <w:r>
-        <w:rPr>
-          <w:rtl/>
-          <w:lang w:bidi="fa-IR"/>
-        </w:rPr>
-        <w:t xml:space="preserve"> شود و حلقه ادامه م</w:t>
-      </w:r>
-      <w:r>
-        <w:rPr>
-          <w:rFonts w:hint="cs"/>
-          <w:rtl/>
-          <w:lang w:bidi="fa-IR"/>
-        </w:rPr>
-        <w:t>ی</w:t>
-      </w:r>
-      <w:r>
-        <w:rPr>
-          <w:rtl/>
-          <w:lang w:bidi="fa-IR"/>
-        </w:rPr>
-        <w:t xml:space="preserve"> </w:t>
-      </w:r>
-      <w:r>
-        <w:rPr>
-          <w:rFonts w:hint="cs"/>
-          <w:rtl/>
-          <w:lang w:bidi="fa-IR"/>
-        </w:rPr>
-        <w:t>ی</w:t>
-      </w:r>
-      <w:r>
-        <w:rPr>
-          <w:rFonts w:hint="eastAsia"/>
-          <w:rtl/>
-          <w:lang w:bidi="fa-IR"/>
-        </w:rPr>
-        <w:t>ابد</w:t>
-      </w:r>
-      <w:r>
-        <w:rPr>
-          <w:rtl/>
+          <w:rFonts w:hint="cs"/>
+          <w:rtl/>
+        </w:rPr>
+        <w:t>یک</w:t>
+      </w:r>
+      <w:r>
+        <w:rPr>
+          <w:lang w:bidi="fa-IR"/>
+        </w:rPr>
+        <w:t xml:space="preserve"> </w:t>
+      </w:r>
+      <w:r>
+        <w:rPr>
+          <w:rFonts w:hint="cs"/>
+          <w:rtl/>
+        </w:rPr>
+        <w:t>جنگ</w:t>
+      </w:r>
+      <w:r>
+        <w:rPr>
+          <w:lang w:bidi="fa-IR"/>
+        </w:rPr>
+        <w:t xml:space="preserve"> </w:t>
+      </w:r>
+      <w:r>
+        <w:rPr>
+          <w:rFonts w:hint="cs"/>
+          <w:rtl/>
+        </w:rPr>
+        <w:t>دیگر</w:t>
+      </w:r>
+      <w:r>
+        <w:rPr>
+          <w:lang w:bidi="fa-IR"/>
+        </w:rPr>
+        <w:t xml:space="preserve"> </w:t>
+      </w:r>
+      <w:r>
+        <w:rPr>
+          <w:rFonts w:hint="cs"/>
+          <w:rtl/>
+        </w:rPr>
+        <w:t>آماده</w:t>
+      </w:r>
+      <w:r>
+        <w:rPr>
+          <w:lang w:bidi="fa-IR"/>
+        </w:rPr>
+        <w:t xml:space="preserve"> </w:t>
+      </w:r>
+      <w:r>
+        <w:rPr>
+          <w:rFonts w:hint="cs"/>
+          <w:rtl/>
+        </w:rPr>
+        <w:t>شوند</w:t>
+      </w:r>
+      <w:r>
+        <w:rPr>
           <w:lang w:bidi="fa-IR"/>
         </w:rPr>
         <w:t>.</w:t>
@@ -9151,145 +8507,147 @@
       </w:pPr>
       <w:r>
         <w:rPr>
-          <w:rFonts w:hint="eastAsia"/>
-          <w:rtl/>
-          <w:lang w:bidi="fa-IR"/>
-        </w:rPr>
-        <w:t>هنگام</w:t>
-      </w:r>
-      <w:r>
-        <w:rPr>
-          <w:rFonts w:hint="cs"/>
-          <w:rtl/>
-          <w:lang w:bidi="fa-IR"/>
-        </w:rPr>
-        <w:t>ی</w:t>
-      </w:r>
-      <w:r>
-        <w:rPr>
-          <w:rtl/>
-          <w:lang w:bidi="fa-IR"/>
-        </w:rPr>
-        <w:t xml:space="preserve"> که کاربر با انتخاب گز</w:t>
-      </w:r>
-      <w:r>
-        <w:rPr>
-          <w:rFonts w:hint="cs"/>
-          <w:rtl/>
-          <w:lang w:bidi="fa-IR"/>
-        </w:rPr>
-        <w:t>ی</w:t>
-      </w:r>
-      <w:r>
-        <w:rPr>
-          <w:rFonts w:hint="eastAsia"/>
-          <w:rtl/>
-          <w:lang w:bidi="fa-IR"/>
-        </w:rPr>
-        <w:t>نه</w:t>
-      </w:r>
-      <w:r>
-        <w:rPr>
-          <w:rtl/>
-          <w:lang w:bidi="fa-IR"/>
-        </w:rPr>
-        <w:t xml:space="preserve"> 4 ترک باز</w:t>
-      </w:r>
-      <w:r>
-        <w:rPr>
-          <w:rFonts w:hint="cs"/>
-          <w:rtl/>
-          <w:lang w:bidi="fa-IR"/>
-        </w:rPr>
-        <w:t>ی</w:t>
-      </w:r>
-      <w:r>
-        <w:rPr>
-          <w:rtl/>
-          <w:lang w:bidi="fa-IR"/>
-        </w:rPr>
-        <w:t xml:space="preserve"> را انتخاب کرد، حلقه </w:t>
-      </w:r>
-      <w:r>
-        <w:rPr>
-          <w:lang w:bidi="fa-IR"/>
-        </w:rPr>
-        <w:t>while</w:t>
-      </w:r>
-      <w:r>
-        <w:rPr>
-          <w:rtl/>
-          <w:lang w:bidi="fa-IR"/>
-        </w:rPr>
-        <w:t xml:space="preserve"> شکسته م</w:t>
-      </w:r>
-      <w:r>
-        <w:rPr>
-          <w:rFonts w:hint="cs"/>
-          <w:rtl/>
-          <w:lang w:bidi="fa-IR"/>
-        </w:rPr>
-        <w:t>ی</w:t>
-      </w:r>
-      <w:r>
-        <w:rPr>
-          <w:rtl/>
-          <w:lang w:bidi="fa-IR"/>
-        </w:rPr>
-        <w:t xml:space="preserve"> شود و برنامه به خط بعد</w:t>
-      </w:r>
-      <w:r>
-        <w:rPr>
-          <w:rFonts w:hint="cs"/>
-          <w:rtl/>
-          <w:lang w:bidi="fa-IR"/>
-        </w:rPr>
-        <w:t>ی</w:t>
-      </w:r>
-      <w:r>
-        <w:rPr>
-          <w:rtl/>
-          <w:lang w:bidi="fa-IR"/>
-        </w:rPr>
-        <w:t xml:space="preserve"> ادامه م</w:t>
-      </w:r>
-      <w:r>
-        <w:rPr>
-          <w:rFonts w:hint="cs"/>
-          <w:rtl/>
-          <w:lang w:bidi="fa-IR"/>
-        </w:rPr>
-        <w:t>ی</w:t>
-      </w:r>
-      <w:r>
-        <w:rPr>
-          <w:rtl/>
-          <w:lang w:bidi="fa-IR"/>
-        </w:rPr>
-        <w:t xml:space="preserve"> </w:t>
-      </w:r>
-      <w:r>
-        <w:rPr>
-          <w:rFonts w:hint="cs"/>
-          <w:rtl/>
-          <w:lang w:bidi="fa-IR"/>
-        </w:rPr>
-        <w:t>ی</w:t>
-      </w:r>
-      <w:r>
-        <w:rPr>
-          <w:rFonts w:hint="eastAsia"/>
-          <w:rtl/>
-          <w:lang w:bidi="fa-IR"/>
-        </w:rPr>
-        <w:t>ابد</w:t>
-      </w:r>
-      <w:r>
-        <w:rPr>
-          <w:rtl/>
-          <w:lang w:bidi="fa-IR"/>
-        </w:rPr>
-        <w:t>.</w:t>
+          <w:lang w:bidi="fa-IR"/>
+        </w:rPr>
+        <w:t xml:space="preserve">- </w:t>
+      </w:r>
+      <w:r>
+        <w:rPr>
+          <w:rFonts w:hint="cs"/>
+          <w:rtl/>
+        </w:rPr>
+        <w:t>مرحله</w:t>
+      </w:r>
+      <w:r>
+        <w:rPr>
+          <w:lang w:bidi="fa-IR"/>
+        </w:rPr>
+        <w:t xml:space="preserve"> </w:t>
+      </w:r>
+      <w:proofErr w:type="gramStart"/>
+      <w:r>
+        <w:rPr>
+          <w:lang w:bidi="fa-IR"/>
+        </w:rPr>
+        <w:t>7 :</w:t>
+      </w:r>
+      <w:proofErr w:type="gramEnd"/>
+      <w:r>
+        <w:rPr>
+          <w:lang w:bidi="fa-IR"/>
+        </w:rPr>
+        <w:t xml:space="preserve"> </w:t>
+      </w:r>
+      <w:r>
+        <w:rPr>
+          <w:rFonts w:hint="cs"/>
+          <w:rtl/>
+        </w:rPr>
+        <w:t>برای</w:t>
+      </w:r>
+      <w:r>
+        <w:rPr>
+          <w:lang w:bidi="fa-IR"/>
+        </w:rPr>
+        <w:t xml:space="preserve"> </w:t>
+      </w:r>
+      <w:r>
+        <w:rPr>
+          <w:rFonts w:hint="cs"/>
+          <w:rtl/>
+        </w:rPr>
+        <w:t>هر</w:t>
+      </w:r>
+      <w:r>
+        <w:rPr>
+          <w:lang w:bidi="fa-IR"/>
+        </w:rPr>
+        <w:t xml:space="preserve"> </w:t>
+      </w:r>
+      <w:r>
+        <w:rPr>
+          <w:rFonts w:hint="cs"/>
+          <w:rtl/>
+        </w:rPr>
+        <w:t>بازیکن</w:t>
+      </w:r>
+      <w:r>
+        <w:rPr>
+          <w:lang w:bidi="fa-IR"/>
+        </w:rPr>
+        <w:t xml:space="preserve"> </w:t>
+      </w:r>
+      <w:r>
+        <w:rPr>
+          <w:rFonts w:hint="cs"/>
+          <w:rtl/>
+        </w:rPr>
+        <w:t>حملهای</w:t>
+      </w:r>
+      <w:r>
+        <w:rPr>
+          <w:lang w:bidi="fa-IR"/>
+        </w:rPr>
+        <w:t xml:space="preserve"> </w:t>
+      </w:r>
+      <w:r>
+        <w:rPr>
+          <w:rFonts w:hint="cs"/>
+          <w:rtl/>
+        </w:rPr>
+        <w:t>موفق</w:t>
+      </w:r>
+      <w:r>
+        <w:rPr>
+          <w:lang w:bidi="fa-IR"/>
+        </w:rPr>
+        <w:t xml:space="preserve"> </w:t>
+      </w:r>
+      <w:r>
+        <w:rPr>
+          <w:rFonts w:hint="cs"/>
+          <w:rtl/>
+        </w:rPr>
+        <w:t>در</w:t>
+      </w:r>
+      <w:r>
+        <w:rPr>
+          <w:lang w:bidi="fa-IR"/>
+        </w:rPr>
+        <w:t xml:space="preserve"> SOG </w:t>
+      </w:r>
+      <w:r>
+        <w:rPr>
+          <w:rFonts w:hint="cs"/>
+          <w:rtl/>
+        </w:rPr>
+        <w:t>،</w:t>
+      </w:r>
+      <w:r>
+        <w:rPr>
+          <w:lang w:bidi="fa-IR"/>
+        </w:rPr>
+        <w:t xml:space="preserve"> </w:t>
+      </w:r>
+      <w:r>
+        <w:rPr>
+          <w:rFonts w:hint="cs"/>
+          <w:rtl/>
+        </w:rPr>
+        <w:t>روش</w:t>
+      </w:r>
+      <w:r>
+        <w:rPr>
+          <w:lang w:bidi="fa-IR"/>
+        </w:rPr>
+        <w:t xml:space="preserve"> </w:t>
+      </w:r>
+      <w:r>
+        <w:rPr>
+          <w:rFonts w:hint="cs"/>
+          <w:rtl/>
+        </w:rPr>
+        <w:t>بهروزرس</w:t>
       </w:r>
     </w:p>
     <w:p>
@@ -9302,198 +8660,221 @@
       </w:pPr>
       <w:r>
         <w:rPr>
-          <w:rFonts w:hint="eastAsia"/>
-          <w:rtl/>
-          <w:lang w:bidi="fa-IR"/>
-        </w:rPr>
-        <w:t>در</w:t>
-      </w:r>
-      <w:r>
-        <w:rPr>
-          <w:rtl/>
-          <w:lang w:bidi="fa-IR"/>
-        </w:rPr>
-        <w:t xml:space="preserve"> نها</w:t>
-      </w:r>
-      <w:r>
-        <w:rPr>
-          <w:rFonts w:hint="cs"/>
-          <w:rtl/>
-          <w:lang w:bidi="fa-IR"/>
-        </w:rPr>
-        <w:t>ی</w:t>
-      </w:r>
-      <w:r>
-        <w:rPr>
-          <w:rFonts w:hint="eastAsia"/>
-          <w:rtl/>
-          <w:lang w:bidi="fa-IR"/>
-        </w:rPr>
-        <w:t>ت،</w:t>
-      </w:r>
-      <w:r>
-        <w:rPr>
-          <w:rtl/>
-          <w:lang w:bidi="fa-IR"/>
-        </w:rPr>
-        <w:t xml:space="preserve"> </w:t>
-      </w:r>
-      <w:r>
-        <w:rPr>
-          <w:rFonts w:hint="cs"/>
-          <w:rtl/>
-          <w:lang w:bidi="fa-IR"/>
-        </w:rPr>
-        <w:t>ی</w:t>
-      </w:r>
-      <w:r>
-        <w:rPr>
-          <w:rFonts w:hint="eastAsia"/>
-          <w:rtl/>
-          <w:lang w:bidi="fa-IR"/>
-        </w:rPr>
-        <w:t>ک</w:t>
-      </w:r>
-      <w:r>
-        <w:rPr>
-          <w:rtl/>
-          <w:lang w:bidi="fa-IR"/>
-        </w:rPr>
-        <w:t xml:space="preserve"> پ</w:t>
-      </w:r>
-      <w:r>
-        <w:rPr>
-          <w:rFonts w:hint="cs"/>
-          <w:rtl/>
-          <w:lang w:bidi="fa-IR"/>
-        </w:rPr>
-        <w:t>ی</w:t>
-      </w:r>
-      <w:r>
-        <w:rPr>
-          <w:rFonts w:hint="eastAsia"/>
-          <w:rtl/>
-          <w:lang w:bidi="fa-IR"/>
-        </w:rPr>
-        <w:t>ام</w:t>
-      </w:r>
-      <w:r>
-        <w:rPr>
-          <w:rtl/>
-          <w:lang w:bidi="fa-IR"/>
-        </w:rPr>
-        <w:t xml:space="preserve"> تشکر برا</w:t>
-      </w:r>
-      <w:r>
-        <w:rPr>
-          <w:rFonts w:hint="cs"/>
-          <w:rtl/>
-          <w:lang w:bidi="fa-IR"/>
-        </w:rPr>
-        <w:t>ی</w:t>
-      </w:r>
-      <w:r>
-        <w:rPr>
-          <w:rtl/>
-          <w:lang w:bidi="fa-IR"/>
-        </w:rPr>
-        <w:t xml:space="preserve"> تا</w:t>
-      </w:r>
-      <w:r>
-        <w:rPr>
-          <w:rFonts w:hint="cs"/>
-          <w:rtl/>
-          <w:lang w:bidi="fa-IR"/>
-        </w:rPr>
-        <w:t>یی</w:t>
-      </w:r>
-      <w:r>
-        <w:rPr>
-          <w:rFonts w:hint="eastAsia"/>
-          <w:rtl/>
-          <w:lang w:bidi="fa-IR"/>
-        </w:rPr>
-        <w:t>د</w:t>
-      </w:r>
-      <w:r>
-        <w:rPr>
-          <w:rtl/>
-          <w:lang w:bidi="fa-IR"/>
-        </w:rPr>
-        <w:t xml:space="preserve"> پا</w:t>
-      </w:r>
-      <w:r>
-        <w:rPr>
-          <w:rFonts w:hint="cs"/>
-          <w:rtl/>
-          <w:lang w:bidi="fa-IR"/>
-        </w:rPr>
-        <w:t>ی</w:t>
-      </w:r>
-      <w:r>
-        <w:rPr>
-          <w:rFonts w:hint="eastAsia"/>
-          <w:rtl/>
-          <w:lang w:bidi="fa-IR"/>
-        </w:rPr>
-        <w:t>ان</w:t>
-      </w:r>
-      <w:r>
-        <w:rPr>
-          <w:rtl/>
-          <w:lang w:bidi="fa-IR"/>
-        </w:rPr>
-        <w:t xml:space="preserve"> باز</w:t>
-      </w:r>
-      <w:r>
-        <w:rPr>
-          <w:rFonts w:hint="cs"/>
-          <w:rtl/>
-          <w:lang w:bidi="fa-IR"/>
-        </w:rPr>
-        <w:t>ی</w:t>
-      </w:r>
-      <w:r>
-        <w:rPr>
-          <w:rtl/>
-          <w:lang w:bidi="fa-IR"/>
-        </w:rPr>
-        <w:t xml:space="preserve"> چاپ م</w:t>
-      </w:r>
-      <w:r>
-        <w:rPr>
-          <w:rFonts w:hint="cs"/>
-          <w:rtl/>
-          <w:lang w:bidi="fa-IR"/>
-        </w:rPr>
-        <w:t>ی</w:t>
-      </w:r>
-      <w:r>
-        <w:rPr>
-          <w:rtl/>
-          <w:lang w:bidi="fa-IR"/>
-        </w:rPr>
-        <w:t xml:space="preserve"> کن</w:t>
-      </w:r>
-      <w:r>
-        <w:rPr>
-          <w:rFonts w:hint="cs"/>
-          <w:rtl/>
-          <w:lang w:bidi="fa-IR"/>
-        </w:rPr>
-        <w:t>ی</w:t>
-      </w:r>
-      <w:r>
-        <w:rPr>
-          <w:rFonts w:hint="eastAsia"/>
-          <w:rtl/>
-          <w:lang w:bidi="fa-IR"/>
-        </w:rPr>
-        <w:t>م</w:t>
-      </w:r>
-      <w:r>
-        <w:rPr>
-          <w:rtl/>
+          <w:rFonts w:hint="cs"/>
+          <w:rtl/>
+        </w:rPr>
+        <w:t>انی</w:t>
+      </w:r>
+      <w:r>
+        <w:rPr>
+          <w:lang w:bidi="fa-IR"/>
+        </w:rPr>
+        <w:t xml:space="preserve"> </w:t>
+      </w:r>
+      <w:r>
+        <w:rPr>
+          <w:rFonts w:hint="cs"/>
+          <w:rtl/>
+        </w:rPr>
+        <w:t>موقعیت</w:t>
+      </w:r>
+      <w:r>
+        <w:rPr>
+          <w:lang w:bidi="fa-IR"/>
+        </w:rPr>
+        <w:t xml:space="preserve"> </w:t>
+      </w:r>
+      <w:r>
+        <w:rPr>
+          <w:rFonts w:hint="cs"/>
+          <w:rtl/>
+        </w:rPr>
+        <w:t>آن</w:t>
+      </w:r>
+      <w:r>
+        <w:rPr>
+          <w:lang w:bidi="fa-IR"/>
+        </w:rPr>
+        <w:t xml:space="preserve"> </w:t>
+      </w:r>
+      <w:r>
+        <w:rPr>
+          <w:rFonts w:hint="cs"/>
+          <w:rtl/>
+        </w:rPr>
+        <w:t>توسط</w:t>
+      </w:r>
+      <w:r>
+        <w:rPr>
+          <w:lang w:bidi="fa-IR"/>
+        </w:rPr>
+        <w:t xml:space="preserve"> </w:t>
+      </w:r>
+      <w:r>
+        <w:rPr>
+          <w:rFonts w:hint="cs"/>
+          <w:rtl/>
+        </w:rPr>
+        <w:t>حرکت</w:t>
+      </w:r>
+      <w:r>
+        <w:rPr>
+          <w:lang w:bidi="fa-IR"/>
+        </w:rPr>
+        <w:t xml:space="preserve"> </w:t>
+      </w:r>
+      <w:r>
+        <w:rPr>
+          <w:rFonts w:hint="cs"/>
+          <w:rtl/>
+        </w:rPr>
+        <w:t>به</w:t>
+      </w:r>
+      <w:r>
+        <w:rPr>
+          <w:lang w:bidi="fa-IR"/>
+        </w:rPr>
+        <w:t xml:space="preserve"> </w:t>
+      </w:r>
+      <w:r>
+        <w:rPr>
+          <w:rFonts w:hint="cs"/>
+          <w:rtl/>
+        </w:rPr>
+        <w:t>سمت</w:t>
+      </w:r>
+      <w:r>
+        <w:rPr>
+          <w:lang w:bidi="fa-IR"/>
+        </w:rPr>
+        <w:t xml:space="preserve"> </w:t>
+      </w:r>
+      <w:r>
+        <w:rPr>
+          <w:rFonts w:hint="cs"/>
+          <w:rtl/>
+        </w:rPr>
+        <w:t>جمعیت</w:t>
+      </w:r>
+      <w:r>
+        <w:rPr>
+          <w:lang w:bidi="fa-IR"/>
+        </w:rPr>
+        <w:t xml:space="preserve"> </w:t>
+      </w:r>
+      <w:r>
+        <w:rPr>
+          <w:rFonts w:hint="cs"/>
+          <w:rtl/>
+        </w:rPr>
+        <w:t>بازیکنان</w:t>
+      </w:r>
+      <w:r>
+        <w:rPr>
+          <w:lang w:bidi="fa-IR"/>
+        </w:rPr>
+        <w:t xml:space="preserve"> </w:t>
+      </w:r>
+      <w:r>
+        <w:rPr>
+          <w:rFonts w:hint="cs"/>
+          <w:rtl/>
+        </w:rPr>
+        <w:t>دفاعی</w:t>
+      </w:r>
+      <w:r>
+        <w:rPr>
+          <w:lang w:bidi="fa-IR"/>
+        </w:rPr>
+        <w:t xml:space="preserve"> </w:t>
+      </w:r>
+      <w:r>
+        <w:rPr>
+          <w:rFonts w:hint="cs"/>
+          <w:rtl/>
+        </w:rPr>
+        <w:t>موفق</w:t>
+      </w:r>
+      <w:r>
+        <w:rPr>
+          <w:lang w:bidi="fa-IR"/>
+        </w:rPr>
+        <w:t xml:space="preserve"> </w:t>
+      </w:r>
+      <w:r>
+        <w:rPr>
+          <w:rFonts w:hint="cs"/>
+          <w:rtl/>
+        </w:rPr>
+        <w:t>برای</w:t>
+      </w:r>
+      <w:r>
+        <w:rPr>
+          <w:lang w:bidi="fa-IR"/>
+        </w:rPr>
+        <w:t xml:space="preserve"> </w:t>
+      </w:r>
+      <w:r>
+        <w:rPr>
+          <w:rFonts w:hint="cs"/>
+          <w:rtl/>
+        </w:rPr>
+        <w:t>عبور</w:t>
+      </w:r>
+      <w:r>
+        <w:rPr>
+          <w:lang w:bidi="fa-IR"/>
+        </w:rPr>
+        <w:t xml:space="preserve"> </w:t>
+      </w:r>
+      <w:r>
+        <w:rPr>
+          <w:rFonts w:hint="cs"/>
+          <w:rtl/>
+        </w:rPr>
+        <w:t>از</w:t>
+      </w:r>
+      <w:r>
+        <w:rPr>
+          <w:lang w:bidi="fa-IR"/>
+        </w:rPr>
+        <w:t xml:space="preserve"> </w:t>
+      </w:r>
+      <w:r>
+        <w:rPr>
+          <w:rFonts w:hint="cs"/>
+          <w:rtl/>
+        </w:rPr>
+        <w:t>پل</w:t>
+      </w:r>
+      <w:r>
+        <w:rPr>
+          <w:lang w:bidi="fa-IR"/>
+        </w:rPr>
+        <w:t xml:space="preserve"> </w:t>
+      </w:r>
+      <w:r>
+        <w:rPr>
+          <w:rFonts w:hint="cs"/>
+          <w:rtl/>
+        </w:rPr>
+        <w:t>انجام</w:t>
+      </w:r>
+      <w:r>
+        <w:rPr>
+          <w:lang w:bidi="fa-IR"/>
+        </w:rPr>
+        <w:t xml:space="preserve"> </w:t>
+      </w:r>
+      <w:r>
+        <w:rPr>
+          <w:rFonts w:hint="cs"/>
+          <w:rtl/>
+        </w:rPr>
+        <w:t>میشود</w:t>
+      </w:r>
+      <w:r>
+        <w:rPr>
           <w:lang w:bidi="fa-IR"/>
         </w:rPr>
         <w:t>.</w:t>
@@ -9504,467 +8885,90 @@
         <w:bidi/>
         <w:ind w:left="-2656" w:right="-709" w:hanging="426"/>
         <w:rPr>
-          <w:rtl/>
           <w:lang w:bidi="fa-IR"/>
         </w:rPr>
       </w:pPr>
       <w:r>
         <w:rPr>
-          <w:rFonts w:hint="eastAsia"/>
-          <w:rtl/>
-          <w:lang w:bidi="fa-IR"/>
-        </w:rPr>
-        <w:t>ا</w:t>
-      </w:r>
-      <w:r>
-        <w:rPr>
-          <w:rFonts w:hint="cs"/>
-          <w:rtl/>
-          <w:lang w:bidi="fa-IR"/>
-        </w:rPr>
-        <w:t>ی</w:t>
-      </w:r>
-      <w:r>
-        <w:rPr>
-          <w:rFonts w:hint="eastAsia"/>
-          <w:rtl/>
-          <w:lang w:bidi="fa-IR"/>
-        </w:rPr>
-        <w:t>ن</w:t>
-      </w:r>
-      <w:r>
-        <w:rPr>
-          <w:rtl/>
-          <w:lang w:bidi="fa-IR"/>
-        </w:rPr>
-        <w:t xml:space="preserve"> پ</w:t>
-      </w:r>
-      <w:r>
-        <w:rPr>
-          <w:rFonts w:hint="cs"/>
-          <w:rtl/>
-          <w:lang w:bidi="fa-IR"/>
-        </w:rPr>
-        <w:t>ی</w:t>
-      </w:r>
-      <w:r>
-        <w:rPr>
-          <w:rFonts w:hint="eastAsia"/>
-          <w:rtl/>
-          <w:lang w:bidi="fa-IR"/>
-        </w:rPr>
-        <w:t>اده</w:t>
-      </w:r>
-      <w:r>
-        <w:rPr>
-          <w:rtl/>
-          <w:lang w:bidi="fa-IR"/>
-        </w:rPr>
-        <w:t xml:space="preserve"> ساز</w:t>
-      </w:r>
-      <w:r>
-        <w:rPr>
-          <w:rFonts w:hint="cs"/>
-          <w:rtl/>
-          <w:lang w:bidi="fa-IR"/>
-        </w:rPr>
-        <w:t>ی</w:t>
-      </w:r>
-      <w:r>
-        <w:rPr>
-          <w:rtl/>
-          <w:lang w:bidi="fa-IR"/>
-        </w:rPr>
-        <w:t xml:space="preserve"> </w:t>
-      </w:r>
-      <w:r>
-        <w:rPr>
-          <w:rFonts w:hint="cs"/>
-          <w:rtl/>
-          <w:lang w:bidi="fa-IR"/>
-        </w:rPr>
-        <w:t>ی</w:t>
-      </w:r>
-      <w:r>
-        <w:rPr>
-          <w:rFonts w:hint="eastAsia"/>
-          <w:rtl/>
-          <w:lang w:bidi="fa-IR"/>
-        </w:rPr>
-        <w:t>ک</w:t>
-      </w:r>
-      <w:r>
-        <w:rPr>
-          <w:rtl/>
-          <w:lang w:bidi="fa-IR"/>
-        </w:rPr>
-        <w:t xml:space="preserve"> چارچوب اساس</w:t>
-      </w:r>
-      <w:r>
-        <w:rPr>
-          <w:rFonts w:hint="cs"/>
-          <w:rtl/>
-          <w:lang w:bidi="fa-IR"/>
-        </w:rPr>
-        <w:t>ی</w:t>
-      </w:r>
-      <w:r>
-        <w:rPr>
-          <w:rtl/>
-          <w:lang w:bidi="fa-IR"/>
-        </w:rPr>
-        <w:t xml:space="preserve"> برا</w:t>
-      </w:r>
-      <w:r>
-        <w:rPr>
-          <w:rFonts w:hint="cs"/>
-          <w:rtl/>
-          <w:lang w:bidi="fa-IR"/>
-        </w:rPr>
-        <w:t>ی</w:t>
-      </w:r>
-      <w:r>
-        <w:rPr>
-          <w:rtl/>
-          <w:lang w:bidi="fa-IR"/>
-        </w:rPr>
-        <w:t xml:space="preserve"> </w:t>
-      </w:r>
-      <w:r>
-        <w:rPr>
-          <w:rFonts w:hint="cs"/>
-          <w:rtl/>
-          <w:lang w:bidi="fa-IR"/>
-        </w:rPr>
-        <w:t>ی</w:t>
-      </w:r>
-      <w:r>
-        <w:rPr>
-          <w:rFonts w:hint="eastAsia"/>
-          <w:rtl/>
-          <w:lang w:bidi="fa-IR"/>
-        </w:rPr>
-        <w:t>ک</w:t>
-      </w:r>
-      <w:r>
-        <w:rPr>
-          <w:rtl/>
-          <w:lang w:bidi="fa-IR"/>
-        </w:rPr>
-        <w:t xml:space="preserve"> باز</w:t>
-      </w:r>
-      <w:r>
-        <w:rPr>
-          <w:rFonts w:hint="cs"/>
-          <w:rtl/>
-          <w:lang w:bidi="fa-IR"/>
-        </w:rPr>
-        <w:t>ی</w:t>
-      </w:r>
-      <w:r>
-        <w:rPr>
-          <w:rtl/>
-          <w:lang w:bidi="fa-IR"/>
-        </w:rPr>
-        <w:t xml:space="preserve"> الهام گرفته از </w:t>
-      </w:r>
-      <w:r>
-        <w:rPr>
-          <w:lang w:bidi="fa-IR"/>
-        </w:rPr>
-        <w:t>Squid Game</w:t>
-      </w:r>
-      <w:r>
-        <w:rPr>
-          <w:rtl/>
-          <w:lang w:bidi="fa-IR"/>
-        </w:rPr>
-        <w:t xml:space="preserve"> فراهم م</w:t>
-      </w:r>
-      <w:r>
-        <w:rPr>
-          <w:rFonts w:hint="cs"/>
-          <w:rtl/>
-          <w:lang w:bidi="fa-IR"/>
-        </w:rPr>
-        <w:t>ی</w:t>
-      </w:r>
-      <w:r>
-        <w:rPr>
-          <w:rtl/>
-          <w:lang w:bidi="fa-IR"/>
-        </w:rPr>
-        <w:t xml:space="preserve"> کند که در آن باز</w:t>
-      </w:r>
-      <w:r>
-        <w:rPr>
-          <w:rFonts w:hint="cs"/>
-          <w:rtl/>
-          <w:lang w:bidi="fa-IR"/>
-        </w:rPr>
-        <w:t>ی</w:t>
-      </w:r>
-      <w:r>
-        <w:rPr>
-          <w:rFonts w:hint="eastAsia"/>
-          <w:rtl/>
-          <w:lang w:bidi="fa-IR"/>
-        </w:rPr>
-        <w:t>کنان</w:t>
-      </w:r>
-      <w:r>
-        <w:rPr>
-          <w:rtl/>
-          <w:lang w:bidi="fa-IR"/>
-        </w:rPr>
-        <w:t xml:space="preserve"> م</w:t>
-      </w:r>
-      <w:r>
-        <w:rPr>
-          <w:rFonts w:hint="cs"/>
-          <w:rtl/>
-          <w:lang w:bidi="fa-IR"/>
-        </w:rPr>
-        <w:t>ی</w:t>
-      </w:r>
-      <w:r>
-        <w:rPr>
-          <w:rtl/>
-          <w:lang w:bidi="fa-IR"/>
-        </w:rPr>
-        <w:t xml:space="preserve"> توانند اضافه شوند، حذف شوند و برنده به طور تصادف</w:t>
-      </w:r>
-      <w:r>
-        <w:rPr>
-          <w:rFonts w:hint="cs"/>
-          <w:rtl/>
-          <w:lang w:bidi="fa-IR"/>
-        </w:rPr>
-        <w:t>ی</w:t>
-      </w:r>
-      <w:r>
-        <w:rPr>
-          <w:rtl/>
-          <w:lang w:bidi="fa-IR"/>
-        </w:rPr>
-        <w:t xml:space="preserve"> انتخاب شود. ذکر ا</w:t>
-      </w:r>
-      <w:r>
-        <w:rPr>
-          <w:rFonts w:hint="cs"/>
-          <w:rtl/>
-          <w:lang w:bidi="fa-IR"/>
-        </w:rPr>
-        <w:t>ی</w:t>
-      </w:r>
-      <w:r>
-        <w:rPr>
-          <w:rFonts w:hint="eastAsia"/>
-          <w:rtl/>
-          <w:lang w:bidi="fa-IR"/>
-        </w:rPr>
-        <w:t>ن</w:t>
-      </w:r>
-      <w:r>
-        <w:rPr>
-          <w:rtl/>
-          <w:lang w:bidi="fa-IR"/>
-        </w:rPr>
-        <w:t xml:space="preserve"> نکته ضرور</w:t>
-      </w:r>
-      <w:r>
-        <w:rPr>
-          <w:rFonts w:hint="cs"/>
-          <w:rtl/>
-          <w:lang w:bidi="fa-IR"/>
-        </w:rPr>
-        <w:t>ی</w:t>
-      </w:r>
-      <w:r>
-        <w:rPr>
-          <w:rtl/>
-          <w:lang w:bidi="fa-IR"/>
-        </w:rPr>
-        <w:t xml:space="preserve"> است که ا</w:t>
-      </w:r>
-      <w:r>
-        <w:rPr>
-          <w:rFonts w:hint="cs"/>
-          <w:rtl/>
-          <w:lang w:bidi="fa-IR"/>
-        </w:rPr>
-        <w:t>ی</w:t>
-      </w:r>
-      <w:r>
-        <w:rPr>
-          <w:rFonts w:hint="eastAsia"/>
-          <w:rtl/>
-          <w:lang w:bidi="fa-IR"/>
-        </w:rPr>
-        <w:t>ن</w:t>
-      </w:r>
-      <w:r>
-        <w:rPr>
-          <w:rtl/>
-          <w:lang w:bidi="fa-IR"/>
-        </w:rPr>
-        <w:t xml:space="preserve"> </w:t>
-      </w:r>
-      <w:r>
-        <w:rPr>
-          <w:rFonts w:hint="cs"/>
-          <w:rtl/>
-          <w:lang w:bidi="fa-IR"/>
-        </w:rPr>
-        <w:t>ی</w:t>
-      </w:r>
-      <w:r>
-        <w:rPr>
-          <w:rFonts w:hint="eastAsia"/>
-          <w:rtl/>
-          <w:lang w:bidi="fa-IR"/>
-        </w:rPr>
-        <w:t>ک</w:t>
-      </w:r>
-      <w:r>
-        <w:rPr>
-          <w:rtl/>
-          <w:lang w:bidi="fa-IR"/>
-        </w:rPr>
-        <w:t xml:space="preserve"> نسخه ساده شده است و پ</w:t>
-      </w:r>
-      <w:r>
-        <w:rPr>
-          <w:rFonts w:hint="cs"/>
-          <w:rtl/>
-          <w:lang w:bidi="fa-IR"/>
-        </w:rPr>
-        <w:t>ی</w:t>
-      </w:r>
-      <w:r>
-        <w:rPr>
-          <w:rFonts w:hint="eastAsia"/>
-          <w:rtl/>
-          <w:lang w:bidi="fa-IR"/>
-        </w:rPr>
-        <w:t>چ</w:t>
-      </w:r>
-      <w:r>
-        <w:rPr>
-          <w:rFonts w:hint="cs"/>
-          <w:rtl/>
-          <w:lang w:bidi="fa-IR"/>
-        </w:rPr>
-        <w:t>ی</w:t>
-      </w:r>
-      <w:r>
-        <w:rPr>
-          <w:rFonts w:hint="eastAsia"/>
-          <w:rtl/>
-          <w:lang w:bidi="fa-IR"/>
-        </w:rPr>
-        <w:t>دگ</w:t>
-      </w:r>
-      <w:r>
-        <w:rPr>
-          <w:rFonts w:hint="cs"/>
-          <w:rtl/>
-          <w:lang w:bidi="fa-IR"/>
-        </w:rPr>
-        <w:t>ی</w:t>
-      </w:r>
-      <w:r>
-        <w:rPr>
-          <w:rtl/>
-          <w:lang w:bidi="fa-IR"/>
-        </w:rPr>
-        <w:t xml:space="preserve"> و و</w:t>
-      </w:r>
-      <w:r>
-        <w:rPr>
-          <w:rFonts w:hint="cs"/>
-          <w:rtl/>
-          <w:lang w:bidi="fa-IR"/>
-        </w:rPr>
-        <w:t>ی</w:t>
-      </w:r>
-      <w:r>
-        <w:rPr>
-          <w:rFonts w:hint="eastAsia"/>
-          <w:rtl/>
-          <w:lang w:bidi="fa-IR"/>
-        </w:rPr>
-        <w:t>ژگ</w:t>
-      </w:r>
-      <w:r>
-        <w:rPr>
-          <w:rFonts w:hint="cs"/>
-          <w:rtl/>
-          <w:lang w:bidi="fa-IR"/>
-        </w:rPr>
-        <w:t>ی</w:t>
-      </w:r>
-      <w:r>
-        <w:rPr>
-          <w:rtl/>
-          <w:lang w:bidi="fa-IR"/>
-        </w:rPr>
-        <w:t xml:space="preserve"> ها</w:t>
-      </w:r>
-      <w:r>
-        <w:rPr>
-          <w:rFonts w:hint="cs"/>
-          <w:rtl/>
-          <w:lang w:bidi="fa-IR"/>
-        </w:rPr>
-        <w:t>ی</w:t>
-      </w:r>
-      <w:r>
-        <w:rPr>
-          <w:rtl/>
-          <w:lang w:bidi="fa-IR"/>
-        </w:rPr>
-        <w:t xml:space="preserve"> باز</w:t>
-      </w:r>
-      <w:r>
-        <w:rPr>
-          <w:rFonts w:hint="cs"/>
-          <w:rtl/>
-          <w:lang w:bidi="fa-IR"/>
-        </w:rPr>
-        <w:t>ی</w:t>
-      </w:r>
-      <w:r>
-        <w:rPr>
-          <w:rtl/>
-          <w:lang w:bidi="fa-IR"/>
-        </w:rPr>
-        <w:t xml:space="preserve"> </w:t>
-      </w:r>
-      <w:r>
-        <w:rPr>
-          <w:lang w:bidi="fa-IR"/>
-        </w:rPr>
-        <w:t>Squid</w:t>
-      </w:r>
-      <w:r>
-        <w:rPr>
-          <w:rtl/>
-          <w:lang w:bidi="fa-IR"/>
-        </w:rPr>
-        <w:t xml:space="preserve"> را ندا</w:t>
-      </w:r>
-      <w:r>
-        <w:rPr>
-          <w:rFonts w:hint="eastAsia"/>
-          <w:rtl/>
-          <w:lang w:bidi="fa-IR"/>
-        </w:rPr>
-        <w:t>رد</w:t>
-      </w:r>
-      <w:r>
-        <w:rPr>
-          <w:rtl/>
+          <w:lang w:bidi="fa-IR"/>
+        </w:rPr>
+        <w:t xml:space="preserve">- </w:t>
+      </w:r>
+      <w:r>
+        <w:rPr>
+          <w:rFonts w:hint="cs"/>
+          <w:rtl/>
+        </w:rPr>
+        <w:t>مرحله</w:t>
+      </w:r>
+      <w:r>
+        <w:rPr>
+          <w:lang w:bidi="fa-IR"/>
+        </w:rPr>
+        <w:t xml:space="preserve"> </w:t>
+      </w:r>
+      <w:proofErr w:type="gramStart"/>
+      <w:r>
+        <w:rPr>
+          <w:lang w:bidi="fa-IR"/>
+        </w:rPr>
+        <w:t>8 :</w:t>
+      </w:r>
+      <w:proofErr w:type="gramEnd"/>
+      <w:r>
+        <w:rPr>
+          <w:lang w:bidi="fa-IR"/>
+        </w:rPr>
+        <w:t xml:space="preserve"> </w:t>
+      </w:r>
+      <w:r>
+        <w:rPr>
+          <w:rFonts w:hint="cs"/>
+          <w:rtl/>
+        </w:rPr>
+        <w:t>شرط</w:t>
+      </w:r>
+      <w:r>
+        <w:rPr>
+          <w:lang w:bidi="fa-IR"/>
+        </w:rPr>
+        <w:t xml:space="preserve"> </w:t>
+      </w:r>
+      <w:r>
+        <w:rPr>
+          <w:rFonts w:hint="cs"/>
+          <w:rtl/>
+        </w:rPr>
+        <w:t>پایانی</w:t>
+      </w:r>
+      <w:r>
+        <w:rPr>
+          <w:lang w:bidi="fa-IR"/>
+        </w:rPr>
+        <w:t xml:space="preserve"> </w:t>
+      </w:r>
+      <w:r>
+        <w:rPr>
+          <w:rFonts w:hint="cs"/>
+          <w:rtl/>
+        </w:rPr>
+        <w:t>بررسی</w:t>
+      </w:r>
+      <w:r>
+        <w:rPr>
+          <w:lang w:bidi="fa-IR"/>
+        </w:rPr>
+        <w:t xml:space="preserve"> </w:t>
+      </w:r>
+      <w:r>
+        <w:rPr>
+          <w:rFonts w:hint="cs"/>
+          <w:rtl/>
+        </w:rPr>
+        <w:t>میشود</w:t>
+      </w:r>
+      <w:r>
+        <w:rPr>
           <w:lang w:bidi="fa-IR"/>
         </w:rPr>
         <w:t>.</w:t>
@@ -9975,28 +8979,53 @@
         <w:bidi/>
         <w:ind w:left="-2656" w:right="-709" w:hanging="426"/>
         <w:rPr>
-          <w:rtl/>
-          <w:lang w:bidi="fa-IR"/>
-        </w:rPr>
-      </w:pPr>
-    </w:p>
-    <w:p>
-      <w:pPr>
-        <w:rPr>
           <w:b/>
           <w:bCs/>
-          <w:rtl/>
           <w:lang w:bidi="fa-IR"/>
         </w:rPr>
       </w:pPr>
       <w:r>
         <w:rPr>
+          <w:rFonts w:hint="cs"/>
           <w:b/>
           <w:bCs/>
           <w:rtl/>
-          <w:lang w:bidi="fa-IR"/>
-        </w:rPr>
-        <w:br w:type="page"/>
+        </w:rPr>
+        <w:t>توضیح</w:t>
+      </w:r>
+      <w:r>
+        <w:rPr>
+          <w:b/>
+          <w:bCs/>
+          <w:lang w:bidi="fa-IR"/>
+        </w:rPr>
+        <w:t xml:space="preserve"> </w:t>
+      </w:r>
+      <w:r>
+        <w:rPr>
+          <w:rFonts w:hint="cs"/>
+          <w:b/>
+          <w:bCs/>
+          <w:rtl/>
+        </w:rPr>
+        <w:t>الگوریتم</w:t>
+      </w:r>
+      <w:r>
+        <w:rPr>
+          <w:b/>
+          <w:bCs/>
+          <w:lang w:bidi="fa-IR"/>
+        </w:rPr>
+        <w:t xml:space="preserve"> </w:t>
+      </w:r>
+      <w:r>
+        <w:rPr>
+          <w:rFonts w:hint="cs"/>
+          <w:b/>
+          <w:bCs/>
+          <w:rtl/>
+        </w:rPr>
+        <w:t>برنامه</w:t>
       </w:r>
     </w:p>
     <w:p>
@@ -10004,22 +9033,203 @@
         <w:bidi/>
         <w:ind w:left="-2656" w:right="-709" w:hanging="426"/>
         <w:rPr>
-          <w:b/>
-          <w:bCs/>
-          <w:rtl/>
           <w:lang w:bidi="fa-IR"/>
         </w:rPr>
       </w:pPr>
       <w:r>
         <w:rPr>
           <w:rFonts w:hint="cs"/>
-          <w:b/>
-          <w:bCs/>
-          <w:rtl/>
-          <w:lang w:bidi="fa-IR"/>
-        </w:rPr>
-        <w:lastRenderedPageBreak/>
-        <w:t>نحوه بازی</w:t>
+          <w:rtl/>
+        </w:rPr>
+        <w:t>برای</w:t>
+      </w:r>
+      <w:r>
+        <w:rPr>
+          <w:lang w:bidi="fa-IR"/>
+        </w:rPr>
+        <w:t xml:space="preserve"> </w:t>
+      </w:r>
+      <w:r>
+        <w:rPr>
+          <w:rFonts w:hint="cs"/>
+          <w:rtl/>
+        </w:rPr>
+        <w:t>نامزدهای</w:t>
+      </w:r>
+      <w:r>
+        <w:rPr>
+          <w:lang w:bidi="fa-IR"/>
+        </w:rPr>
+        <w:t xml:space="preserve"> </w:t>
+      </w:r>
+      <w:r>
+        <w:rPr>
+          <w:rFonts w:hint="cs"/>
+          <w:rtl/>
+        </w:rPr>
+        <w:t>راه</w:t>
+      </w:r>
+      <w:r>
+        <w:rPr>
+          <w:lang w:bidi="fa-IR"/>
+        </w:rPr>
+        <w:t xml:space="preserve"> </w:t>
+      </w:r>
+      <w:r>
+        <w:rPr>
+          <w:rFonts w:hint="cs"/>
+          <w:rtl/>
+        </w:rPr>
+        <w:t>حل</w:t>
+      </w:r>
+      <w:r>
+        <w:rPr>
+          <w:lang w:bidi="fa-IR"/>
+        </w:rPr>
+        <w:t xml:space="preserve"> </w:t>
+      </w:r>
+      <w:r>
+        <w:rPr>
+          <w:rFonts w:hint="cs"/>
+          <w:rtl/>
+        </w:rPr>
+        <w:t>اولیه،</w:t>
+      </w:r>
+      <w:r>
+        <w:rPr>
+          <w:lang w:bidi="fa-IR"/>
+        </w:rPr>
+        <w:t xml:space="preserve"> </w:t>
+      </w:r>
+      <w:r>
+        <w:rPr>
+          <w:rFonts w:hint="cs"/>
+          <w:rtl/>
+        </w:rPr>
+        <w:t>ارزیابی</w:t>
+      </w:r>
+      <w:r>
+        <w:rPr>
+          <w:lang w:bidi="fa-IR"/>
+        </w:rPr>
+        <w:t xml:space="preserve"> </w:t>
+      </w:r>
+      <w:r>
+        <w:rPr>
+          <w:rFonts w:hint="cs"/>
+          <w:rtl/>
+        </w:rPr>
+        <w:t>کنید</w:t>
+      </w:r>
+      <w:r>
+        <w:rPr>
+          <w:lang w:bidi="fa-IR"/>
+        </w:rPr>
+        <w:t xml:space="preserve"> </w:t>
+      </w:r>
+      <w:r>
+        <w:rPr>
+          <w:rFonts w:hint="cs"/>
+          <w:rtl/>
+        </w:rPr>
+        <w:t>ارزش</w:t>
+      </w:r>
+      <w:r>
+        <w:rPr>
+          <w:lang w:bidi="fa-IR"/>
+        </w:rPr>
+        <w:t xml:space="preserve"> </w:t>
+      </w:r>
+      <w:r>
+        <w:rPr>
+          <w:rFonts w:hint="cs"/>
+          <w:rtl/>
+        </w:rPr>
+        <w:t>تناسب</w:t>
+      </w:r>
+      <w:r>
+        <w:rPr>
+          <w:lang w:bidi="fa-IR"/>
+        </w:rPr>
+        <w:t xml:space="preserve"> </w:t>
+      </w:r>
+      <w:r>
+        <w:rPr>
+          <w:rFonts w:hint="cs"/>
+          <w:rtl/>
+        </w:rPr>
+        <w:t>را</w:t>
+      </w:r>
+      <w:r>
+        <w:rPr>
+          <w:lang w:bidi="fa-IR"/>
+        </w:rPr>
+        <w:t xml:space="preserve"> </w:t>
+      </w:r>
+      <w:r>
+        <w:rPr>
+          <w:rFonts w:hint="cs"/>
+          <w:rtl/>
+        </w:rPr>
+        <w:t>به</w:t>
+      </w:r>
+      <w:r>
+        <w:rPr>
+          <w:lang w:bidi="fa-IR"/>
+        </w:rPr>
+        <w:t xml:space="preserve"> </w:t>
+      </w:r>
+      <w:r>
+        <w:rPr>
+          <w:rFonts w:hint="cs"/>
+          <w:rtl/>
+        </w:rPr>
+        <w:t>عنوان</w:t>
+      </w:r>
+      <w:r>
+        <w:rPr>
+          <w:lang w:bidi="fa-IR"/>
+        </w:rPr>
+        <w:t xml:space="preserve"> </w:t>
+      </w:r>
+      <w:r>
+        <w:rPr>
+          <w:rFonts w:hint="cs"/>
+          <w:rtl/>
+        </w:rPr>
+        <w:t>وضعیت</w:t>
+      </w:r>
+      <w:r>
+        <w:rPr>
+          <w:lang w:bidi="fa-IR"/>
+        </w:rPr>
+        <w:t xml:space="preserve"> </w:t>
+      </w:r>
+      <w:r>
+        <w:rPr>
+          <w:rFonts w:hint="cs"/>
+          <w:rtl/>
+        </w:rPr>
+        <w:t>برنده</w:t>
+      </w:r>
+      <w:r>
+        <w:rPr>
+          <w:lang w:bidi="fa-IR"/>
+        </w:rPr>
+        <w:t xml:space="preserve"> </w:t>
+      </w:r>
+      <w:r>
+        <w:rPr>
+          <w:rFonts w:hint="cs"/>
+          <w:rtl/>
+        </w:rPr>
+        <w:t>بازیکنان</w:t>
+      </w:r>
+      <w:r>
+        <w:rPr>
+          <w:lang w:bidi="fa-IR"/>
+        </w:rPr>
+        <w:t xml:space="preserve"> )(</w:t>
       </w:r>
     </w:p>
     <w:p>
@@ -10032,300 +9242,192 @@
       </w:pPr>
       <w:r>
         <w:rPr>
-          <w:rtl/>
-          <w:lang w:bidi="fa-IR"/>
-        </w:rPr>
-        <w:t>برا</w:t>
-      </w:r>
-      <w:r>
-        <w:rPr>
-          <w:rFonts w:hint="cs"/>
-          <w:rtl/>
-          <w:lang w:bidi="fa-IR"/>
-        </w:rPr>
-        <w:t>ی</w:t>
-      </w:r>
-      <w:r>
-        <w:rPr>
-          <w:rtl/>
-          <w:lang w:bidi="fa-IR"/>
-        </w:rPr>
-        <w:t xml:space="preserve"> شرکت در باز</w:t>
-      </w:r>
-      <w:r>
-        <w:rPr>
-          <w:rFonts w:hint="cs"/>
-          <w:rtl/>
-          <w:lang w:bidi="fa-IR"/>
-        </w:rPr>
-        <w:t>ی</w:t>
-      </w:r>
-      <w:r>
-        <w:rPr>
-          <w:rtl/>
-          <w:lang w:bidi="fa-IR"/>
-        </w:rPr>
-        <w:t xml:space="preserve"> م</w:t>
-      </w:r>
-      <w:r>
-        <w:rPr>
-          <w:rFonts w:hint="cs"/>
-          <w:rtl/>
-          <w:lang w:bidi="fa-IR"/>
-        </w:rPr>
-        <w:t>ی</w:t>
-      </w:r>
-      <w:r>
-        <w:rPr>
-          <w:rtl/>
-          <w:lang w:bidi="fa-IR"/>
-        </w:rPr>
-        <w:t xml:space="preserve"> توان</w:t>
-      </w:r>
-      <w:r>
-        <w:rPr>
-          <w:rFonts w:hint="cs"/>
-          <w:rtl/>
-          <w:lang w:bidi="fa-IR"/>
-        </w:rPr>
-        <w:t>ی</w:t>
-      </w:r>
-      <w:r>
-        <w:rPr>
-          <w:rFonts w:hint="eastAsia"/>
-          <w:rtl/>
-          <w:lang w:bidi="fa-IR"/>
-        </w:rPr>
-        <w:t>د</w:t>
-      </w:r>
-      <w:r>
-        <w:rPr>
-          <w:rtl/>
-          <w:lang w:bidi="fa-IR"/>
-        </w:rPr>
-        <w:t xml:space="preserve"> گز</w:t>
-      </w:r>
-      <w:r>
-        <w:rPr>
-          <w:rFonts w:hint="cs"/>
-          <w:rtl/>
-          <w:lang w:bidi="fa-IR"/>
-        </w:rPr>
-        <w:t>ی</w:t>
-      </w:r>
-      <w:r>
-        <w:rPr>
-          <w:rFonts w:hint="eastAsia"/>
-          <w:rtl/>
-          <w:lang w:bidi="fa-IR"/>
-        </w:rPr>
-        <w:t>نه</w:t>
-      </w:r>
-      <w:r>
-        <w:rPr>
-          <w:rtl/>
-          <w:lang w:bidi="fa-IR"/>
-        </w:rPr>
-        <w:t xml:space="preserve"> 1 </w:t>
-      </w:r>
-      <w:r>
-        <w:rPr>
-          <w:rFonts w:hint="cs"/>
-          <w:rtl/>
-          <w:lang w:bidi="fa-IR"/>
-        </w:rPr>
-        <w:t>ی</w:t>
-      </w:r>
-      <w:r>
-        <w:rPr>
-          <w:rFonts w:hint="eastAsia"/>
-          <w:rtl/>
-          <w:lang w:bidi="fa-IR"/>
-        </w:rPr>
-        <w:t>عن</w:t>
-      </w:r>
-      <w:r>
-        <w:rPr>
-          <w:rFonts w:hint="cs"/>
-          <w:rtl/>
-          <w:lang w:bidi="fa-IR"/>
-        </w:rPr>
-        <w:t>ی</w:t>
-      </w:r>
-      <w:r>
-        <w:rPr>
-          <w:rtl/>
-          <w:lang w:bidi="fa-IR"/>
-        </w:rPr>
-        <w:t xml:space="preserve"> «افزودن باز</w:t>
-      </w:r>
-      <w:r>
-        <w:rPr>
-          <w:rFonts w:hint="cs"/>
-          <w:rtl/>
-          <w:lang w:bidi="fa-IR"/>
-        </w:rPr>
-        <w:t>ی</w:t>
-      </w:r>
-      <w:r>
-        <w:rPr>
-          <w:rFonts w:hint="eastAsia"/>
-          <w:rtl/>
-          <w:lang w:bidi="fa-IR"/>
-        </w:rPr>
-        <w:t>کن»</w:t>
-      </w:r>
-      <w:r>
-        <w:rPr>
-          <w:rtl/>
-          <w:lang w:bidi="fa-IR"/>
-        </w:rPr>
-        <w:t xml:space="preserve"> را انتخاب کن</w:t>
-      </w:r>
-      <w:r>
-        <w:rPr>
-          <w:rFonts w:hint="cs"/>
-          <w:rtl/>
-          <w:lang w:bidi="fa-IR"/>
-        </w:rPr>
-        <w:t>ی</w:t>
-      </w:r>
-      <w:r>
-        <w:rPr>
-          <w:rFonts w:hint="eastAsia"/>
-          <w:rtl/>
-          <w:lang w:bidi="fa-IR"/>
-        </w:rPr>
-        <w:t>د</w:t>
-      </w:r>
-      <w:r>
-        <w:rPr>
-          <w:rtl/>
-          <w:lang w:bidi="fa-IR"/>
-        </w:rPr>
-        <w:t>. وقت</w:t>
-      </w:r>
-      <w:r>
-        <w:rPr>
-          <w:rFonts w:hint="cs"/>
-          <w:rtl/>
-          <w:lang w:bidi="fa-IR"/>
-        </w:rPr>
-        <w:t>ی</w:t>
-      </w:r>
-      <w:r>
-        <w:rPr>
-          <w:rtl/>
-          <w:lang w:bidi="fa-IR"/>
-        </w:rPr>
-        <w:t xml:space="preserve"> از شما خواسته شد نام خود را وارد کن</w:t>
-      </w:r>
-      <w:r>
-        <w:rPr>
-          <w:rFonts w:hint="cs"/>
-          <w:rtl/>
-          <w:lang w:bidi="fa-IR"/>
-        </w:rPr>
-        <w:t>ی</w:t>
-      </w:r>
-      <w:r>
-        <w:rPr>
-          <w:rFonts w:hint="eastAsia"/>
-          <w:rtl/>
-          <w:lang w:bidi="fa-IR"/>
-        </w:rPr>
-        <w:t>د</w:t>
-      </w:r>
-      <w:r>
-        <w:rPr>
-          <w:rtl/>
-          <w:lang w:bidi="fa-IR"/>
-        </w:rPr>
-        <w:t>. ا</w:t>
-      </w:r>
-      <w:r>
-        <w:rPr>
-          <w:rFonts w:hint="cs"/>
-          <w:rtl/>
-          <w:lang w:bidi="fa-IR"/>
-        </w:rPr>
-        <w:t>ی</w:t>
-      </w:r>
-      <w:r>
-        <w:rPr>
-          <w:rFonts w:hint="eastAsia"/>
-          <w:rtl/>
-          <w:lang w:bidi="fa-IR"/>
-        </w:rPr>
-        <w:t>ن</w:t>
-      </w:r>
-      <w:r>
-        <w:rPr>
-          <w:rtl/>
-          <w:lang w:bidi="fa-IR"/>
-        </w:rPr>
-        <w:t xml:space="preserve"> برنامه نام شما را به ل</w:t>
-      </w:r>
-      <w:r>
-        <w:rPr>
-          <w:rFonts w:hint="cs"/>
-          <w:rtl/>
-          <w:lang w:bidi="fa-IR"/>
-        </w:rPr>
-        <w:t>ی</w:t>
-      </w:r>
-      <w:r>
-        <w:rPr>
-          <w:rFonts w:hint="eastAsia"/>
-          <w:rtl/>
-          <w:lang w:bidi="fa-IR"/>
-        </w:rPr>
-        <w:t>ست</w:t>
-      </w:r>
-      <w:r>
-        <w:rPr>
-          <w:rtl/>
-          <w:lang w:bidi="fa-IR"/>
-        </w:rPr>
-        <w:t xml:space="preserve"> باز</w:t>
-      </w:r>
-      <w:r>
-        <w:rPr>
-          <w:rFonts w:hint="cs"/>
-          <w:rtl/>
-          <w:lang w:bidi="fa-IR"/>
-        </w:rPr>
-        <w:t>ی</w:t>
-      </w:r>
-      <w:r>
-        <w:rPr>
-          <w:rFonts w:hint="eastAsia"/>
-          <w:rtl/>
-          <w:lang w:bidi="fa-IR"/>
-        </w:rPr>
-        <w:t>کنان</w:t>
-      </w:r>
-      <w:r>
-        <w:rPr>
-          <w:rtl/>
-          <w:lang w:bidi="fa-IR"/>
-        </w:rPr>
-        <w:t xml:space="preserve"> اضافه م</w:t>
-      </w:r>
-      <w:r>
-        <w:rPr>
-          <w:rFonts w:hint="cs"/>
-          <w:rtl/>
-          <w:lang w:bidi="fa-IR"/>
-        </w:rPr>
-        <w:t>ی</w:t>
-      </w:r>
-      <w:r>
-        <w:rPr>
-          <w:rtl/>
-          <w:lang w:bidi="fa-IR"/>
-        </w:rPr>
-        <w:t xml:space="preserve"> کند.</w:t>
+          <w:rFonts w:hint="cs"/>
+          <w:rtl/>
+        </w:rPr>
+        <w:t>در</w:t>
+      </w:r>
+      <w:r>
+        <w:rPr>
+          <w:lang w:bidi="fa-IR"/>
+        </w:rPr>
+        <w:t xml:space="preserve"> </w:t>
+      </w:r>
+      <w:r>
+        <w:rPr>
+          <w:rFonts w:hint="cs"/>
+          <w:rtl/>
+        </w:rPr>
+        <w:t>حالی</w:t>
+      </w:r>
+      <w:r>
+        <w:rPr>
+          <w:lang w:bidi="fa-IR"/>
+        </w:rPr>
+        <w:t xml:space="preserve"> </w:t>
+      </w:r>
+      <w:r>
+        <w:rPr>
+          <w:rFonts w:hint="cs"/>
+          <w:rtl/>
+        </w:rPr>
+        <w:t>که</w:t>
+      </w:r>
+      <w:r>
+        <w:rPr>
+          <w:lang w:bidi="fa-IR"/>
+        </w:rPr>
+        <w:t xml:space="preserve"> </w:t>
+      </w:r>
+      <w:r>
+        <w:rPr>
+          <w:rFonts w:hint="cs"/>
+          <w:rtl/>
+        </w:rPr>
+        <w:t>تکرار</w:t>
+      </w:r>
+      <w:r>
+        <w:rPr>
+          <w:lang w:bidi="fa-IR"/>
+        </w:rPr>
+        <w:t xml:space="preserve"> )</w:t>
+      </w:r>
+      <w:r>
+        <w:rPr>
+          <w:rFonts w:hint="cs"/>
+          <w:rtl/>
+        </w:rPr>
+        <w:t>تعداد</w:t>
+      </w:r>
+      <w:r>
+        <w:rPr>
+          <w:lang w:bidi="fa-IR"/>
+        </w:rPr>
+        <w:t xml:space="preserve"> </w:t>
+      </w:r>
+      <w:r>
+        <w:rPr>
+          <w:rFonts w:hint="cs"/>
+          <w:rtl/>
+        </w:rPr>
+        <w:t>ارزیابی</w:t>
+      </w:r>
+      <w:r>
+        <w:rPr>
+          <w:lang w:bidi="fa-IR"/>
+        </w:rPr>
+        <w:t xml:space="preserve"> </w:t>
+      </w:r>
+      <w:r>
+        <w:rPr>
+          <w:rFonts w:hint="cs"/>
+          <w:rtl/>
+        </w:rPr>
+        <w:t>تابع</w:t>
+      </w:r>
+      <w:r>
+        <w:rPr>
+          <w:lang w:bidi="fa-IR"/>
+        </w:rPr>
+        <w:t xml:space="preserve">( </w:t>
+      </w:r>
+      <w:r>
+        <w:rPr>
+          <w:rFonts w:hint="cs"/>
+          <w:rtl/>
+        </w:rPr>
+        <w:t>کمتر</w:t>
+      </w:r>
+      <w:r>
+        <w:rPr>
+          <w:lang w:bidi="fa-IR"/>
+        </w:rPr>
+        <w:t xml:space="preserve"> </w:t>
+      </w:r>
+      <w:r>
+        <w:rPr>
+          <w:rFonts w:hint="cs"/>
+          <w:rtl/>
+        </w:rPr>
+        <w:t>از</w:t>
+      </w:r>
+      <w:r>
+        <w:rPr>
+          <w:lang w:bidi="fa-IR"/>
+        </w:rPr>
+        <w:t xml:space="preserve"> </w:t>
+      </w:r>
+      <w:r>
+        <w:rPr>
+          <w:rFonts w:hint="cs"/>
+          <w:rtl/>
+        </w:rPr>
+        <w:t>حداکثر</w:t>
+      </w:r>
+      <w:r>
+        <w:rPr>
+          <w:lang w:bidi="fa-IR"/>
+        </w:rPr>
+        <w:t xml:space="preserve"> </w:t>
+      </w:r>
+      <w:r>
+        <w:rPr>
+          <w:rFonts w:hint="cs"/>
+          <w:rtl/>
+        </w:rPr>
+        <w:t>تعداد</w:t>
+      </w:r>
+      <w:r>
+        <w:rPr>
+          <w:lang w:bidi="fa-IR"/>
+        </w:rPr>
+        <w:t xml:space="preserve"> </w:t>
+      </w:r>
+      <w:r>
+        <w:rPr>
+          <w:rFonts w:hint="cs"/>
+          <w:rtl/>
+        </w:rPr>
+        <w:t>تکرارها</w:t>
+      </w:r>
+      <w:r>
+        <w:rPr>
+          <w:lang w:bidi="fa-IR"/>
+        </w:rPr>
+        <w:t xml:space="preserve"> )</w:t>
+      </w:r>
+      <w:r>
+        <w:rPr>
+          <w:rFonts w:hint="cs"/>
+          <w:rtl/>
+        </w:rPr>
+        <w:t>ارزیابی</w:t>
+      </w:r>
+      <w:r>
+        <w:rPr>
+          <w:lang w:bidi="fa-IR"/>
+        </w:rPr>
+        <w:t xml:space="preserve"> </w:t>
+      </w:r>
+      <w:r>
+        <w:rPr>
+          <w:rFonts w:hint="cs"/>
+          <w:rtl/>
+        </w:rPr>
+        <w:t>توابع</w:t>
+      </w:r>
+      <w:r>
+        <w:rPr>
+          <w:lang w:bidi="fa-IR"/>
+        </w:rPr>
+        <w:t xml:space="preserve">( </w:t>
+      </w:r>
+      <w:r>
+        <w:rPr>
+          <w:rFonts w:hint="cs"/>
+          <w:rtl/>
+        </w:rPr>
+        <w:t>است،</w:t>
       </w:r>
     </w:p>
     <w:p>
@@ -10336,358 +9438,208 @@
           <w:lang w:bidi="fa-IR"/>
         </w:rPr>
       </w:pPr>
-      <w:r>
-        <w:rPr>
-          <w:rFonts w:hint="eastAsia"/>
-          <w:rtl/>
-          <w:lang w:bidi="fa-IR"/>
-        </w:rPr>
-        <w:t>اگر</w:t>
-      </w:r>
-      <w:r>
-        <w:rPr>
-          <w:rtl/>
-          <w:lang w:bidi="fa-IR"/>
-        </w:rPr>
-        <w:t xml:space="preserve"> م</w:t>
-      </w:r>
-      <w:r>
-        <w:rPr>
-          <w:rFonts w:hint="cs"/>
-          <w:rtl/>
-          <w:lang w:bidi="fa-IR"/>
-        </w:rPr>
-        <w:t>ی‌</w:t>
-      </w:r>
-      <w:r>
-        <w:rPr>
-          <w:rFonts w:hint="eastAsia"/>
-          <w:rtl/>
-          <w:lang w:bidi="fa-IR"/>
-        </w:rPr>
-        <w:t>خواه</w:t>
-      </w:r>
-      <w:r>
-        <w:rPr>
-          <w:rFonts w:hint="cs"/>
-          <w:rtl/>
-          <w:lang w:bidi="fa-IR"/>
-        </w:rPr>
-        <w:t>ی</w:t>
-      </w:r>
-      <w:r>
-        <w:rPr>
-          <w:rFonts w:hint="eastAsia"/>
-          <w:rtl/>
-          <w:lang w:bidi="fa-IR"/>
-        </w:rPr>
-        <w:t>د</w:t>
-      </w:r>
-      <w:r>
-        <w:rPr>
-          <w:rtl/>
-          <w:lang w:bidi="fa-IR"/>
-        </w:rPr>
-        <w:t xml:space="preserve"> خودتان را از باز</w:t>
-      </w:r>
-      <w:r>
-        <w:rPr>
-          <w:rFonts w:hint="cs"/>
-          <w:rtl/>
-          <w:lang w:bidi="fa-IR"/>
-        </w:rPr>
-        <w:t>ی</w:t>
-      </w:r>
-      <w:r>
-        <w:rPr>
-          <w:rtl/>
-          <w:lang w:bidi="fa-IR"/>
-        </w:rPr>
-        <w:t xml:space="preserve"> حذف کن</w:t>
-      </w:r>
-      <w:r>
-        <w:rPr>
-          <w:rFonts w:hint="cs"/>
-          <w:rtl/>
-          <w:lang w:bidi="fa-IR"/>
-        </w:rPr>
-        <w:t>ی</w:t>
-      </w:r>
-      <w:r>
-        <w:rPr>
-          <w:rFonts w:hint="eastAsia"/>
-          <w:rtl/>
-          <w:lang w:bidi="fa-IR"/>
-        </w:rPr>
-        <w:t>د،</w:t>
-      </w:r>
-      <w:r>
-        <w:rPr>
-          <w:rtl/>
-          <w:lang w:bidi="fa-IR"/>
-        </w:rPr>
-        <w:t xml:space="preserve"> م</w:t>
-      </w:r>
-      <w:r>
-        <w:rPr>
-          <w:rFonts w:hint="cs"/>
-          <w:rtl/>
-          <w:lang w:bidi="fa-IR"/>
-        </w:rPr>
-        <w:t>ی‌</w:t>
-      </w:r>
-      <w:r>
-        <w:rPr>
-          <w:rFonts w:hint="eastAsia"/>
-          <w:rtl/>
-          <w:lang w:bidi="fa-IR"/>
-        </w:rPr>
-        <w:t>توان</w:t>
-      </w:r>
-      <w:r>
-        <w:rPr>
-          <w:rFonts w:hint="cs"/>
-          <w:rtl/>
-          <w:lang w:bidi="fa-IR"/>
-        </w:rPr>
-        <w:t>ی</w:t>
-      </w:r>
-      <w:r>
-        <w:rPr>
-          <w:rFonts w:hint="eastAsia"/>
-          <w:rtl/>
-          <w:lang w:bidi="fa-IR"/>
-        </w:rPr>
-        <w:t>د</w:t>
-      </w:r>
-      <w:r>
-        <w:rPr>
-          <w:rtl/>
-          <w:lang w:bidi="fa-IR"/>
-        </w:rPr>
-        <w:t xml:space="preserve"> گز</w:t>
-      </w:r>
-      <w:r>
-        <w:rPr>
-          <w:rFonts w:hint="cs"/>
-          <w:rtl/>
-          <w:lang w:bidi="fa-IR"/>
-        </w:rPr>
-        <w:t>ی</w:t>
-      </w:r>
-      <w:r>
-        <w:rPr>
-          <w:rFonts w:hint="eastAsia"/>
-          <w:rtl/>
-          <w:lang w:bidi="fa-IR"/>
-        </w:rPr>
-        <w:t>نه</w:t>
-      </w:r>
-      <w:r>
-        <w:rPr>
-          <w:rtl/>
-          <w:lang w:bidi="fa-IR"/>
-        </w:rPr>
-        <w:t xml:space="preserve"> ۲ </w:t>
-      </w:r>
-      <w:r>
-        <w:rPr>
-          <w:rFonts w:hint="cs"/>
-          <w:rtl/>
-          <w:lang w:bidi="fa-IR"/>
-        </w:rPr>
-        <w:t>ی</w:t>
-      </w:r>
-      <w:r>
-        <w:rPr>
-          <w:rFonts w:hint="eastAsia"/>
-          <w:rtl/>
-          <w:lang w:bidi="fa-IR"/>
-        </w:rPr>
-        <w:t>عن</w:t>
-      </w:r>
-      <w:r>
-        <w:rPr>
-          <w:rFonts w:hint="cs"/>
-          <w:rtl/>
-          <w:lang w:bidi="fa-IR"/>
-        </w:rPr>
-        <w:t>ی</w:t>
-      </w:r>
-      <w:r>
-        <w:rPr>
-          <w:rtl/>
-          <w:lang w:bidi="fa-IR"/>
-        </w:rPr>
-        <w:t xml:space="preserve"> «حذف باز</w:t>
-      </w:r>
-      <w:r>
-        <w:rPr>
-          <w:rFonts w:hint="cs"/>
-          <w:rtl/>
-          <w:lang w:bidi="fa-IR"/>
-        </w:rPr>
-        <w:t>ی</w:t>
-      </w:r>
-      <w:r>
-        <w:rPr>
-          <w:rFonts w:hint="eastAsia"/>
-          <w:rtl/>
-          <w:lang w:bidi="fa-IR"/>
-        </w:rPr>
-        <w:t>کن»</w:t>
-      </w:r>
-      <w:r>
-        <w:rPr>
-          <w:rtl/>
-          <w:lang w:bidi="fa-IR"/>
-        </w:rPr>
-        <w:t xml:space="preserve"> را انتخاب کن</w:t>
-      </w:r>
-      <w:r>
-        <w:rPr>
-          <w:rFonts w:hint="cs"/>
-          <w:rtl/>
-          <w:lang w:bidi="fa-IR"/>
-        </w:rPr>
-        <w:t>ی</w:t>
-      </w:r>
-      <w:r>
-        <w:rPr>
-          <w:rFonts w:hint="eastAsia"/>
-          <w:rtl/>
-          <w:lang w:bidi="fa-IR"/>
-        </w:rPr>
-        <w:t>د</w:t>
-      </w:r>
-      <w:r>
-        <w:rPr>
-          <w:rtl/>
-          <w:lang w:bidi="fa-IR"/>
-        </w:rPr>
-        <w:t>. وقت</w:t>
-      </w:r>
-      <w:r>
-        <w:rPr>
-          <w:rFonts w:hint="cs"/>
-          <w:rtl/>
-          <w:lang w:bidi="fa-IR"/>
-        </w:rPr>
-        <w:t>ی</w:t>
-      </w:r>
-      <w:r>
-        <w:rPr>
-          <w:rtl/>
-          <w:lang w:bidi="fa-IR"/>
-        </w:rPr>
-        <w:t xml:space="preserve"> از شما خواسته شد نام خود را وارد کن</w:t>
-      </w:r>
-      <w:r>
-        <w:rPr>
-          <w:rFonts w:hint="cs"/>
-          <w:rtl/>
-          <w:lang w:bidi="fa-IR"/>
-        </w:rPr>
-        <w:t>ی</w:t>
-      </w:r>
-      <w:r>
-        <w:rPr>
-          <w:rFonts w:hint="eastAsia"/>
-          <w:rtl/>
-          <w:lang w:bidi="fa-IR"/>
-        </w:rPr>
-        <w:t>د</w:t>
-      </w:r>
-      <w:r>
-        <w:rPr>
-          <w:rtl/>
-          <w:lang w:bidi="fa-IR"/>
-        </w:rPr>
-        <w:t>. ا</w:t>
-      </w:r>
-      <w:r>
-        <w:rPr>
-          <w:rFonts w:hint="cs"/>
-          <w:rtl/>
-          <w:lang w:bidi="fa-IR"/>
-        </w:rPr>
-        <w:t>ی</w:t>
-      </w:r>
-      <w:r>
-        <w:rPr>
-          <w:rFonts w:hint="eastAsia"/>
-          <w:rtl/>
-          <w:lang w:bidi="fa-IR"/>
-        </w:rPr>
-        <w:t>ن</w:t>
-      </w:r>
-      <w:r>
-        <w:rPr>
-          <w:rtl/>
-          <w:lang w:bidi="fa-IR"/>
-        </w:rPr>
-        <w:t xml:space="preserve"> برنامه نام شما را از ل</w:t>
-      </w:r>
-      <w:r>
-        <w:rPr>
-          <w:rFonts w:hint="cs"/>
-          <w:rtl/>
-          <w:lang w:bidi="fa-IR"/>
-        </w:rPr>
-        <w:t>ی</w:t>
-      </w:r>
-      <w:r>
-        <w:rPr>
-          <w:rFonts w:hint="eastAsia"/>
-          <w:rtl/>
-          <w:lang w:bidi="fa-IR"/>
-        </w:rPr>
-        <w:t>ست</w:t>
-      </w:r>
-      <w:r>
-        <w:rPr>
-          <w:rtl/>
-          <w:lang w:bidi="fa-IR"/>
-        </w:rPr>
-        <w:t xml:space="preserve"> باز</w:t>
-      </w:r>
-      <w:r>
-        <w:rPr>
-          <w:rFonts w:hint="cs"/>
-          <w:rtl/>
-          <w:lang w:bidi="fa-IR"/>
-        </w:rPr>
-        <w:t>ی</w:t>
-      </w:r>
-      <w:r>
-        <w:rPr>
-          <w:rFonts w:hint="eastAsia"/>
-          <w:rtl/>
-          <w:lang w:bidi="fa-IR"/>
-        </w:rPr>
-        <w:t>کنان</w:t>
-      </w:r>
-      <w:r>
-        <w:rPr>
-          <w:rtl/>
-          <w:lang w:bidi="fa-IR"/>
-        </w:rPr>
-        <w:t xml:space="preserve"> حذف م</w:t>
-      </w:r>
-      <w:r>
-        <w:rPr>
-          <w:rFonts w:hint="cs"/>
-          <w:rtl/>
-          <w:lang w:bidi="fa-IR"/>
-        </w:rPr>
-        <w:t>ی</w:t>
-      </w:r>
-      <w:r>
-        <w:rPr>
-          <w:rtl/>
-          <w:lang w:bidi="fa-IR"/>
-        </w:rPr>
-        <w:t xml:space="preserve"> کند.</w:t>
+      <w:proofErr w:type="gramStart"/>
+      <w:r>
+        <w:rPr>
+          <w:lang w:bidi="fa-IR"/>
+        </w:rPr>
+        <w:t>n</w:t>
+      </w:r>
+      <w:proofErr w:type="gramEnd"/>
+      <w:r>
+        <w:rPr>
+          <w:lang w:bidi="fa-IR"/>
+        </w:rPr>
+        <w:t xml:space="preserve"> </w:t>
+      </w:r>
+      <w:r>
+        <w:rPr>
+          <w:rFonts w:hint="cs"/>
+          <w:rtl/>
+        </w:rPr>
+        <w:t>بازیکن</w:t>
+      </w:r>
+      <w:r>
+        <w:rPr>
+          <w:lang w:bidi="fa-IR"/>
+        </w:rPr>
+        <w:t xml:space="preserve"> </w:t>
+      </w:r>
+      <w:r>
+        <w:rPr>
+          <w:rFonts w:hint="cs"/>
+          <w:rtl/>
+        </w:rPr>
+        <w:t>را</w:t>
+      </w:r>
+      <w:r>
+        <w:rPr>
+          <w:lang w:bidi="fa-IR"/>
+        </w:rPr>
+        <w:t xml:space="preserve"> </w:t>
+      </w:r>
+      <w:r>
+        <w:rPr>
+          <w:rFonts w:hint="cs"/>
+          <w:rtl/>
+        </w:rPr>
+        <w:t>به</w:t>
+      </w:r>
+      <w:r>
+        <w:rPr>
+          <w:lang w:bidi="fa-IR"/>
+        </w:rPr>
+        <w:t xml:space="preserve"> </w:t>
+      </w:r>
+      <w:r>
+        <w:rPr>
+          <w:rFonts w:hint="cs"/>
+          <w:rtl/>
+        </w:rPr>
+        <w:t>عنوان</w:t>
+      </w:r>
+      <w:r>
+        <w:rPr>
+          <w:lang w:bidi="fa-IR"/>
+        </w:rPr>
+        <w:t xml:space="preserve"> </w:t>
+      </w:r>
+      <w:r>
+        <w:rPr>
+          <w:rFonts w:hint="cs"/>
+          <w:rtl/>
+        </w:rPr>
+        <w:t>حمله</w:t>
+      </w:r>
+      <w:r>
+        <w:rPr>
+          <w:lang w:bidi="fa-IR"/>
+        </w:rPr>
+        <w:t xml:space="preserve"> </w:t>
+      </w:r>
+      <w:r>
+        <w:rPr>
+          <w:rFonts w:hint="cs"/>
+          <w:rtl/>
+        </w:rPr>
+        <w:t>و</w:t>
+      </w:r>
+      <w:r>
+        <w:rPr>
+          <w:lang w:bidi="fa-IR"/>
+        </w:rPr>
+        <w:t xml:space="preserve"> </w:t>
+      </w:r>
+      <w:r>
+        <w:rPr>
+          <w:rFonts w:hint="cs"/>
+          <w:rtl/>
+        </w:rPr>
+        <w:t>دفاع</w:t>
+      </w:r>
+      <w:r>
+        <w:rPr>
+          <w:lang w:bidi="fa-IR"/>
+        </w:rPr>
+        <w:t xml:space="preserve"> </w:t>
+      </w:r>
+      <w:r>
+        <w:rPr>
+          <w:rFonts w:hint="cs"/>
+          <w:rtl/>
+        </w:rPr>
+        <w:t>بازیکنان</w:t>
+      </w:r>
+      <w:r>
+        <w:rPr>
+          <w:lang w:bidi="fa-IR"/>
+        </w:rPr>
+        <w:t xml:space="preserve"> </w:t>
+      </w:r>
+      <w:r>
+        <w:rPr>
+          <w:rFonts w:hint="cs"/>
+          <w:rtl/>
+        </w:rPr>
+        <w:t>با</w:t>
+      </w:r>
+      <w:r>
+        <w:rPr>
+          <w:lang w:bidi="fa-IR"/>
+        </w:rPr>
+        <w:t xml:space="preserve"> m </w:t>
+      </w:r>
+      <w:r>
+        <w:rPr>
+          <w:rFonts w:hint="cs"/>
+          <w:rtl/>
+        </w:rPr>
+        <w:t>بازیکن</w:t>
+      </w:r>
+      <w:r>
+        <w:rPr>
+          <w:lang w:bidi="fa-IR"/>
+        </w:rPr>
+        <w:t xml:space="preserve"> </w:t>
+      </w:r>
+      <w:r>
+        <w:rPr>
+          <w:rFonts w:hint="cs"/>
+          <w:rtl/>
+        </w:rPr>
+        <w:t>در</w:t>
+      </w:r>
+      <w:r>
+        <w:rPr>
+          <w:lang w:bidi="fa-IR"/>
+        </w:rPr>
+        <w:t xml:space="preserve"> </w:t>
+      </w:r>
+      <w:r>
+        <w:rPr>
+          <w:rFonts w:hint="cs"/>
+          <w:rtl/>
+        </w:rPr>
+        <w:t>هر</w:t>
+      </w:r>
+      <w:r>
+        <w:rPr>
+          <w:lang w:bidi="fa-IR"/>
+        </w:rPr>
+        <w:t xml:space="preserve"> </w:t>
+      </w:r>
+      <w:r>
+        <w:rPr>
+          <w:rFonts w:hint="cs"/>
+          <w:rtl/>
+        </w:rPr>
+        <w:t>گروه</w:t>
+      </w:r>
+      <w:r>
+        <w:rPr>
+          <w:lang w:bidi="fa-IR"/>
+        </w:rPr>
+        <w:t xml:space="preserve"> </w:t>
+      </w:r>
+      <w:r>
+        <w:rPr>
+          <w:rFonts w:hint="cs"/>
+          <w:rtl/>
+        </w:rPr>
+        <w:t>تقسیم</w:t>
+      </w:r>
+      <w:r>
+        <w:rPr>
+          <w:lang w:bidi="fa-IR"/>
+        </w:rPr>
+        <w:t xml:space="preserve"> </w:t>
+      </w:r>
+      <w:r>
+        <w:rPr>
+          <w:rFonts w:hint="cs"/>
+          <w:rtl/>
+        </w:rPr>
+        <w:t>کنید</w:t>
       </w:r>
     </w:p>
     <w:p>
@@ -10695,283 +9647,134 @@
         <w:bidi/>
         <w:ind w:left="-2656" w:right="-709" w:hanging="426"/>
         <w:rPr>
+          <w:rtl/>
           <w:lang w:bidi="fa-IR"/>
         </w:rPr>
       </w:pPr>
       <w:r>
         <w:rPr>
-          <w:rFonts w:hint="eastAsia"/>
-          <w:rtl/>
-          <w:lang w:bidi="fa-IR"/>
-        </w:rPr>
-        <w:t>هنگام</w:t>
-      </w:r>
-      <w:r>
-        <w:rPr>
-          <w:rFonts w:hint="cs"/>
-          <w:rtl/>
-          <w:lang w:bidi="fa-IR"/>
-        </w:rPr>
-        <w:t>ی</w:t>
-      </w:r>
-      <w:r>
-        <w:rPr>
-          <w:rtl/>
-          <w:lang w:bidi="fa-IR"/>
-        </w:rPr>
-        <w:t xml:space="preserve"> که همه باز</w:t>
-      </w:r>
-      <w:r>
-        <w:rPr>
-          <w:rFonts w:hint="cs"/>
-          <w:rtl/>
-          <w:lang w:bidi="fa-IR"/>
-        </w:rPr>
-        <w:t>ی</w:t>
-      </w:r>
-      <w:r>
-        <w:rPr>
-          <w:rFonts w:hint="eastAsia"/>
-          <w:rtl/>
-          <w:lang w:bidi="fa-IR"/>
-        </w:rPr>
-        <w:t>کنان</w:t>
-      </w:r>
-      <w:r>
-        <w:rPr>
-          <w:rtl/>
-          <w:lang w:bidi="fa-IR"/>
-        </w:rPr>
-        <w:t xml:space="preserve"> اضافه شدند، م</w:t>
-      </w:r>
-      <w:r>
-        <w:rPr>
-          <w:rFonts w:hint="cs"/>
-          <w:rtl/>
-          <w:lang w:bidi="fa-IR"/>
-        </w:rPr>
-        <w:t>ی</w:t>
-      </w:r>
-      <w:r>
-        <w:rPr>
-          <w:rtl/>
-          <w:lang w:bidi="fa-IR"/>
-        </w:rPr>
-        <w:t xml:space="preserve"> توان</w:t>
-      </w:r>
-      <w:r>
-        <w:rPr>
-          <w:rFonts w:hint="cs"/>
-          <w:rtl/>
-          <w:lang w:bidi="fa-IR"/>
-        </w:rPr>
-        <w:t>ی</w:t>
-      </w:r>
-      <w:r>
-        <w:rPr>
-          <w:rFonts w:hint="eastAsia"/>
-          <w:rtl/>
-          <w:lang w:bidi="fa-IR"/>
-        </w:rPr>
-        <w:t>د</w:t>
-      </w:r>
-      <w:r>
-        <w:rPr>
-          <w:rtl/>
-          <w:lang w:bidi="fa-IR"/>
-        </w:rPr>
-        <w:t xml:space="preserve"> گز</w:t>
-      </w:r>
-      <w:r>
-        <w:rPr>
-          <w:rFonts w:hint="cs"/>
-          <w:rtl/>
-          <w:lang w:bidi="fa-IR"/>
-        </w:rPr>
-        <w:t>ی</w:t>
-      </w:r>
-      <w:r>
-        <w:rPr>
-          <w:rFonts w:hint="eastAsia"/>
-          <w:rtl/>
-          <w:lang w:bidi="fa-IR"/>
-        </w:rPr>
-        <w:t>نه</w:t>
-      </w:r>
-      <w:r>
-        <w:rPr>
-          <w:rtl/>
-          <w:lang w:bidi="fa-IR"/>
-        </w:rPr>
-        <w:t xml:space="preserve"> 3، "انتخاب برنده" را انتخاب کن</w:t>
-      </w:r>
-      <w:r>
-        <w:rPr>
-          <w:rFonts w:hint="cs"/>
-          <w:rtl/>
-          <w:lang w:bidi="fa-IR"/>
-        </w:rPr>
-        <w:t>ی</w:t>
-      </w:r>
-      <w:r>
-        <w:rPr>
-          <w:rFonts w:hint="eastAsia"/>
-          <w:rtl/>
-          <w:lang w:bidi="fa-IR"/>
-        </w:rPr>
-        <w:t>د</w:t>
-      </w:r>
-      <w:r>
-        <w:rPr>
-          <w:rtl/>
-          <w:lang w:bidi="fa-IR"/>
-        </w:rPr>
-        <w:t>. ا</w:t>
-      </w:r>
-      <w:r>
-        <w:rPr>
-          <w:rFonts w:hint="cs"/>
-          <w:rtl/>
-          <w:lang w:bidi="fa-IR"/>
-        </w:rPr>
-        <w:t>ی</w:t>
-      </w:r>
-      <w:r>
-        <w:rPr>
-          <w:rFonts w:hint="eastAsia"/>
-          <w:rtl/>
-          <w:lang w:bidi="fa-IR"/>
-        </w:rPr>
-        <w:t>ن</w:t>
-      </w:r>
-      <w:r>
-        <w:rPr>
-          <w:rtl/>
-          <w:lang w:bidi="fa-IR"/>
-        </w:rPr>
-        <w:t xml:space="preserve"> برنامه به صورت تصادف</w:t>
-      </w:r>
-      <w:r>
-        <w:rPr>
-          <w:rFonts w:hint="cs"/>
-          <w:rtl/>
-          <w:lang w:bidi="fa-IR"/>
-        </w:rPr>
-        <w:t>ی</w:t>
-      </w:r>
-      <w:r>
-        <w:rPr>
-          <w:rtl/>
-          <w:lang w:bidi="fa-IR"/>
-        </w:rPr>
-        <w:t xml:space="preserve"> </w:t>
-      </w:r>
-      <w:r>
-        <w:rPr>
-          <w:rFonts w:hint="cs"/>
-          <w:rtl/>
-          <w:lang w:bidi="fa-IR"/>
-        </w:rPr>
-        <w:t>ی</w:t>
-      </w:r>
-      <w:r>
-        <w:rPr>
-          <w:rFonts w:hint="eastAsia"/>
-          <w:rtl/>
-          <w:lang w:bidi="fa-IR"/>
-        </w:rPr>
-        <w:t>ک</w:t>
-      </w:r>
-      <w:r>
-        <w:rPr>
-          <w:rtl/>
-          <w:lang w:bidi="fa-IR"/>
-        </w:rPr>
-        <w:t xml:space="preserve"> برنده را از ل</w:t>
-      </w:r>
-      <w:r>
-        <w:rPr>
-          <w:rFonts w:hint="cs"/>
-          <w:rtl/>
-          <w:lang w:bidi="fa-IR"/>
-        </w:rPr>
-        <w:t>ی</w:t>
-      </w:r>
-      <w:r>
-        <w:rPr>
-          <w:rFonts w:hint="eastAsia"/>
-          <w:rtl/>
-          <w:lang w:bidi="fa-IR"/>
-        </w:rPr>
-        <w:t>ست</w:t>
-      </w:r>
-      <w:r>
-        <w:rPr>
-          <w:rtl/>
-          <w:lang w:bidi="fa-IR"/>
-        </w:rPr>
-        <w:t xml:space="preserve"> باز</w:t>
-      </w:r>
-      <w:r>
-        <w:rPr>
-          <w:rFonts w:hint="cs"/>
-          <w:rtl/>
-          <w:lang w:bidi="fa-IR"/>
-        </w:rPr>
-        <w:t>ی</w:t>
-      </w:r>
-      <w:r>
-        <w:rPr>
-          <w:rFonts w:hint="eastAsia"/>
-          <w:rtl/>
-          <w:lang w:bidi="fa-IR"/>
-        </w:rPr>
-        <w:t>کنان</w:t>
-      </w:r>
-      <w:r>
-        <w:rPr>
-          <w:rtl/>
-          <w:lang w:bidi="fa-IR"/>
-        </w:rPr>
-        <w:t xml:space="preserve"> انتخاب کرده و نام آنها را نما</w:t>
-      </w:r>
-      <w:r>
-        <w:rPr>
-          <w:rFonts w:hint="cs"/>
-          <w:rtl/>
-          <w:lang w:bidi="fa-IR"/>
-        </w:rPr>
-        <w:t>ی</w:t>
-      </w:r>
-      <w:r>
-        <w:rPr>
-          <w:rFonts w:hint="eastAsia"/>
-          <w:rtl/>
-          <w:lang w:bidi="fa-IR"/>
-        </w:rPr>
-        <w:t>ش</w:t>
-      </w:r>
-      <w:r>
-        <w:rPr>
-          <w:rtl/>
-          <w:lang w:bidi="fa-IR"/>
-        </w:rPr>
-        <w:t xml:space="preserve"> م</w:t>
-      </w:r>
-      <w:r>
-        <w:rPr>
-          <w:rFonts w:hint="cs"/>
-          <w:rtl/>
-          <w:lang w:bidi="fa-IR"/>
-        </w:rPr>
-        <w:t>ی</w:t>
-      </w:r>
-      <w:r>
-        <w:rPr>
-          <w:rtl/>
-          <w:lang w:bidi="fa-IR"/>
-        </w:rPr>
-        <w:t xml:space="preserve"> دهد.</w:t>
+          <w:rFonts w:hint="cs"/>
+          <w:rtl/>
+        </w:rPr>
+        <w:lastRenderedPageBreak/>
+        <w:t>بازیکن</w:t>
+      </w:r>
+      <w:r>
+        <w:rPr>
+          <w:lang w:bidi="fa-IR"/>
+        </w:rPr>
+        <w:t xml:space="preserve"> </w:t>
+      </w:r>
+      <w:r>
+        <w:rPr>
+          <w:rFonts w:hint="cs"/>
+          <w:rtl/>
+        </w:rPr>
+        <w:t>با</w:t>
+      </w:r>
+      <w:r>
+        <w:rPr>
+          <w:lang w:bidi="fa-IR"/>
+        </w:rPr>
+        <w:t xml:space="preserve"> </w:t>
+      </w:r>
+      <w:r>
+        <w:rPr>
+          <w:rFonts w:hint="cs"/>
+          <w:rtl/>
+        </w:rPr>
+        <w:t>بهترین</w:t>
+      </w:r>
+      <w:r>
+        <w:rPr>
+          <w:lang w:bidi="fa-IR"/>
+        </w:rPr>
+        <w:t xml:space="preserve"> </w:t>
+      </w:r>
+      <w:r>
+        <w:rPr>
+          <w:rFonts w:hint="cs"/>
+          <w:rtl/>
+        </w:rPr>
+        <w:t>وضعیت</w:t>
+      </w:r>
+      <w:r>
+        <w:rPr>
+          <w:lang w:bidi="fa-IR"/>
+        </w:rPr>
+        <w:t xml:space="preserve"> </w:t>
+      </w:r>
+      <w:r>
+        <w:rPr>
+          <w:rFonts w:hint="cs"/>
+          <w:rtl/>
+        </w:rPr>
+        <w:t>برنده</w:t>
+      </w:r>
+      <w:r>
+        <w:rPr>
+          <w:lang w:bidi="fa-IR"/>
+        </w:rPr>
+        <w:t xml:space="preserve"> )( </w:t>
+      </w:r>
+      <w:r>
+        <w:rPr>
+          <w:rFonts w:hint="cs"/>
+          <w:rtl/>
+        </w:rPr>
+        <w:t>در</w:t>
+      </w:r>
+      <w:r>
+        <w:rPr>
+          <w:lang w:bidi="fa-IR"/>
+        </w:rPr>
+        <w:t xml:space="preserve"> </w:t>
+      </w:r>
+      <w:r>
+        <w:rPr>
+          <w:rFonts w:hint="cs"/>
+          <w:rtl/>
+        </w:rPr>
+        <w:t>زمین</w:t>
+      </w:r>
+      <w:r>
+        <w:rPr>
+          <w:lang w:bidi="fa-IR"/>
+        </w:rPr>
+        <w:t xml:space="preserve"> </w:t>
+      </w:r>
+      <w:r>
+        <w:rPr>
+          <w:rFonts w:hint="cs"/>
+          <w:rtl/>
+        </w:rPr>
+        <w:t>بازی</w:t>
+      </w:r>
+      <w:r>
+        <w:rPr>
+          <w:lang w:bidi="fa-IR"/>
+        </w:rPr>
+        <w:t xml:space="preserve"> </w:t>
+      </w:r>
+      <w:r>
+        <w:rPr>
+          <w:rFonts w:hint="cs"/>
+          <w:rtl/>
+        </w:rPr>
+        <w:t>تعیین</w:t>
+      </w:r>
+      <w:r>
+        <w:rPr>
+          <w:lang w:bidi="fa-IR"/>
+        </w:rPr>
+        <w:t xml:space="preserve"> </w:t>
+      </w:r>
+      <w:r>
+        <w:rPr>
+          <w:rFonts w:hint="cs"/>
+          <w:rtl/>
+        </w:rPr>
+        <w:t>کنید</w:t>
       </w:r>
     </w:p>
     <w:p>
@@ -10979,367 +9782,32 @@
         <w:bidi/>
         <w:ind w:left="-2656" w:right="-709" w:hanging="426"/>
         <w:rPr>
-          <w:rFonts w:hint="cs"/>
+          <w:b/>
+          <w:bCs/>
           <w:rtl/>
           <w:lang w:bidi="fa-IR"/>
         </w:rPr>
       </w:pPr>
-      <w:r>
-        <w:rPr>
-          <w:rFonts w:hint="eastAsia"/>
-          <w:rtl/>
-          <w:lang w:bidi="fa-IR"/>
-        </w:rPr>
-        <w:t>اگر</w:t>
-      </w:r>
-      <w:r>
-        <w:rPr>
-          <w:rtl/>
-          <w:lang w:bidi="fa-IR"/>
-        </w:rPr>
-        <w:t xml:space="preserve"> م</w:t>
-      </w:r>
-      <w:r>
-        <w:rPr>
-          <w:rFonts w:hint="cs"/>
-          <w:rtl/>
-          <w:lang w:bidi="fa-IR"/>
-        </w:rPr>
-        <w:t>ی‌</w:t>
-      </w:r>
-      <w:r>
-        <w:rPr>
-          <w:rFonts w:hint="eastAsia"/>
-          <w:rtl/>
-          <w:lang w:bidi="fa-IR"/>
-        </w:rPr>
-        <w:t>خواه</w:t>
-      </w:r>
-      <w:r>
-        <w:rPr>
-          <w:rFonts w:hint="cs"/>
-          <w:rtl/>
-          <w:lang w:bidi="fa-IR"/>
-        </w:rPr>
-        <w:t>ی</w:t>
-      </w:r>
-      <w:r>
-        <w:rPr>
-          <w:rFonts w:hint="eastAsia"/>
-          <w:rtl/>
-          <w:lang w:bidi="fa-IR"/>
-        </w:rPr>
-        <w:t>د</w:t>
-      </w:r>
-      <w:r>
-        <w:rPr>
-          <w:rtl/>
-          <w:lang w:bidi="fa-IR"/>
-        </w:rPr>
-        <w:t xml:space="preserve"> باز</w:t>
-      </w:r>
-      <w:r>
-        <w:rPr>
-          <w:rFonts w:hint="cs"/>
-          <w:rtl/>
-          <w:lang w:bidi="fa-IR"/>
-        </w:rPr>
-        <w:t>ی</w:t>
-      </w:r>
-      <w:r>
-        <w:rPr>
-          <w:rtl/>
-          <w:lang w:bidi="fa-IR"/>
-        </w:rPr>
-        <w:t xml:space="preserve"> را ترک کن</w:t>
-      </w:r>
-      <w:r>
-        <w:rPr>
-          <w:rFonts w:hint="cs"/>
-          <w:rtl/>
-          <w:lang w:bidi="fa-IR"/>
-        </w:rPr>
-        <w:t>ی</w:t>
-      </w:r>
-      <w:r>
-        <w:rPr>
-          <w:rFonts w:hint="eastAsia"/>
-          <w:rtl/>
-          <w:lang w:bidi="fa-IR"/>
-        </w:rPr>
-        <w:t>د،</w:t>
-      </w:r>
-      <w:r>
-        <w:rPr>
-          <w:rtl/>
-          <w:lang w:bidi="fa-IR"/>
-        </w:rPr>
-        <w:t xml:space="preserve"> م</w:t>
-      </w:r>
-      <w:r>
-        <w:rPr>
-          <w:rFonts w:hint="cs"/>
-          <w:rtl/>
-          <w:lang w:bidi="fa-IR"/>
-        </w:rPr>
-        <w:t>ی‌</w:t>
-      </w:r>
-      <w:r>
-        <w:rPr>
-          <w:rFonts w:hint="eastAsia"/>
-          <w:rtl/>
-          <w:lang w:bidi="fa-IR"/>
-        </w:rPr>
-        <w:t>توان</w:t>
-      </w:r>
-      <w:r>
-        <w:rPr>
-          <w:rFonts w:hint="cs"/>
-          <w:rtl/>
-          <w:lang w:bidi="fa-IR"/>
-        </w:rPr>
-        <w:t>ی</w:t>
-      </w:r>
-      <w:r>
-        <w:rPr>
-          <w:rFonts w:hint="eastAsia"/>
-          <w:rtl/>
-          <w:lang w:bidi="fa-IR"/>
-        </w:rPr>
-        <w:t>د</w:t>
-      </w:r>
-      <w:r>
-        <w:rPr>
-          <w:rtl/>
-          <w:lang w:bidi="fa-IR"/>
-        </w:rPr>
-        <w:t xml:space="preserve"> گز</w:t>
-      </w:r>
-      <w:r>
-        <w:rPr>
-          <w:rFonts w:hint="cs"/>
-          <w:rtl/>
-          <w:lang w:bidi="fa-IR"/>
-        </w:rPr>
-        <w:t>ی</w:t>
-      </w:r>
-      <w:r>
-        <w:rPr>
-          <w:rFonts w:hint="eastAsia"/>
-          <w:rtl/>
-          <w:lang w:bidi="fa-IR"/>
-        </w:rPr>
-        <w:t>نه</w:t>
-      </w:r>
-      <w:r>
-        <w:rPr>
-          <w:rtl/>
-          <w:lang w:bidi="fa-IR"/>
-        </w:rPr>
-        <w:t xml:space="preserve"> 4 </w:t>
-      </w:r>
-      <w:r>
-        <w:rPr>
-          <w:rFonts w:hint="cs"/>
-          <w:rtl/>
-          <w:lang w:bidi="fa-IR"/>
-        </w:rPr>
-        <w:t>ی</w:t>
-      </w:r>
-      <w:r>
-        <w:rPr>
-          <w:rFonts w:hint="eastAsia"/>
-          <w:rtl/>
-          <w:lang w:bidi="fa-IR"/>
-        </w:rPr>
-        <w:t>عن</w:t>
-      </w:r>
-      <w:r>
-        <w:rPr>
-          <w:rFonts w:hint="cs"/>
-          <w:rtl/>
-          <w:lang w:bidi="fa-IR"/>
-        </w:rPr>
-        <w:t>ی</w:t>
-      </w:r>
-      <w:r>
-        <w:rPr>
-          <w:rtl/>
-          <w:lang w:bidi="fa-IR"/>
-        </w:rPr>
-        <w:t xml:space="preserve"> «خروج» را انتخاب کن</w:t>
-      </w:r>
-      <w:r>
-        <w:rPr>
-          <w:rFonts w:hint="cs"/>
-          <w:rtl/>
-          <w:lang w:bidi="fa-IR"/>
-        </w:rPr>
-        <w:t>ی</w:t>
-      </w:r>
-      <w:r>
-        <w:rPr>
-          <w:rFonts w:hint="eastAsia"/>
-          <w:rtl/>
-          <w:lang w:bidi="fa-IR"/>
-        </w:rPr>
-        <w:t>د</w:t>
-      </w:r>
-      <w:r>
-        <w:rPr>
-          <w:rtl/>
-          <w:lang w:bidi="fa-IR"/>
-        </w:rPr>
-        <w:t>. برنامه به پا</w:t>
-      </w:r>
-      <w:r>
-        <w:rPr>
-          <w:rFonts w:hint="cs"/>
-          <w:rtl/>
-          <w:lang w:bidi="fa-IR"/>
-        </w:rPr>
-        <w:t>ی</w:t>
-      </w:r>
-      <w:r>
-        <w:rPr>
-          <w:rFonts w:hint="eastAsia"/>
-          <w:rtl/>
-          <w:lang w:bidi="fa-IR"/>
-        </w:rPr>
-        <w:t>ان</w:t>
-      </w:r>
-      <w:r>
-        <w:rPr>
-          <w:rtl/>
-          <w:lang w:bidi="fa-IR"/>
-        </w:rPr>
-        <w:t xml:space="preserve"> م</w:t>
-      </w:r>
-      <w:r>
-        <w:rPr>
-          <w:rFonts w:hint="cs"/>
-          <w:rtl/>
-          <w:lang w:bidi="fa-IR"/>
-        </w:rPr>
-        <w:t>ی</w:t>
-      </w:r>
-      <w:r>
-        <w:rPr>
-          <w:rtl/>
-          <w:lang w:bidi="fa-IR"/>
-        </w:rPr>
-        <w:t xml:space="preserve"> رسد و شما </w:t>
-      </w:r>
-      <w:r>
-        <w:rPr>
-          <w:rFonts w:hint="cs"/>
-          <w:rtl/>
-          <w:lang w:bidi="fa-IR"/>
-        </w:rPr>
-        <w:t>ی</w:t>
-      </w:r>
-      <w:r>
-        <w:rPr>
-          <w:rFonts w:hint="eastAsia"/>
-          <w:rtl/>
-          <w:lang w:bidi="fa-IR"/>
-        </w:rPr>
-        <w:t>ک</w:t>
-      </w:r>
-      <w:r>
-        <w:rPr>
-          <w:rtl/>
-          <w:lang w:bidi="fa-IR"/>
-        </w:rPr>
-        <w:t xml:space="preserve"> </w:t>
-      </w:r>
-      <w:r>
-        <w:rPr>
-          <w:rtl/>
-          <w:lang w:bidi="fa-IR"/>
-        </w:rPr>
-        <w:t>پ</w:t>
-      </w:r>
-      <w:r>
-        <w:rPr>
-          <w:rFonts w:hint="cs"/>
-          <w:rtl/>
-          <w:lang w:bidi="fa-IR"/>
-        </w:rPr>
-        <w:t>ی</w:t>
-      </w:r>
-      <w:r>
-        <w:rPr>
-          <w:rFonts w:hint="eastAsia"/>
-          <w:rtl/>
-          <w:lang w:bidi="fa-IR"/>
-        </w:rPr>
-        <w:t>ام</w:t>
-      </w:r>
-      <w:r>
-        <w:rPr>
-          <w:rtl/>
-          <w:lang w:bidi="fa-IR"/>
-        </w:rPr>
-        <w:t xml:space="preserve"> </w:t>
-      </w:r>
-      <w:r>
-        <w:rPr>
-          <w:rtl/>
-          <w:lang w:bidi="fa-IR"/>
-        </w:rPr>
-        <w:t>"متشکرم برا</w:t>
-      </w:r>
-      <w:r>
-        <w:rPr>
-          <w:rFonts w:hint="cs"/>
-          <w:rtl/>
-          <w:lang w:bidi="fa-IR"/>
-        </w:rPr>
-        <w:t>ی</w:t>
-      </w:r>
-      <w:r>
-        <w:rPr>
-          <w:rtl/>
-          <w:lang w:bidi="fa-IR"/>
-        </w:rPr>
-        <w:t xml:space="preserve"> باز</w:t>
-      </w:r>
-      <w:r>
-        <w:rPr>
-          <w:rFonts w:hint="cs"/>
-          <w:rtl/>
-          <w:lang w:bidi="fa-IR"/>
-        </w:rPr>
-        <w:t>ی</w:t>
-      </w:r>
-      <w:r>
-        <w:rPr>
-          <w:rtl/>
-          <w:lang w:bidi="fa-IR"/>
-        </w:rPr>
-        <w:t xml:space="preserve"> </w:t>
-      </w:r>
-      <w:r>
-        <w:rPr>
-          <w:lang w:bidi="fa-IR"/>
-        </w:rPr>
-        <w:t>Squid Game</w:t>
-      </w:r>
-      <w:r>
-        <w:rPr>
-          <w:rtl/>
-          <w:lang w:bidi="fa-IR"/>
-        </w:rPr>
-        <w:t xml:space="preserve">!" </w:t>
-      </w:r>
-      <w:r>
-        <w:rPr>
-          <w:rFonts w:hint="cs"/>
-          <w:rtl/>
-          <w:lang w:bidi="fa-IR"/>
-        </w:rPr>
-        <w:t>دریافت می کنید.</w:t>
+      <w:bookmarkStart w:id="0" w:name="_GoBack"/>
+      <w:bookmarkEnd w:id="0"/>
+    </w:p>
+    <w:p>
+      <w:pPr>
+        <w:rPr>
+          <w:b/>
+          <w:bCs/>
+          <w:rtl/>
+          <w:lang w:bidi="fa-IR"/>
+        </w:rPr>
+      </w:pPr>
+      <w:r>
+        <w:rPr>
+          <w:b/>
+          <w:bCs/>
+          <w:rtl/>
+          <w:lang w:bidi="fa-IR"/>
+        </w:rPr>
+        <w:br w:type="page"/>
       </w:r>
     </w:p>
     <w:p>
@@ -11347,17 +9815,8 @@
         <w:bidi/>
         <w:ind w:left="-2656" w:right="-709" w:hanging="426"/>
         <w:rPr>
-          <w:rtl/>
-          <w:lang w:bidi="fa-IR"/>
-        </w:rPr>
-      </w:pPr>
-    </w:p>
-    <w:p>
-      <w:pPr>
-        <w:rPr>
           <w:b/>
           <w:bCs/>
-          <w:rtl/>
           <w:lang w:bidi="fa-IR"/>
         </w:rPr>
       </w:pPr>
@@ -11368,7 +9827,38 @@
           <w:rtl/>
           <w:lang w:bidi="fa-IR"/>
         </w:rPr>
-        <w:br w:type="page"/>
+        <w:lastRenderedPageBreak/>
+        <w:t>مدل ر</w:t>
+      </w:r>
+      <w:r>
+        <w:rPr>
+          <w:rFonts w:hint="cs"/>
+          <w:b/>
+          <w:bCs/>
+          <w:rtl/>
+          <w:lang w:bidi="fa-IR"/>
+        </w:rPr>
+        <w:t>ی</w:t>
+      </w:r>
+      <w:r>
+        <w:rPr>
+          <w:rFonts w:hint="eastAsia"/>
+          <w:b/>
+          <w:bCs/>
+          <w:rtl/>
+          <w:lang w:bidi="fa-IR"/>
+        </w:rPr>
+        <w:t>اض</w:t>
+      </w:r>
+      <w:r>
+        <w:rPr>
+          <w:rFonts w:hint="cs"/>
+          <w:b/>
+          <w:bCs/>
+          <w:rtl/>
+          <w:lang w:bidi="fa-IR"/>
+        </w:rPr>
+        <w:t>ی</w:t>
       </w:r>
     </w:p>
     <w:p>
@@ -11376,36 +9866,36 @@
         <w:bidi/>
         <w:ind w:left="-2656" w:right="-709" w:hanging="426"/>
         <w:rPr>
-          <w:b/>
-          <w:bCs/>
+          <w:rtl/>
           <w:lang w:bidi="fa-IR"/>
         </w:rPr>
       </w:pPr>
       <w:r>
         <w:rPr>
-          <w:b/>
-          <w:bCs/>
-          <w:rtl/>
-          <w:lang w:bidi="fa-IR"/>
-        </w:rPr>
-        <w:lastRenderedPageBreak/>
-        <w:t>مدل ر</w:t>
-      </w:r>
-      <w:r>
-        <w:rPr>
-          <w:rFonts w:hint="cs"/>
-          <w:b/>
-          <w:bCs/>
-          <w:rtl/>
-          <w:lang w:bidi="fa-IR"/>
-        </w:rPr>
-        <w:t>ی</w:t>
-      </w:r>
-      <w:r>
-        <w:rPr>
-          <w:rFonts w:hint="eastAsia"/>
-          <w:b/>
-          <w:bCs/>
+          <w:rFonts w:hint="eastAsia"/>
+          <w:rtl/>
+          <w:lang w:bidi="fa-IR"/>
+        </w:rPr>
+        <w:t>ارائه</w:t>
+      </w:r>
+      <w:r>
+        <w:rPr>
+          <w:rtl/>
+          <w:lang w:bidi="fa-IR"/>
+        </w:rPr>
+        <w:t xml:space="preserve"> ر</w:t>
+      </w:r>
+      <w:r>
+        <w:rPr>
+          <w:rFonts w:hint="cs"/>
+          <w:rtl/>
+          <w:lang w:bidi="fa-IR"/>
+        </w:rPr>
+        <w:t>ی</w:t>
+      </w:r>
+      <w:r>
+        <w:rPr>
+          <w:rFonts w:hint="eastAsia"/>
           <w:rtl/>
           <w:lang w:bidi="fa-IR"/>
         </w:rPr>
@@ -11414,12 +9904,226 @@
       <w:r>
         <w:rPr>
           <w:rFonts w:hint="cs"/>
-          <w:b/>
-          <w:bCs/>
-          <w:rtl/>
-          <w:lang w:bidi="fa-IR"/>
-        </w:rPr>
-        <w:t>ی</w:t>
+          <w:rtl/>
+          <w:lang w:bidi="fa-IR"/>
+        </w:rPr>
+        <w:t>ی</w:t>
+      </w:r>
+      <w:r>
+        <w:rPr>
+          <w:rtl/>
+          <w:lang w:bidi="fa-IR"/>
+        </w:rPr>
+        <w:t xml:space="preserve"> </w:t>
+      </w:r>
+      <w:r>
+        <w:rPr>
+          <w:lang w:bidi="fa-IR"/>
+        </w:rPr>
+        <w:t>SGO</w:t>
+      </w:r>
+      <w:r>
+        <w:rPr>
+          <w:rtl/>
+          <w:lang w:bidi="fa-IR"/>
+        </w:rPr>
+        <w:t xml:space="preserve"> به عنوان </w:t>
+      </w:r>
+      <w:r>
+        <w:rPr>
+          <w:rFonts w:hint="cs"/>
+          <w:rtl/>
+          <w:lang w:bidi="fa-IR"/>
+        </w:rPr>
+        <w:t>ی</w:t>
+      </w:r>
+      <w:r>
+        <w:rPr>
+          <w:rFonts w:hint="eastAsia"/>
+          <w:rtl/>
+          <w:lang w:bidi="fa-IR"/>
+        </w:rPr>
+        <w:t>ک</w:t>
+      </w:r>
+      <w:r>
+        <w:rPr>
+          <w:rtl/>
+          <w:lang w:bidi="fa-IR"/>
+        </w:rPr>
+        <w:t xml:space="preserve"> الگور</w:t>
+      </w:r>
+      <w:r>
+        <w:rPr>
+          <w:rFonts w:hint="cs"/>
+          <w:rtl/>
+          <w:lang w:bidi="fa-IR"/>
+        </w:rPr>
+        <w:t>ی</w:t>
+      </w:r>
+      <w:r>
+        <w:rPr>
+          <w:rFonts w:hint="eastAsia"/>
+          <w:rtl/>
+          <w:lang w:bidi="fa-IR"/>
+        </w:rPr>
+        <w:t>تم</w:t>
+      </w:r>
+      <w:r>
+        <w:rPr>
+          <w:rtl/>
+          <w:lang w:bidi="fa-IR"/>
+        </w:rPr>
+        <w:t xml:space="preserve"> به</w:t>
+      </w:r>
+      <w:r>
+        <w:rPr>
+          <w:rFonts w:hint="cs"/>
+          <w:rtl/>
+          <w:lang w:bidi="fa-IR"/>
+        </w:rPr>
+        <w:t>ی</w:t>
+      </w:r>
+      <w:r>
+        <w:rPr>
+          <w:rFonts w:hint="eastAsia"/>
+          <w:rtl/>
+          <w:lang w:bidi="fa-IR"/>
+        </w:rPr>
+        <w:t>نه</w:t>
+      </w:r>
+      <w:r>
+        <w:rPr>
+          <w:rtl/>
+          <w:lang w:bidi="fa-IR"/>
+        </w:rPr>
+        <w:t xml:space="preserve"> ساز</w:t>
+      </w:r>
+      <w:r>
+        <w:rPr>
+          <w:rFonts w:hint="cs"/>
+          <w:rtl/>
+          <w:lang w:bidi="fa-IR"/>
+        </w:rPr>
+        <w:t>ی</w:t>
+      </w:r>
+      <w:r>
+        <w:rPr>
+          <w:rtl/>
+          <w:lang w:bidi="fa-IR"/>
+        </w:rPr>
+        <w:t xml:space="preserve"> در ا</w:t>
+      </w:r>
+      <w:r>
+        <w:rPr>
+          <w:rFonts w:hint="cs"/>
+          <w:rtl/>
+          <w:lang w:bidi="fa-IR"/>
+        </w:rPr>
+        <w:t>ی</w:t>
+      </w:r>
+      <w:r>
+        <w:rPr>
+          <w:rFonts w:hint="eastAsia"/>
+          <w:rtl/>
+          <w:lang w:bidi="fa-IR"/>
+        </w:rPr>
+        <w:t>ن</w:t>
+      </w:r>
+      <w:r>
+        <w:rPr>
+          <w:rtl/>
+          <w:lang w:bidi="fa-IR"/>
+        </w:rPr>
+        <w:t xml:space="preserve"> قسمت با استفاده از استراتژ</w:t>
+      </w:r>
+      <w:r>
+        <w:rPr>
+          <w:rFonts w:hint="cs"/>
+          <w:rtl/>
+          <w:lang w:bidi="fa-IR"/>
+        </w:rPr>
+        <w:t>ی</w:t>
+      </w:r>
+      <w:r>
+        <w:rPr>
+          <w:rtl/>
+          <w:lang w:bidi="fa-IR"/>
+        </w:rPr>
+        <w:t xml:space="preserve"> باز</w:t>
+      </w:r>
+      <w:r>
+        <w:rPr>
+          <w:rFonts w:hint="cs"/>
+          <w:rtl/>
+          <w:lang w:bidi="fa-IR"/>
+        </w:rPr>
+        <w:t>ی</w:t>
+      </w:r>
+      <w:r>
+        <w:rPr>
+          <w:rtl/>
+          <w:lang w:bidi="fa-IR"/>
+        </w:rPr>
+        <w:t xml:space="preserve"> </w:t>
+      </w:r>
+      <w:r>
+        <w:rPr>
+          <w:lang w:bidi="fa-IR"/>
+        </w:rPr>
+        <w:t>Squid</w:t>
+      </w:r>
+      <w:r>
+        <w:rPr>
+          <w:rtl/>
+          <w:lang w:bidi="fa-IR"/>
+        </w:rPr>
+        <w:t xml:space="preserve"> که در قسمت قبل به تفص</w:t>
+      </w:r>
+      <w:r>
+        <w:rPr>
+          <w:rFonts w:hint="cs"/>
+          <w:rtl/>
+          <w:lang w:bidi="fa-IR"/>
+        </w:rPr>
+        <w:t>ی</w:t>
+      </w:r>
+      <w:r>
+        <w:rPr>
+          <w:rFonts w:hint="eastAsia"/>
+          <w:rtl/>
+          <w:lang w:bidi="fa-IR"/>
+        </w:rPr>
+        <w:t>ل</w:t>
+      </w:r>
+      <w:r>
+        <w:rPr>
+          <w:rtl/>
+          <w:lang w:bidi="fa-IR"/>
+        </w:rPr>
+        <w:t xml:space="preserve"> مورد بحث قرار گرفته است، توض</w:t>
+      </w:r>
+      <w:r>
+        <w:rPr>
+          <w:rFonts w:hint="cs"/>
+          <w:rtl/>
+          <w:lang w:bidi="fa-IR"/>
+        </w:rPr>
+        <w:t>ی</w:t>
+      </w:r>
+      <w:r>
+        <w:rPr>
+          <w:rFonts w:hint="eastAsia"/>
+          <w:rtl/>
+          <w:lang w:bidi="fa-IR"/>
+        </w:rPr>
+        <w:t>ح</w:t>
+      </w:r>
+      <w:r>
+        <w:rPr>
+          <w:rtl/>
+          <w:lang w:bidi="fa-IR"/>
+        </w:rPr>
+        <w:t xml:space="preserve"> داده شده است.</w:t>
       </w:r>
     </w:p>
     <w:p>
@@ -11433,273 +10137,8 @@
       </w:pPr>
       <w:r>
         <w:rPr>
-          <w:rFonts w:hint="eastAsia"/>
-          <w:rtl/>
-          <w:lang w:bidi="fa-IR"/>
-        </w:rPr>
-        <w:t>ارائه</w:t>
-      </w:r>
-      <w:r>
-        <w:rPr>
-          <w:rtl/>
-          <w:lang w:bidi="fa-IR"/>
-        </w:rPr>
-        <w:t xml:space="preserve"> ر</w:t>
-      </w:r>
-      <w:r>
-        <w:rPr>
-          <w:rFonts w:hint="cs"/>
-          <w:rtl/>
-          <w:lang w:bidi="fa-IR"/>
-        </w:rPr>
-        <w:t>ی</w:t>
-      </w:r>
-      <w:r>
-        <w:rPr>
-          <w:rFonts w:hint="eastAsia"/>
-          <w:rtl/>
-          <w:lang w:bidi="fa-IR"/>
-        </w:rPr>
-        <w:t>اض</w:t>
-      </w:r>
-      <w:r>
-        <w:rPr>
-          <w:rFonts w:hint="cs"/>
-          <w:rtl/>
-          <w:lang w:bidi="fa-IR"/>
-        </w:rPr>
-        <w:t>ی</w:t>
-      </w:r>
-      <w:r>
-        <w:rPr>
-          <w:rtl/>
-          <w:lang w:bidi="fa-IR"/>
-        </w:rPr>
-        <w:t xml:space="preserve"> </w:t>
-      </w:r>
-      <w:r>
-        <w:rPr>
-          <w:lang w:bidi="fa-IR"/>
-        </w:rPr>
-        <w:t>SGO</w:t>
-      </w:r>
-      <w:r>
-        <w:rPr>
-          <w:rtl/>
-          <w:lang w:bidi="fa-IR"/>
-        </w:rPr>
-        <w:t xml:space="preserve"> به عنوان </w:t>
-      </w:r>
-      <w:r>
-        <w:rPr>
-          <w:rFonts w:hint="cs"/>
-          <w:rtl/>
-          <w:lang w:bidi="fa-IR"/>
-        </w:rPr>
-        <w:t>ی</w:t>
-      </w:r>
-      <w:r>
-        <w:rPr>
-          <w:rFonts w:hint="eastAsia"/>
-          <w:rtl/>
-          <w:lang w:bidi="fa-IR"/>
-        </w:rPr>
-        <w:t>ک</w:t>
-      </w:r>
-      <w:r>
-        <w:rPr>
-          <w:rtl/>
-          <w:lang w:bidi="fa-IR"/>
-        </w:rPr>
-        <w:t xml:space="preserve"> الگور</w:t>
-      </w:r>
-      <w:r>
-        <w:rPr>
-          <w:rFonts w:hint="cs"/>
-          <w:rtl/>
-          <w:lang w:bidi="fa-IR"/>
-        </w:rPr>
-        <w:t>ی</w:t>
-      </w:r>
-      <w:r>
-        <w:rPr>
-          <w:rFonts w:hint="eastAsia"/>
-          <w:rtl/>
-          <w:lang w:bidi="fa-IR"/>
-        </w:rPr>
-        <w:t>تم</w:t>
-      </w:r>
-      <w:r>
-        <w:rPr>
-          <w:rtl/>
-          <w:lang w:bidi="fa-IR"/>
-        </w:rPr>
-        <w:t xml:space="preserve"> به</w:t>
-      </w:r>
-      <w:r>
-        <w:rPr>
-          <w:rFonts w:hint="cs"/>
-          <w:rtl/>
-          <w:lang w:bidi="fa-IR"/>
-        </w:rPr>
-        <w:t>ی</w:t>
-      </w:r>
-      <w:r>
-        <w:rPr>
-          <w:rFonts w:hint="eastAsia"/>
-          <w:rtl/>
-          <w:lang w:bidi="fa-IR"/>
-        </w:rPr>
-        <w:t>نه</w:t>
-      </w:r>
-      <w:r>
-        <w:rPr>
-          <w:rtl/>
-          <w:lang w:bidi="fa-IR"/>
-        </w:rPr>
-        <w:t xml:space="preserve"> ساز</w:t>
-      </w:r>
-      <w:r>
-        <w:rPr>
-          <w:rFonts w:hint="cs"/>
-          <w:rtl/>
-          <w:lang w:bidi="fa-IR"/>
-        </w:rPr>
-        <w:t>ی</w:t>
-      </w:r>
-      <w:r>
-        <w:rPr>
-          <w:rtl/>
-          <w:lang w:bidi="fa-IR"/>
-        </w:rPr>
-        <w:t xml:space="preserve"> در ا</w:t>
-      </w:r>
-      <w:r>
-        <w:rPr>
-          <w:rFonts w:hint="cs"/>
-          <w:rtl/>
-          <w:lang w:bidi="fa-IR"/>
-        </w:rPr>
-        <w:t>ی</w:t>
-      </w:r>
-      <w:r>
-        <w:rPr>
-          <w:rFonts w:hint="eastAsia"/>
-          <w:rtl/>
-          <w:lang w:bidi="fa-IR"/>
-        </w:rPr>
-        <w:t>ن</w:t>
-      </w:r>
-      <w:r>
-        <w:rPr>
-          <w:rtl/>
-          <w:lang w:bidi="fa-IR"/>
-        </w:rPr>
-        <w:t xml:space="preserve"> قسمت با استفاده از استراتژ</w:t>
-      </w:r>
-      <w:r>
-        <w:rPr>
-          <w:rFonts w:hint="cs"/>
-          <w:rtl/>
-          <w:lang w:bidi="fa-IR"/>
-        </w:rPr>
-        <w:t>ی</w:t>
-      </w:r>
-      <w:r>
-        <w:rPr>
-          <w:rtl/>
-          <w:lang w:bidi="fa-IR"/>
-        </w:rPr>
-        <w:t xml:space="preserve"> باز</w:t>
-      </w:r>
-      <w:r>
-        <w:rPr>
-          <w:rFonts w:hint="cs"/>
-          <w:rtl/>
-          <w:lang w:bidi="fa-IR"/>
-        </w:rPr>
-        <w:t>ی</w:t>
-      </w:r>
-      <w:r>
-        <w:rPr>
-          <w:rtl/>
-          <w:lang w:bidi="fa-IR"/>
-        </w:rPr>
-        <w:t xml:space="preserve"> </w:t>
-      </w:r>
-      <w:r>
-        <w:rPr>
-          <w:lang w:bidi="fa-IR"/>
-        </w:rPr>
-        <w:t>Squid</w:t>
-      </w:r>
-      <w:r>
-        <w:rPr>
-          <w:rtl/>
-          <w:lang w:bidi="fa-IR"/>
-        </w:rPr>
-        <w:t xml:space="preserve"> که در قسمت قبل به تفص</w:t>
-      </w:r>
-      <w:r>
-        <w:rPr>
-          <w:rFonts w:hint="cs"/>
-          <w:rtl/>
-          <w:lang w:bidi="fa-IR"/>
-        </w:rPr>
-        <w:t>ی</w:t>
-      </w:r>
-      <w:r>
-        <w:rPr>
-          <w:rFonts w:hint="eastAsia"/>
-          <w:rtl/>
-          <w:lang w:bidi="fa-IR"/>
-        </w:rPr>
-        <w:t>ل</w:t>
-      </w:r>
-      <w:r>
-        <w:rPr>
-          <w:rtl/>
-          <w:lang w:bidi="fa-IR"/>
-        </w:rPr>
-        <w:t xml:space="preserve"> مورد بحث قرار گرفته است، توض</w:t>
-      </w:r>
-      <w:r>
-        <w:rPr>
-          <w:rFonts w:hint="cs"/>
-          <w:rtl/>
-          <w:lang w:bidi="fa-IR"/>
-        </w:rPr>
-        <w:t>ی</w:t>
-      </w:r>
-      <w:r>
-        <w:rPr>
-          <w:rFonts w:hint="eastAsia"/>
-          <w:rtl/>
-          <w:lang w:bidi="fa-IR"/>
-        </w:rPr>
-        <w:t>ح</w:t>
-      </w:r>
-      <w:r>
-        <w:rPr>
-          <w:rtl/>
-          <w:lang w:bidi="fa-IR"/>
-        </w:rPr>
-        <w:t xml:space="preserve"> داده شده است.</w:t>
-      </w:r>
-    </w:p>
-    <w:p>
-      <w:pPr>
-        <w:bidi/>
-        <w:ind w:left="-2656" w:right="-709" w:hanging="426"/>
-        <w:rPr>
-          <w:rtl/>
-          <w:lang w:bidi="fa-IR"/>
-        </w:rPr>
-      </w:pPr>
-      <w:r>
-        <w:rPr>
           <w:noProof/>
-          <w:lang w:bidi="fa-IR"/>
+          <w:lang w:eastAsia="en-CA"/>
         </w:rPr>
         <w:drawing>
           <wp:anchor distT="0" distB="0" distL="114300" distR="114300" simplePos="0" relativeHeight="251659264" behindDoc="0" locked="0" layoutInCell="1" allowOverlap="1" wp14:anchorId="501584F9" wp14:editId="2A6CFB07">
@@ -12365,7 +10804,6 @@
         </w:rPr>
         <w:t xml:space="preserve"> </w:t>
       </w:r>
-      <w:proofErr w:type="spellStart"/>
       <w:r>
         <w:rPr>
           <w:rStyle w:val="rynqvb"/>
@@ -12373,7 +10811,6 @@
         </w:rPr>
         <w:t>i</w:t>
       </w:r>
-      <w:proofErr w:type="spellEnd"/>
       <w:r>
         <w:rPr>
           <w:rStyle w:val="rynqvb"/>
@@ -12733,7 +11170,7 @@
       <w:r>
         <w:rPr>
           <w:noProof/>
-          <w:lang w:val="en-US" w:bidi="fa-IR"/>
+          <w:lang w:eastAsia="en-CA"/>
         </w:rPr>
         <w:drawing>
           <wp:anchor distT="0" distB="0" distL="114300" distR="114300" simplePos="0" relativeHeight="251658240" behindDoc="0" locked="0" layoutInCell="1" allowOverlap="1" wp14:anchorId="61302D4E" wp14:editId="095289D8">
@@ -13588,7 +12025,7 @@
       <w:r>
         <w:rPr>
           <w:noProof/>
-          <w:lang w:val="en-US" w:bidi="fa-IR"/>
+          <w:lang w:eastAsia="en-CA"/>
         </w:rPr>
         <w:drawing>
           <wp:anchor distT="0" distB="0" distL="114300" distR="114300" simplePos="0" relativeHeight="251660288" behindDoc="0" locked="0" layoutInCell="1" allowOverlap="1" wp14:anchorId="4BE43D00" wp14:editId="3325FD14">
@@ -14180,7 +12617,7 @@
         </w:rPr>
         <w:t xml:space="preserve"> </w:t>
       </w:r>
-      <w:bookmarkStart w:id="0" w:name="_Hlk139033990"/>
+      <w:bookmarkStart w:id="1" w:name="_Hlk139033990"/>
       <m:oMath>
         <m:r>
           <w:rPr>
@@ -14235,7 +12672,7 @@
           <m:t>)</m:t>
         </m:r>
       </m:oMath>
-      <w:bookmarkEnd w:id="0"/>
+      <w:bookmarkEnd w:id="1"/>
       <w:r>
         <w:rPr>
           <w:rFonts w:eastAsiaTheme="minorEastAsia"/>
@@ -14543,7 +12980,7 @@
         </w:rPr>
         <w:t xml:space="preserve">است </w:t>
       </w:r>
-      <w:bookmarkStart w:id="1" w:name="_Hlk139034168"/>
+      <w:bookmarkStart w:id="2" w:name="_Hlk139034168"/>
       <m:oMath>
         <m:sSubSup>
           <m:sSubSupPr>
@@ -14613,7 +13050,7 @@
           <m:t>)</m:t>
         </m:r>
       </m:oMath>
-      <w:bookmarkEnd w:id="1"/>
+      <w:bookmarkEnd w:id="2"/>
       <w:r>
         <w:rPr>
           <w:rFonts w:eastAsiaTheme="minorEastAsia"/>
@@ -14730,7 +13167,7 @@
         <w:rPr>
           <w:noProof/>
           <w:rtl/>
-          <w:lang w:val="fa-IR" w:bidi="fa-IR"/>
+          <w:lang w:eastAsia="en-CA"/>
         </w:rPr>
         <w:drawing>
           <wp:anchor distT="0" distB="0" distL="114300" distR="114300" simplePos="0" relativeHeight="251662336" behindDoc="0" locked="0" layoutInCell="1" allowOverlap="1" wp14:anchorId="0BF1E7DC" wp14:editId="28D8FA84">
@@ -14791,7 +13228,7 @@
       <w:r>
         <w:rPr>
           <w:noProof/>
-          <w:lang w:val="en-US" w:bidi="fa-IR"/>
+          <w:lang w:eastAsia="en-CA"/>
         </w:rPr>
         <w:drawing>
           <wp:anchor distT="0" distB="0" distL="114300" distR="114300" simplePos="0" relativeHeight="251661312" behindDoc="0" locked="0" layoutInCell="1" allowOverlap="1" wp14:anchorId="3F3E2B2C" wp14:editId="0D173625">
@@ -15349,7 +13786,7 @@
         </w:rPr>
         <w:t xml:space="preserve"> </w:t>
       </w:r>
-      <w:bookmarkStart w:id="2" w:name="_Hlk139028606"/>
+      <w:bookmarkStart w:id="3" w:name="_Hlk139028606"/>
       <m:oMath>
         <m:r>
           <w:rPr>
@@ -15449,7 +13886,7 @@
           <m:t>)</m:t>
         </m:r>
       </m:oMath>
-      <w:bookmarkEnd w:id="2"/>
+      <w:bookmarkEnd w:id="3"/>
       <w:r>
         <w:rPr>
           <w:rFonts w:hint="cs"/>
@@ -15974,7 +14411,7 @@
         </w:rPr>
         <w:t xml:space="preserve">است که از جمعیت بازیکنان تهاجمی موفق تقلید می کند؛ </w:t>
       </w:r>
-      <w:bookmarkStart w:id="3" w:name="_Hlk139028413"/>
+      <w:bookmarkStart w:id="4" w:name="_Hlk139028413"/>
       <m:oMath>
         <m:r>
           <w:rPr>
@@ -16029,7 +14466,7 @@
           <m:t>)</m:t>
         </m:r>
       </m:oMath>
-      <w:bookmarkEnd w:id="3"/>
+      <w:bookmarkEnd w:id="4"/>
       <w:r>
         <w:rPr>
           <w:rFonts w:hint="cs"/>
@@ -16062,7 +14499,7 @@
         </w:rPr>
         <w:t xml:space="preserve">دهد </w:t>
       </w:r>
-      <w:bookmarkStart w:id="4" w:name="_Hlk139057357"/>
+      <w:bookmarkStart w:id="5" w:name="_Hlk139057357"/>
       <m:oMath>
         <m:r>
           <w:rPr>
@@ -16117,7 +14554,7 @@
           <m:t>)</m:t>
         </m:r>
       </m:oMath>
-      <w:bookmarkEnd w:id="4"/>
+      <w:bookmarkEnd w:id="5"/>
       <w:r>
         <w:rPr>
           <w:rFonts w:hint="cs"/>
@@ -16156,6 +14593,14 @@
         </w:rPr>
         <w:t xml:space="preserve"> SOG</w:t>
       </w:r>
+      <w:r>
+        <w:rPr>
+          <w:rFonts w:hint="cs"/>
+          <w:rtl/>
+          <w:lang w:val="en-US" w:bidi="fa-IR"/>
+        </w:rPr>
+        <w:t>نشان</w:t>
+      </w:r>
       <w:proofErr w:type="gramEnd"/>
       <w:r>
         <w:rPr>
@@ -16163,7 +14608,7 @@
           <w:rtl/>
           <w:lang w:val="en-US" w:bidi="fa-IR"/>
         </w:rPr>
-        <w:t>نشان می دهد</w:t>
+        <w:t xml:space="preserve"> می دهد</w:t>
       </w:r>
       <w:r>
         <w:rPr>
@@ -16287,7 +14732,7 @@
       <w:r>
         <w:rPr>
           <w:noProof/>
-          <w:lang w:val="en-US" w:bidi="fa-IR"/>
+          <w:lang w:eastAsia="en-CA"/>
         </w:rPr>
         <w:drawing>
           <wp:anchor distT="0" distB="0" distL="114300" distR="114300" simplePos="0" relativeHeight="251663360" behindDoc="0" locked="0" layoutInCell="1" allowOverlap="1" wp14:anchorId="45787E09" wp14:editId="005846B4">
@@ -16904,7 +15349,7 @@
         </w:rPr>
         <w:t xml:space="preserve">دو عدد </w:t>
       </w:r>
-      <w:bookmarkStart w:id="5" w:name="_Hlk139057567"/>
+      <w:bookmarkStart w:id="6" w:name="_Hlk139057567"/>
       <w:r>
         <w:rPr>
           <w:rFonts w:hint="cs"/>
@@ -16935,7 +15380,7 @@
         </w:rPr>
         <w:t xml:space="preserve">هستند </w:t>
       </w:r>
-      <w:bookmarkEnd w:id="5"/>
+      <w:bookmarkEnd w:id="6"/>
       <w:r>
         <w:rPr>
           <w:rFonts w:hint="cs"/>
@@ -17160,7 +15605,7 @@
         <w:rPr>
           <w:noProof/>
           <w:rtl/>
-          <w:lang w:val="fa-IR" w:bidi="fa-IR"/>
+          <w:lang w:eastAsia="en-CA"/>
         </w:rPr>
         <w:drawing>
           <wp:anchor distT="0" distB="0" distL="114300" distR="114300" simplePos="0" relativeHeight="251664384" behindDoc="0" locked="0" layoutInCell="1" allowOverlap="1" wp14:anchorId="13C722A3" wp14:editId="4AD187E7">
@@ -17830,7 +16275,7 @@
           <w:rFonts w:hint="cs"/>
           <w:noProof/>
           <w:rtl/>
-          <w:lang w:val="fa-IR" w:bidi="fa-IR"/>
+          <w:lang w:eastAsia="en-CA"/>
         </w:rPr>
         <w:drawing>
           <wp:anchor distT="0" distB="0" distL="114300" distR="114300" simplePos="0" relativeHeight="251665408" behindDoc="0" locked="0" layoutInCell="1" allowOverlap="1" wp14:anchorId="280548D0" wp14:editId="479F5411">
@@ -17948,7 +16393,7 @@
         <w:rPr>
           <w:noProof/>
           <w:rtl/>
-          <w:lang w:val="fa-IR" w:bidi="fa-IR"/>
+          <w:lang w:eastAsia="en-CA"/>
         </w:rPr>
         <w:lastRenderedPageBreak/>
         <w:drawing>
@@ -18078,18 +16523,7 @@
           <w:lang w:bidi="fa-IR"/>
         </w:rPr>
         <w:lastRenderedPageBreak/>
-        <w:t>تست</w:t>
-      </w:r>
-      <w:r>
-        <w:rPr>
-          <w:rStyle w:val="rynqvb"/>
-          <w:rFonts w:hint="cs"/>
-          <w:b/>
-          <w:bCs/>
-          <w:rtl/>
-          <w:lang w:bidi="fa-IR"/>
-        </w:rPr>
-        <w:t xml:space="preserve"> </w:t>
+        <w:t xml:space="preserve">تست </w:t>
       </w:r>
       <w:r>
         <w:rPr>
@@ -18108,7 +16542,6 @@
         <w:bidi/>
         <w:ind w:left="-2656" w:right="-709" w:hanging="426"/>
         <w:rPr>
-          <w:rFonts w:hint="cs"/>
           <w:rtl/>
           <w:lang w:bidi="fa-IR"/>
         </w:rPr>
@@ -18175,16 +16608,7 @@
           <w:rtl/>
           <w:lang w:bidi="fa-IR"/>
         </w:rPr>
-        <w:t>در مجموع 16 مورد از جدیدترین و مهم ترین الگوریتم های فراابتکاری در بهینه سازی برای ارزیابی استفاده می شو</w:t>
-      </w:r>
-      <w:r>
-        <w:rPr>
-          <w:rStyle w:val="rynqvb"/>
-          <w:rFonts w:hint="cs"/>
-          <w:rtl/>
-          <w:lang w:bidi="fa-IR"/>
-        </w:rPr>
-        <w:t xml:space="preserve">د. </w:t>
+        <w:t xml:space="preserve">در مجموع 16 مورد از جدیدترین و مهم ترین الگوریتم های فراابتکاری در بهینه سازی برای ارزیابی استفاده می شود. </w:t>
       </w:r>
       <w:r>
         <w:rPr>
@@ -18732,7 +17156,7 @@
       <w:r>
         <w:rPr>
           <w:noProof/>
-          <w:lang w:bidi="fa-IR"/>
+          <w:lang w:eastAsia="en-CA"/>
         </w:rPr>
         <w:lastRenderedPageBreak/>
         <w:drawing>
@@ -18809,7 +17233,7 @@
 </file>
 
 <file path=word/numbering.xml><?xml version="1.0" encoding="utf-8"?>
-<w:numbering xmlns:wpc="http://schemas.microsoft.com/office/word/2010/wordprocessingCanvas" xmlns:cx="http://schemas.microsoft.com/office/drawing/2014/chartex" xmlns:cx1="http://schemas.microsoft.com/office/drawing/2015/9/8/chartex" xmlns:cx2="http://schemas.microsoft.com/office/drawing/2015/10/21/chartex" xmlns:cx3="http://schemas.microsoft.com/office/drawing/2016/5/9/chartex" xmlns:cx4="http://schemas.microsoft.com/office/drawing/2016/5/10/chartex" xmlns:cx5="http://schemas.microsoft.com/office/drawing/2016/5/11/chartex" xmlns:cx6="http://schemas.microsoft.com/office/drawing/2016/5/12/chartex" xmlns:cx7="http://schemas.microsoft.com/office/drawing/2016/5/13/chartex" xmlns:cx8="http://schemas.microsoft.com/office/drawing/2016/5/14/chartex" xmlns:mc="http://schemas.openxmlformats.org/markup-compatibility/2006" xmlns:aink="http://schemas.microsoft.com/office/drawing/2016/ink" xmlns:am3d="http://schemas.microsoft.com/office/drawing/2017/model3d" xmlns:o="urn:schemas-microsoft-com:office:office" xmlns:oel="http://schemas.microsoft.com/office/2019/extlst" xmlns:r="http://schemas.openxmlformats.org/officeDocument/2006/relationships" xmlns:m="http://schemas.openxmlformats.org/officeDocument/2006/math" xmlns:v="urn:schemas-microsoft-com:vml" xmlns:wp14="http://schemas.microsoft.com/office/word/2010/wordprocessingDrawing" xmlns:wp="http://schemas.openxmlformats.org/drawingml/2006/wordprocessingDrawing" xmlns:w10="urn:schemas-microsoft-com:office:word" xmlns:w="http://schemas.openxmlformats.org/wordprocessingml/2006/main" xmlns:w14="http://schemas.microsoft.com/office/word/2010/wordml" xmlns:w15="http://schemas.microsoft.com/office/word/2012/wordml" xmlns:w16cex="http://schemas.microsoft.com/office/word/2018/wordml/cex" xmlns:w16cid="http://schemas.microsoft.com/office/word/2016/wordml/cid" xmlns:w16="http://schemas.microsoft.com/office/word/2018/wordml" xmlns:w16du="http://schemas.microsoft.com/office/word/2023/wordml/word16du" xmlns:w16sdtdh="http://schemas.microsoft.com/office/word/2020/wordml/sdtdatahash" xmlns:w16se="http://schemas.microsoft.com/office/word/2015/wordml/symex" xmlns:wpg="http://schemas.microsoft.com/office/word/2010/wordprocessingGroup" xmlns:wpi="http://schemas.microsoft.com/office/word/2010/wordprocessingInk" xmlns:wne="http://schemas.microsoft.com/office/word/2006/wordml" xmlns:wps="http://schemas.microsoft.com/office/word/2010/wordprocessingShape" mc:Ignorable="w14 w15 w16se w16cid w16 w16cex w16sdtdh wp14">
+<w:numbering xmlns:wpc="http://schemas.microsoft.com/office/word/2010/wordprocessingCanvas" xmlns:cx="http://schemas.microsoft.com/office/drawing/2014/chartex" xmlns:cx1="http://schemas.microsoft.com/office/drawing/2015/9/8/chartex" xmlns:mc="http://schemas.openxmlformats.org/markup-compatibility/2006" xmlns:o="urn:schemas-microsoft-com:office:office" xmlns:r="http://schemas.openxmlformats.org/officeDocument/2006/relationships" xmlns:m="http://schemas.openxmlformats.org/officeDocument/2006/math" xmlns:v="urn:schemas-microsoft-com:vml" xmlns:wp14="http://schemas.microsoft.com/office/word/2010/wordprocessingDrawing" xmlns:wp="http://schemas.openxmlformats.org/drawingml/2006/wordprocessingDrawing" xmlns:w10="urn:schemas-microsoft-com:office:word" xmlns:w="http://schemas.openxmlformats.org/wordprocessingml/2006/main" xmlns:w14="http://schemas.microsoft.com/office/word/2010/wordml" xmlns:w15="http://schemas.microsoft.com/office/word/2012/wordml" xmlns:w16se="http://schemas.microsoft.com/office/word/2015/wordml/symex" xmlns:wpg="http://schemas.microsoft.com/office/word/2010/wordprocessingGroup" xmlns:wpi="http://schemas.microsoft.com/office/word/2010/wordprocessingInk" xmlns:wne="http://schemas.microsoft.com/office/word/2006/wordml" xmlns:wps="http://schemas.microsoft.com/office/word/2010/wordprocessingShape" mc:Ignorable="w14 w15 w16se wp14">
   <w:abstractNum w:abstractNumId="0" w15:restartNumberingAfterBreak="0">
     <w:nsid w:val="23CF7D21"/>
     <w:multiLevelType w:val="hybridMultilevel"/>
@@ -18923,14 +17347,14 @@
       </w:rPr>
     </w:lvl>
   </w:abstractNum>
-  <w:num w:numId="1" w16cid:durableId="1076436615">
+  <w:num w:numId="1">
     <w:abstractNumId w:val="0"/>
   </w:num>
 </w:numbering>
 </file>
 
 <file path=word/styles.xml><?xml version="1.0" encoding="utf-8"?>
-<w:styles xmlns:mc="http://schemas.openxmlformats.org/markup-compatibility/2006" xmlns:r="http://schemas.openxmlformats.org/officeDocument/2006/relationships" xmlns:w="http://schemas.openxmlformats.org/wordprocessingml/2006/main" xmlns:w14="http://schemas.microsoft.com/office/word/2010/wordml" xmlns:w15="http://schemas.microsoft.com/office/word/2012/wordml" xmlns:w16cex="http://schemas.microsoft.com/office/word/2018/wordml/cex" xmlns:w16cid="http://schemas.microsoft.com/office/word/2016/wordml/cid" xmlns:w16="http://schemas.microsoft.com/office/word/2018/wordml" xmlns:w16sdtdh="http://schemas.microsoft.com/office/word/2020/wordml/sdtdatahash" xmlns:w16se="http://schemas.microsoft.com/office/word/2015/wordml/symex" mc:Ignorable="w14 w15 w16se w16cid w16 w16cex w16sdtdh">
+<w:styles xmlns:mc="http://schemas.openxmlformats.org/markup-compatibility/2006" xmlns:r="http://schemas.openxmlformats.org/officeDocument/2006/relationships" xmlns:w="http://schemas.openxmlformats.org/wordprocessingml/2006/main" xmlns:w14="http://schemas.microsoft.com/office/word/2010/wordml" xmlns:w15="http://schemas.microsoft.com/office/word/2012/wordml" xmlns:w16se="http://schemas.microsoft.com/office/word/2015/wordml/symex" mc:Ignorable="w14 w15 w16se">
   <w:docDefaults>
     <w:rPrDefault>
       <w:rPr>
@@ -18946,7 +17370,7 @@
       </w:pPr>
     </w:pPrDefault>
   </w:docDefaults>
-  <w:latentStyles w:defLockedState="0" w:defUIPriority="99" w:defSemiHidden="0" w:defUnhideWhenUsed="0" w:defQFormat="0" w:count="376">
+  <w:latentStyles w:defLockedState="0" w:defUIPriority="99" w:defSemiHidden="0" w:defUnhideWhenUsed="0" w:defQFormat="0" w:count="371">
     <w:lsdException w:name="Normal" w:uiPriority="0" w:qFormat="1"/>
     <w:lsdException w:name="heading 1" w:uiPriority="9" w:qFormat="1"/>
     <w:lsdException w:name="heading 2" w:semiHidden="1" w:uiPriority="9" w:unhideWhenUsed="1" w:qFormat="1"/>
@@ -19318,11 +17742,6 @@
     <w:lsdException w:name="List Table 5 Dark Accent 6" w:uiPriority="50"/>
     <w:lsdException w:name="List Table 6 Colorful Accent 6" w:uiPriority="51"/>
     <w:lsdException w:name="List Table 7 Colorful Accent 6" w:uiPriority="52"/>
-    <w:lsdException w:name="Mention" w:semiHidden="1" w:unhideWhenUsed="1"/>
-    <w:lsdException w:name="Smart Hyperlink" w:semiHidden="1" w:unhideWhenUsed="1"/>
-    <w:lsdException w:name="Hashtag" w:semiHidden="1" w:unhideWhenUsed="1"/>
-    <w:lsdException w:name="Unresolved Mention" w:semiHidden="1" w:unhideWhenUsed="1"/>
-    <w:lsdException w:name="Smart Link" w:semiHidden="1" w:unhideWhenUsed="1"/>
   </w:latentStyles>
   <w:style w:type="paragraph" w:default="1" w:styleId="Normal">
     <w:name w:val="Normal"/>
@@ -19693,7 +18112,7 @@
 </file>
 
 <file path=customXml/itemProps1.xml><?xml version="1.0" encoding="utf-8"?>
-<ds:datastoreItem xmlns:ds="http://schemas.openxmlformats.org/officeDocument/2006/customXml" ds:itemID="{45BD9671-BC9F-4DC8-88C3-B567FE93E9A3}">
+<ds:datastoreItem xmlns:ds="http://schemas.openxmlformats.org/officeDocument/2006/customXml" ds:itemID="{731CB04D-A711-420C-8AA4-BA12FEE5E118}">
   <ds:schemaRefs>
     <ds:schemaRef ds:uri="http://schemas.openxmlformats.org/officeDocument/2006/bibliography"/>
   </ds:schemaRefs>
